--- a/baocao/Bao_cao_BTL.docx
+++ b/baocao/Bao_cao_BTL.docx
@@ -1,6 +1,6 @@
 
 <file path=word/document.xml><?xml version="1.0" encoding="utf-8"?>
-<w:document xmlns:wpc="http://schemas.microsoft.com/office/word/2010/wordprocessingCanvas" xmlns:cx="http://schemas.microsoft.com/office/drawing/2014/chartex" xmlns:mc="http://schemas.openxmlformats.org/markup-compatibility/2006" xmlns:o="urn:schemas-microsoft-com:office:office" xmlns:r="http://schemas.openxmlformats.org/officeDocument/2006/relationships" xmlns:m="http://schemas.openxmlformats.org/officeDocument/2006/math" xmlns:v="urn:schemas-microsoft-com:vml" xmlns:wp14="http://schemas.microsoft.com/office/word/2010/wordprocessingDrawing" xmlns:wp="http://schemas.openxmlformats.org/drawingml/2006/wordprocessingDrawing" xmlns:w10="urn:schemas-microsoft-com:office:word" xmlns:w="http://schemas.openxmlformats.org/wordprocessingml/2006/main" xmlns:w14="http://schemas.microsoft.com/office/word/2010/wordml" xmlns:w15="http://schemas.microsoft.com/office/word/2012/wordml" xmlns:w16se="http://schemas.microsoft.com/office/word/2015/wordml/symex" xmlns:wpg="http://schemas.microsoft.com/office/word/2010/wordprocessingGroup" xmlns:wpi="http://schemas.microsoft.com/office/word/2010/wordprocessingInk" xmlns:wne="http://schemas.microsoft.com/office/word/2006/wordml" xmlns:wps="http://schemas.microsoft.com/office/word/2010/wordprocessingShape" mc:Ignorable="w14 w15 w16se wp14">
+<w:document xmlns:wpc="http://schemas.microsoft.com/office/word/2010/wordprocessingCanvas" xmlns:cx="http://schemas.microsoft.com/office/drawing/2014/chartex" xmlns:cx1="http://schemas.microsoft.com/office/drawing/2015/9/8/chartex" xmlns:cx2="http://schemas.microsoft.com/office/drawing/2015/10/21/chartex" xmlns:cx3="http://schemas.microsoft.com/office/drawing/2016/5/9/chartex" xmlns:cx4="http://schemas.microsoft.com/office/drawing/2016/5/10/chartex" xmlns:cx5="http://schemas.microsoft.com/office/drawing/2016/5/11/chartex" xmlns:cx6="http://schemas.microsoft.com/office/drawing/2016/5/12/chartex" xmlns:cx7="http://schemas.microsoft.com/office/drawing/2016/5/13/chartex" xmlns:cx8="http://schemas.microsoft.com/office/drawing/2016/5/14/chartex" xmlns:mc="http://schemas.openxmlformats.org/markup-compatibility/2006" xmlns:aink="http://schemas.microsoft.com/office/drawing/2016/ink" xmlns:am3d="http://schemas.microsoft.com/office/drawing/2017/model3d" xmlns:o="urn:schemas-microsoft-com:office:office" xmlns:r="http://schemas.openxmlformats.org/officeDocument/2006/relationships" xmlns:m="http://schemas.openxmlformats.org/officeDocument/2006/math" xmlns:v="urn:schemas-microsoft-com:vml" xmlns:wp14="http://schemas.microsoft.com/office/word/2010/wordprocessingDrawing" xmlns:wp="http://schemas.openxmlformats.org/drawingml/2006/wordprocessingDrawing" xmlns:w10="urn:schemas-microsoft-com:office:word" xmlns:w="http://schemas.openxmlformats.org/wordprocessingml/2006/main" xmlns:w14="http://schemas.microsoft.com/office/word/2010/wordml" xmlns:w15="http://schemas.microsoft.com/office/word/2012/wordml" xmlns:w16cex="http://schemas.microsoft.com/office/word/2018/wordml/cex" xmlns:w16cid="http://schemas.microsoft.com/office/word/2016/wordml/cid" xmlns:w16="http://schemas.microsoft.com/office/word/2018/wordml" xmlns:w16sdtdh="http://schemas.microsoft.com/office/word/2020/wordml/sdtdatahash" xmlns:w16se="http://schemas.microsoft.com/office/word/2015/wordml/symex" xmlns:wpg="http://schemas.microsoft.com/office/word/2010/wordprocessingGroup" xmlns:wpi="http://schemas.microsoft.com/office/word/2010/wordprocessingInk" xmlns:wne="http://schemas.microsoft.com/office/word/2006/wordml" xmlns:wps="http://schemas.microsoft.com/office/word/2010/wordprocessingShape" mc:Ignorable="w14 w15 w16se w16cid w16 w16cex w16sdtdh wp14">
   <w:body>
     <w:p>
       <w:pPr>
@@ -46,7 +46,7 @@
           <w:noProof/>
         </w:rPr>
         <w:drawing>
-          <wp:inline distT="0" distB="0" distL="0" distR="0">
+          <wp:inline distT="0" distB="0" distL="0" distR="0" wp14:anchorId="503068D2" wp14:editId="150DCA62">
             <wp:extent cx="1323975" cy="1098618"/>
             <wp:effectExtent l="0" t="0" r="0" b="6350"/>
             <wp:docPr id="1" name="Picture 1" descr="Tập tin:Logo-Thuy Loi.png – Wikipedia tiếng Việt"/>
@@ -63,7 +63,7 @@
                     </pic:cNvPicPr>
                   </pic:nvPicPr>
                   <pic:blipFill>
-                    <a:blip r:embed="rId7">
+                    <a:blip r:embed="rId8">
                       <a:extLst>
                         <a:ext uri="{28A0092B-C50C-407E-A947-70E740481C1C}">
                           <a14:useLocalDpi xmlns:a14="http://schemas.microsoft.com/office/drawing/2010/main" val="0"/>
@@ -78,7 +78,7 @@
                   <pic:spPr bwMode="auto">
                     <a:xfrm>
                       <a:off x="0" y="0"/>
-                      <a:ext cx="1352182" cy="1122023"/>
+                      <a:ext cx="1323975" cy="1098618"/>
                     </a:xfrm>
                     <a:prstGeom prst="rect">
                       <a:avLst/>
@@ -257,6 +257,9 @@
         <w:tab/>
         <w:t xml:space="preserve">Trịnh Hoàng Long – </w:t>
       </w:r>
+      <w:r>
+        <w:t>1951060835</w:t>
+      </w:r>
     </w:p>
     <w:p>
       <w:pPr>
@@ -279,7 +282,621 @@
     <w:p>
       <w:pPr>
         <w:ind w:left="1440" w:firstLine="720"/>
+      </w:pPr>
+      <w:r>
+        <w:t>Lớp: 61PM1</w:t>
+      </w:r>
+    </w:p>
+    <w:p/>
+    <w:p/>
+    <w:p/>
+    <w:p/>
+    <w:p/>
+    <w:p/>
+    <w:p>
+      <w:pPr>
+        <w:jc w:val="center"/>
+        <w:rPr>
+          <w:b/>
+          <w:bCs/>
+          <w:color w:val="000000" w:themeColor="text1"/>
+        </w:rPr>
+      </w:pPr>
+    </w:p>
+    <w:p>
+      <w:pPr>
+        <w:jc w:val="center"/>
+        <w:rPr>
+          <w:b/>
+          <w:bCs/>
+          <w:color w:val="000000" w:themeColor="text1"/>
+        </w:rPr>
+      </w:pPr>
+    </w:p>
+    <w:p>
+      <w:pPr>
+        <w:jc w:val="center"/>
+        <w:rPr>
+          <w:b/>
+          <w:bCs/>
+          <w:color w:val="000000" w:themeColor="text1"/>
+        </w:rPr>
+      </w:pPr>
+    </w:p>
+    <w:p>
+      <w:pPr>
+        <w:jc w:val="center"/>
+        <w:rPr>
+          <w:b/>
+          <w:bCs/>
+          <w:color w:val="000000" w:themeColor="text1"/>
+        </w:rPr>
+      </w:pPr>
+    </w:p>
+    <w:p>
+      <w:pPr>
+        <w:jc w:val="center"/>
+        <w:rPr>
+          <w:b/>
+          <w:bCs/>
+          <w:color w:val="000000" w:themeColor="text1"/>
+        </w:rPr>
+      </w:pPr>
+      <w:r>
+        <w:rPr>
+          <w:b/>
+          <w:bCs/>
+          <w:color w:val="000000" w:themeColor="text1"/>
+        </w:rPr>
+        <w:t>Mục lục</w:t>
+      </w:r>
+    </w:p>
+    <w:p>
+      <w:pPr>
+        <w:pStyle w:val="Heading1"/>
+        <w:numPr>
+          <w:ilvl w:val="0"/>
+          <w:numId w:val="0"/>
+        </w:numPr>
+        <w:ind w:left="432"/>
+        <w:jc w:val="center"/>
+        <w:rPr>
+          <w:rFonts w:ascii="Times New Roman" w:hAnsi="Times New Roman" w:cs="Times New Roman"/>
+          <w:color w:val="000000" w:themeColor="text1"/>
+        </w:rPr>
+      </w:pPr>
+    </w:p>
+    <w:bookmarkStart w:id="0" w:name="_Toc86849586"/>
+    <w:p>
+      <w:pPr>
+        <w:pStyle w:val="TOC1"/>
+        <w:tabs>
+          <w:tab w:val="left" w:pos="440"/>
+          <w:tab w:val="right" w:leader="dot" w:pos="9061"/>
+        </w:tabs>
+        <w:rPr>
+          <w:rFonts w:asciiTheme="minorHAnsi" w:eastAsiaTheme="minorEastAsia" w:hAnsiTheme="minorHAnsi" w:cstheme="minorBidi"/>
+          <w:noProof/>
+          <w:sz w:val="22"/>
+          <w:szCs w:val="22"/>
+        </w:rPr>
+      </w:pPr>
+      <w:r>
+        <w:rPr>
+          <w:b/>
+          <w:bCs/>
+          <w:color w:val="000000" w:themeColor="text1"/>
+        </w:rPr>
+        <w:fldChar w:fldCharType="begin"/>
+      </w:r>
+      <w:r>
+        <w:rPr>
+          <w:b/>
+          <w:bCs/>
+          <w:color w:val="000000" w:themeColor="text1"/>
+        </w:rPr>
+        <w:instrText xml:space="preserve"> TOC \o "1-3" \u </w:instrText>
+      </w:r>
+      <w:r>
+        <w:rPr>
+          <w:b/>
+          <w:bCs/>
+          <w:color w:val="000000" w:themeColor="text1"/>
+        </w:rPr>
+        <w:fldChar w:fldCharType="separate"/>
+      </w:r>
+      <w:r>
+        <w:rPr>
+          <w:b/>
+          <w:noProof/>
+        </w:rPr>
+        <w:t>1</w:t>
+      </w:r>
+      <w:r>
+        <w:rPr>
+          <w:rFonts w:asciiTheme="minorHAnsi" w:eastAsiaTheme="minorEastAsia" w:hAnsiTheme="minorHAnsi" w:cstheme="minorBidi"/>
+          <w:noProof/>
+          <w:sz w:val="22"/>
+          <w:szCs w:val="22"/>
+        </w:rPr>
+        <w:tab/>
+      </w:r>
+      <w:r>
+        <w:rPr>
+          <w:b/>
+          <w:noProof/>
+        </w:rPr>
+        <w:t>Phân công công việc và thông tin project</w:t>
+      </w:r>
+      <w:r>
+        <w:rPr>
+          <w:noProof/>
+        </w:rPr>
+        <w:tab/>
+      </w:r>
+      <w:r>
+        <w:rPr>
+          <w:noProof/>
+        </w:rPr>
+        <w:fldChar w:fldCharType="begin"/>
+      </w:r>
+      <w:r>
+        <w:rPr>
+          <w:noProof/>
+        </w:rPr>
+        <w:instrText xml:space="preserve"> PAGEREF _Toc86849796 \h </w:instrText>
+      </w:r>
+      <w:r>
+        <w:rPr>
+          <w:noProof/>
+        </w:rPr>
+      </w:r>
+      <w:r>
+        <w:rPr>
+          <w:noProof/>
+        </w:rPr>
+        <w:fldChar w:fldCharType="separate"/>
+      </w:r>
+      <w:r>
+        <w:rPr>
+          <w:noProof/>
+        </w:rPr>
+        <w:t>3</w:t>
+      </w:r>
+      <w:r>
+        <w:rPr>
+          <w:noProof/>
+        </w:rPr>
+        <w:fldChar w:fldCharType="end"/>
+      </w:r>
+    </w:p>
+    <w:p>
+      <w:pPr>
+        <w:pStyle w:val="TOC1"/>
+        <w:tabs>
+          <w:tab w:val="left" w:pos="440"/>
+          <w:tab w:val="right" w:leader="dot" w:pos="9061"/>
+        </w:tabs>
+        <w:rPr>
+          <w:rFonts w:asciiTheme="minorHAnsi" w:eastAsiaTheme="minorEastAsia" w:hAnsiTheme="minorHAnsi" w:cstheme="minorBidi"/>
+          <w:noProof/>
+          <w:sz w:val="22"/>
+          <w:szCs w:val="22"/>
+        </w:rPr>
+      </w:pPr>
+      <w:r>
+        <w:rPr>
+          <w:b/>
+          <w:noProof/>
+        </w:rPr>
+        <w:t>2</w:t>
+      </w:r>
+      <w:r>
+        <w:rPr>
+          <w:rFonts w:asciiTheme="minorHAnsi" w:eastAsiaTheme="minorEastAsia" w:hAnsiTheme="minorHAnsi" w:cstheme="minorBidi"/>
+          <w:noProof/>
+          <w:sz w:val="22"/>
+          <w:szCs w:val="22"/>
+        </w:rPr>
+        <w:tab/>
+      </w:r>
+      <w:r>
+        <w:rPr>
+          <w:b/>
+          <w:noProof/>
+        </w:rPr>
+        <w:t>Lược đồ CSDL và Chi tiết các bảng</w:t>
+      </w:r>
+      <w:r>
+        <w:rPr>
+          <w:noProof/>
+        </w:rPr>
+        <w:tab/>
+      </w:r>
+      <w:r>
+        <w:rPr>
+          <w:noProof/>
+        </w:rPr>
+        <w:fldChar w:fldCharType="begin"/>
+      </w:r>
+      <w:r>
+        <w:rPr>
+          <w:noProof/>
+        </w:rPr>
+        <w:instrText xml:space="preserve"> PAGEREF _Toc86849797 \h </w:instrText>
+      </w:r>
+      <w:r>
+        <w:rPr>
+          <w:noProof/>
+        </w:rPr>
+      </w:r>
+      <w:r>
+        <w:rPr>
+          <w:noProof/>
+        </w:rPr>
+        <w:fldChar w:fldCharType="separate"/>
+      </w:r>
+      <w:r>
+        <w:rPr>
+          <w:noProof/>
+        </w:rPr>
+        <w:t>3</w:t>
+      </w:r>
+      <w:r>
+        <w:rPr>
+          <w:noProof/>
+        </w:rPr>
+        <w:fldChar w:fldCharType="end"/>
+      </w:r>
+    </w:p>
+    <w:p>
+      <w:pPr>
+        <w:pStyle w:val="TOC1"/>
+        <w:tabs>
+          <w:tab w:val="left" w:pos="440"/>
+          <w:tab w:val="right" w:leader="dot" w:pos="9061"/>
+        </w:tabs>
+        <w:rPr>
+          <w:rFonts w:asciiTheme="minorHAnsi" w:eastAsiaTheme="minorEastAsia" w:hAnsiTheme="minorHAnsi" w:cstheme="minorBidi"/>
+          <w:noProof/>
+          <w:sz w:val="22"/>
+          <w:szCs w:val="22"/>
+        </w:rPr>
+      </w:pPr>
+      <w:r>
+        <w:rPr>
+          <w:b/>
+          <w:noProof/>
+        </w:rPr>
+        <w:t>3</w:t>
+      </w:r>
+      <w:r>
+        <w:rPr>
+          <w:rFonts w:asciiTheme="minorHAnsi" w:eastAsiaTheme="minorEastAsia" w:hAnsiTheme="minorHAnsi" w:cstheme="minorBidi"/>
+          <w:noProof/>
+          <w:sz w:val="22"/>
+          <w:szCs w:val="22"/>
+        </w:rPr>
+        <w:tab/>
+      </w:r>
+      <w:r>
+        <w:rPr>
+          <w:b/>
+          <w:noProof/>
+        </w:rPr>
+        <w:t>Hình ảnh kết quả các chức năng đã thực hiện được</w:t>
+      </w:r>
+      <w:r>
+        <w:rPr>
+          <w:noProof/>
+        </w:rPr>
+        <w:tab/>
+      </w:r>
+      <w:r>
+        <w:rPr>
+          <w:noProof/>
+        </w:rPr>
+        <w:fldChar w:fldCharType="begin"/>
+      </w:r>
+      <w:r>
+        <w:rPr>
+          <w:noProof/>
+        </w:rPr>
+        <w:instrText xml:space="preserve"> PAGEREF _Toc86849798 \h </w:instrText>
+      </w:r>
+      <w:r>
+        <w:rPr>
+          <w:noProof/>
+        </w:rPr>
+      </w:r>
+      <w:r>
+        <w:rPr>
+          <w:noProof/>
+        </w:rPr>
+        <w:fldChar w:fldCharType="separate"/>
+      </w:r>
+      <w:r>
+        <w:rPr>
+          <w:noProof/>
+        </w:rPr>
+        <w:t>5</w:t>
+      </w:r>
+      <w:r>
+        <w:rPr>
+          <w:noProof/>
+        </w:rPr>
+        <w:fldChar w:fldCharType="end"/>
+      </w:r>
+    </w:p>
+    <w:p>
+      <w:pPr>
+        <w:pStyle w:val="TOC2"/>
+        <w:tabs>
+          <w:tab w:val="left" w:pos="880"/>
+          <w:tab w:val="right" w:leader="dot" w:pos="9061"/>
+        </w:tabs>
+        <w:rPr>
+          <w:rFonts w:asciiTheme="minorHAnsi" w:eastAsiaTheme="minorEastAsia" w:hAnsiTheme="minorHAnsi" w:cstheme="minorBidi"/>
+          <w:noProof/>
+          <w:sz w:val="22"/>
+          <w:szCs w:val="22"/>
+        </w:rPr>
+      </w:pPr>
+      <w:r>
+        <w:rPr>
+          <w:b/>
+          <w:noProof/>
+        </w:rPr>
+        <w:t>3.1</w:t>
+      </w:r>
+      <w:r>
+        <w:rPr>
+          <w:rFonts w:asciiTheme="minorHAnsi" w:eastAsiaTheme="minorEastAsia" w:hAnsiTheme="minorHAnsi" w:cstheme="minorBidi"/>
+          <w:noProof/>
+          <w:sz w:val="22"/>
+          <w:szCs w:val="22"/>
+        </w:rPr>
+        <w:tab/>
+      </w:r>
+      <w:r>
+        <w:rPr>
+          <w:b/>
+          <w:noProof/>
+        </w:rPr>
+        <w:t>Giao diện trang chủ</w:t>
+      </w:r>
+      <w:r>
+        <w:rPr>
+          <w:noProof/>
+        </w:rPr>
+        <w:tab/>
+      </w:r>
+      <w:r>
+        <w:rPr>
+          <w:noProof/>
+        </w:rPr>
+        <w:fldChar w:fldCharType="begin"/>
+      </w:r>
+      <w:r>
+        <w:rPr>
+          <w:noProof/>
+        </w:rPr>
+        <w:instrText xml:space="preserve"> PAGEREF _Toc86849799 \h </w:instrText>
+      </w:r>
+      <w:r>
+        <w:rPr>
+          <w:noProof/>
+        </w:rPr>
+      </w:r>
+      <w:r>
+        <w:rPr>
+          <w:noProof/>
+        </w:rPr>
+        <w:fldChar w:fldCharType="separate"/>
+      </w:r>
+      <w:r>
+        <w:rPr>
+          <w:noProof/>
+        </w:rPr>
+        <w:t>5</w:t>
+      </w:r>
+      <w:r>
+        <w:rPr>
+          <w:noProof/>
+        </w:rPr>
+        <w:fldChar w:fldCharType="end"/>
+      </w:r>
+    </w:p>
+    <w:p>
+      <w:pPr>
+        <w:pStyle w:val="TOC2"/>
+        <w:tabs>
+          <w:tab w:val="left" w:pos="880"/>
+          <w:tab w:val="right" w:leader="dot" w:pos="9061"/>
+        </w:tabs>
+        <w:rPr>
+          <w:rFonts w:asciiTheme="minorHAnsi" w:eastAsiaTheme="minorEastAsia" w:hAnsiTheme="minorHAnsi" w:cstheme="minorBidi"/>
+          <w:noProof/>
+          <w:sz w:val="22"/>
+          <w:szCs w:val="22"/>
+        </w:rPr>
+      </w:pPr>
+      <w:r>
+        <w:rPr>
+          <w:b/>
+          <w:noProof/>
+        </w:rPr>
+        <w:t>3.2</w:t>
+      </w:r>
+      <w:r>
+        <w:rPr>
+          <w:rFonts w:asciiTheme="minorHAnsi" w:eastAsiaTheme="minorEastAsia" w:hAnsiTheme="minorHAnsi" w:cstheme="minorBidi"/>
+          <w:noProof/>
+          <w:sz w:val="22"/>
+          <w:szCs w:val="22"/>
+        </w:rPr>
+        <w:tab/>
+      </w:r>
+      <w:r>
+        <w:rPr>
+          <w:b/>
+          <w:noProof/>
+        </w:rPr>
+        <w:t>Giao diện giảng viên</w:t>
+      </w:r>
+      <w:r>
+        <w:rPr>
+          <w:noProof/>
+        </w:rPr>
+        <w:tab/>
+      </w:r>
+      <w:r>
+        <w:rPr>
+          <w:noProof/>
+        </w:rPr>
+        <w:fldChar w:fldCharType="begin"/>
+      </w:r>
+      <w:r>
+        <w:rPr>
+          <w:noProof/>
+        </w:rPr>
+        <w:instrText xml:space="preserve"> PAGEREF _Toc86849800 \h </w:instrText>
+      </w:r>
+      <w:r>
+        <w:rPr>
+          <w:noProof/>
+        </w:rPr>
+      </w:r>
+      <w:r>
+        <w:rPr>
+          <w:noProof/>
+        </w:rPr>
+        <w:fldChar w:fldCharType="separate"/>
+      </w:r>
+      <w:r>
+        <w:rPr>
+          <w:noProof/>
+        </w:rPr>
+        <w:t>6</w:t>
+      </w:r>
+      <w:r>
+        <w:rPr>
+          <w:noProof/>
+        </w:rPr>
+        <w:fldChar w:fldCharType="end"/>
+      </w:r>
+    </w:p>
+    <w:p>
+      <w:pPr>
+        <w:pStyle w:val="TOC2"/>
+        <w:tabs>
+          <w:tab w:val="left" w:pos="880"/>
+          <w:tab w:val="right" w:leader="dot" w:pos="9061"/>
+        </w:tabs>
+        <w:rPr>
+          <w:rFonts w:asciiTheme="minorHAnsi" w:eastAsiaTheme="minorEastAsia" w:hAnsiTheme="minorHAnsi" w:cstheme="minorBidi"/>
+          <w:noProof/>
+          <w:sz w:val="22"/>
+          <w:szCs w:val="22"/>
+        </w:rPr>
+      </w:pPr>
+      <w:r>
+        <w:rPr>
+          <w:b/>
+          <w:noProof/>
+        </w:rPr>
+        <w:t>3.3</w:t>
+      </w:r>
+      <w:r>
+        <w:rPr>
+          <w:rFonts w:asciiTheme="minorHAnsi" w:eastAsiaTheme="minorEastAsia" w:hAnsiTheme="minorHAnsi" w:cstheme="minorBidi"/>
+          <w:noProof/>
+          <w:sz w:val="22"/>
+          <w:szCs w:val="22"/>
+        </w:rPr>
+        <w:tab/>
+      </w:r>
+      <w:r>
+        <w:rPr>
+          <w:b/>
+          <w:noProof/>
+        </w:rPr>
+        <w:t>Giao diện sinh viên</w:t>
+      </w:r>
+      <w:r>
+        <w:rPr>
+          <w:noProof/>
+        </w:rPr>
+        <w:tab/>
+      </w:r>
+      <w:r>
+        <w:rPr>
+          <w:noProof/>
+        </w:rPr>
+        <w:fldChar w:fldCharType="begin"/>
+      </w:r>
+      <w:r>
+        <w:rPr>
+          <w:noProof/>
+        </w:rPr>
+        <w:instrText xml:space="preserve"> PAGEREF _Toc86849801 \h </w:instrText>
+      </w:r>
+      <w:r>
+        <w:rPr>
+          <w:noProof/>
+        </w:rPr>
+      </w:r>
+      <w:r>
+        <w:rPr>
+          <w:noProof/>
+        </w:rPr>
+        <w:fldChar w:fldCharType="separate"/>
+      </w:r>
+      <w:r>
+        <w:rPr>
+          <w:noProof/>
+        </w:rPr>
+        <w:t>17</w:t>
+      </w:r>
+      <w:r>
+        <w:rPr>
+          <w:noProof/>
+        </w:rPr>
+        <w:fldChar w:fldCharType="end"/>
+      </w:r>
+    </w:p>
+    <w:p>
+      <w:pPr>
+        <w:rPr>
+          <w:b/>
+          <w:bCs/>
+          <w:color w:val="000000" w:themeColor="text1"/>
+        </w:rPr>
+      </w:pPr>
+      <w:r>
+        <w:rPr>
+          <w:b/>
+          <w:bCs/>
+          <w:color w:val="000000" w:themeColor="text1"/>
+        </w:rPr>
+        <w:fldChar w:fldCharType="end"/>
+      </w:r>
+      <w:bookmarkEnd w:id="0"/>
+    </w:p>
+    <w:p>
+      <w:pPr>
+        <w:rPr>
+          <w:color w:val="000000" w:themeColor="text1"/>
+        </w:rPr>
+      </w:pPr>
+    </w:p>
+    <w:p/>
+    <w:p>
+      <w:pPr>
+        <w:ind w:left="1440" w:firstLine="720"/>
+        <w:jc w:val="center"/>
         <w:sectPr>
+          <w:footerReference w:type="default" r:id="rId9"/>
           <w:pgSz w:w="11906" w:h="16838" w:code="9"/>
           <w:pgMar w:top="1134" w:right="1134" w:bottom="1134" w:left="1701" w:header="720" w:footer="720" w:gutter="0"/>
           <w:pgBorders w:display="firstPage">
@@ -292,9 +909,6 @@
           <w:docGrid w:linePitch="360"/>
         </w:sectPr>
       </w:pPr>
-      <w:r>
-        <w:t>Lớp: 61PM1</w:t>
-      </w:r>
     </w:p>
     <w:p>
       <w:pPr>
@@ -307,6 +921,9 @@
           <w:szCs w:val="26"/>
         </w:rPr>
       </w:pPr>
+      <w:bookmarkStart w:id="1" w:name="_Toc86849420"/>
+      <w:bookmarkStart w:id="2" w:name="_Toc86849587"/>
+      <w:bookmarkStart w:id="3" w:name="_Toc86849796"/>
       <w:r>
         <w:rPr>
           <w:rFonts w:ascii="Times New Roman" w:hAnsi="Times New Roman" w:cs="Times New Roman"/>
@@ -338,7 +955,286 @@
         </w:rPr>
         <w:t xml:space="preserve"> và thông tin project</w:t>
       </w:r>
-    </w:p>
+      <w:bookmarkEnd w:id="1"/>
+      <w:bookmarkEnd w:id="2"/>
+      <w:bookmarkEnd w:id="3"/>
+    </w:p>
+    <w:p/>
+    <w:p>
+      <w:r>
+        <w:t>Mã nhóm:</w:t>
+      </w:r>
+    </w:p>
+    <w:tbl>
+      <w:tblPr>
+        <w:tblStyle w:val="TableGrid"/>
+        <w:tblW w:w="0" w:type="auto"/>
+        <w:tblLook w:val="04A0" w:firstRow="1" w:lastRow="0" w:firstColumn="1" w:lastColumn="0" w:noHBand="0" w:noVBand="1"/>
+      </w:tblPr>
+      <w:tblGrid>
+        <w:gridCol w:w="3020"/>
+        <w:gridCol w:w="3020"/>
+        <w:gridCol w:w="3021"/>
+      </w:tblGrid>
+      <w:tr>
+        <w:tc>
+          <w:tcPr>
+            <w:tcW w:w="9061" w:type="dxa"/>
+            <w:gridSpan w:val="3"/>
+          </w:tcPr>
+          <w:p>
+            <w:r>
+              <w:t>Phân công công việc</w:t>
+            </w:r>
+          </w:p>
+        </w:tc>
+      </w:tr>
+      <w:tr>
+        <w:tc>
+          <w:tcPr>
+            <w:tcW w:w="3020" w:type="dxa"/>
+          </w:tcPr>
+          <w:p>
+            <w:r>
+              <w:t>Nguyễn Minh Đức</w:t>
+            </w:r>
+            <w:r>
+              <w:t xml:space="preserve"> </w:t>
+            </w:r>
+            <w:r>
+              <w:t>1951060620</w:t>
+            </w:r>
+          </w:p>
+        </w:tc>
+        <w:tc>
+          <w:tcPr>
+            <w:tcW w:w="3020" w:type="dxa"/>
+          </w:tcPr>
+          <w:p>
+            <w:r>
+              <w:t>Trịnh Hoàng Long</w:t>
+            </w:r>
+            <w:r>
+              <w:t xml:space="preserve"> </w:t>
+            </w:r>
+            <w:r>
+              <w:t>1951060</w:t>
+            </w:r>
+            <w:r>
+              <w:t>835</w:t>
+            </w:r>
+          </w:p>
+        </w:tc>
+        <w:tc>
+          <w:tcPr>
+            <w:tcW w:w="3021" w:type="dxa"/>
+          </w:tcPr>
+          <w:p>
+            <w:r>
+              <w:t>Hà Việt Dũng</w:t>
+            </w:r>
+            <w:r>
+              <w:t xml:space="preserve"> </w:t>
+            </w:r>
+            <w:r>
+              <w:t>1951060</w:t>
+            </w:r>
+            <w:r>
+              <w:t>634</w:t>
+            </w:r>
+          </w:p>
+        </w:tc>
+      </w:tr>
+      <w:tr>
+        <w:tc>
+          <w:tcPr>
+            <w:tcW w:w="3020" w:type="dxa"/>
+          </w:tcPr>
+          <w:p>
+            <w:r>
+              <w:t>Việc 1: Thiết kế database</w:t>
+            </w:r>
+          </w:p>
+          <w:p>
+            <w:r>
+              <w:t>Việc 2: Thiết kế giao diện giáo viên</w:t>
+            </w:r>
+            <w:r>
+              <w:t>, đăng nhập</w:t>
+            </w:r>
+          </w:p>
+          <w:p>
+            <w:r>
+              <w:t>Việc 3: Làm các chức năng của giáo viên</w:t>
+            </w:r>
+          </w:p>
+        </w:tc>
+        <w:tc>
+          <w:tcPr>
+            <w:tcW w:w="3020" w:type="dxa"/>
+          </w:tcPr>
+          <w:p>
+            <w:r>
+              <w:t>Việc 1: Thiết kế database</w:t>
+            </w:r>
+          </w:p>
+          <w:p>
+            <w:r>
+              <w:t xml:space="preserve">Việc 2: Thiết kế giao diện </w:t>
+            </w:r>
+            <w:r>
+              <w:t>sinh</w:t>
+            </w:r>
+            <w:r>
+              <w:t xml:space="preserve"> viên</w:t>
+            </w:r>
+          </w:p>
+          <w:p>
+            <w:r>
+              <w:t xml:space="preserve">Việc 3: Làm các chức năng của </w:t>
+            </w:r>
+            <w:r>
+              <w:t>sinh</w:t>
+            </w:r>
+            <w:r>
+              <w:t xml:space="preserve"> viên</w:t>
+            </w:r>
+          </w:p>
+        </w:tc>
+        <w:tc>
+          <w:tcPr>
+            <w:tcW w:w="3021" w:type="dxa"/>
+          </w:tcPr>
+          <w:p>
+            <w:r>
+              <w:t>Việc 1: Thiết kế database</w:t>
+            </w:r>
+          </w:p>
+          <w:p>
+            <w:r>
+              <w:t xml:space="preserve">Việc 2: </w:t>
+            </w:r>
+            <w:r>
+              <w:t>Làm chức năng đăng nhập</w:t>
+            </w:r>
+          </w:p>
+          <w:p>
+            <w:r>
+              <w:t>Việc 3: Làm các chức năn</w:t>
+            </w:r>
+            <w:r>
+              <w:t>g tương tác giáo viên sinh viên</w:t>
+            </w:r>
+          </w:p>
+        </w:tc>
+      </w:tr>
+      <w:tr>
+        <w:tc>
+          <w:tcPr>
+            <w:tcW w:w="3020" w:type="dxa"/>
+          </w:tcPr>
+          <w:p>
+            <w:r>
+              <w:t>Điểm tự đánh giá: 9đ</w:t>
+            </w:r>
+          </w:p>
+        </w:tc>
+        <w:tc>
+          <w:tcPr>
+            <w:tcW w:w="3020" w:type="dxa"/>
+          </w:tcPr>
+          <w:p>
+            <w:r>
+              <w:t xml:space="preserve">Điểm tự đánh giá: </w:t>
+            </w:r>
+            <w:r>
+              <w:t>8</w:t>
+            </w:r>
+            <w:r>
+              <w:t>đ</w:t>
+            </w:r>
+          </w:p>
+        </w:tc>
+        <w:tc>
+          <w:tcPr>
+            <w:tcW w:w="3021" w:type="dxa"/>
+          </w:tcPr>
+          <w:p>
+            <w:r>
+              <w:t xml:space="preserve">Điểm tự đánh giá: </w:t>
+            </w:r>
+            <w:r>
+              <w:t>6</w:t>
+            </w:r>
+            <w:r>
+              <w:t>đ</w:t>
+            </w:r>
+          </w:p>
+        </w:tc>
+      </w:tr>
+      <w:tr>
+        <w:tc>
+          <w:tcPr>
+            <w:tcW w:w="3020" w:type="dxa"/>
+          </w:tcPr>
+          <w:p>
+            <w:r>
+              <w:t>Ghi chú: Trưởng nhóm</w:t>
+            </w:r>
+          </w:p>
+        </w:tc>
+        <w:tc>
+          <w:tcPr>
+            <w:tcW w:w="3020" w:type="dxa"/>
+          </w:tcPr>
+          <w:p/>
+        </w:tc>
+        <w:tc>
+          <w:tcPr>
+            <w:tcW w:w="3021" w:type="dxa"/>
+          </w:tcPr>
+          <w:p/>
+        </w:tc>
+      </w:tr>
+      <w:tr>
+        <w:tc>
+          <w:tcPr>
+            <w:tcW w:w="9061" w:type="dxa"/>
+            <w:gridSpan w:val="3"/>
+          </w:tcPr>
+          <w:p>
+            <w:r>
+              <w:t>Link Github tới thư mục BL làm việc nhóm:</w:t>
+            </w:r>
+          </w:p>
+          <w:p>
+            <w:pPr>
+              <w:rPr>
+                <w:color w:val="1F4E79" w:themeColor="accent1" w:themeShade="80"/>
+                <w:u w:val="single"/>
+              </w:rPr>
+            </w:pPr>
+            <w:hyperlink r:id="rId10" w:history="1">
+              <w:r>
+                <w:rPr>
+                  <w:rStyle w:val="Hyperlink"/>
+                  <w:color w:val="1F4E79" w:themeColor="accent1" w:themeShade="80"/>
+                </w:rPr>
+                <w:t>https://github.com/Archiroo/CongNgheWeb</w:t>
+              </w:r>
+            </w:hyperlink>
+          </w:p>
+          <w:p>
+            <w:pPr>
+              <w:rPr>
+                <w:u w:val="single"/>
+              </w:rPr>
+            </w:pPr>
+          </w:p>
+        </w:tc>
+      </w:tr>
+    </w:tbl>
+    <w:p/>
     <w:p>
       <w:pPr>
         <w:pStyle w:val="Heading1"/>
@@ -350,6 +1246,9 @@
           <w:szCs w:val="26"/>
         </w:rPr>
       </w:pPr>
+      <w:bookmarkStart w:id="4" w:name="_Toc86849421"/>
+      <w:bookmarkStart w:id="5" w:name="_Toc86849588"/>
+      <w:bookmarkStart w:id="6" w:name="_Toc86849797"/>
       <w:r>
         <w:rPr>
           <w:rFonts w:ascii="Times New Roman" w:hAnsi="Times New Roman" w:cs="Times New Roman"/>
@@ -360,235 +1259,22 @@
         </w:rPr>
         <w:t>Lược đồ CSDL và Chi tiết các bảng</w:t>
       </w:r>
-    </w:p>
-    <w:p>
-      <w:pPr>
-        <w:pStyle w:val="Heading1"/>
-        <w:rPr>
-          <w:rFonts w:ascii="Times New Roman" w:hAnsi="Times New Roman" w:cs="Times New Roman"/>
-          <w:b/>
-          <w:color w:val="auto"/>
-          <w:sz w:val="26"/>
-          <w:szCs w:val="26"/>
-        </w:rPr>
-      </w:pPr>
-      <w:r>
-        <w:rPr>
-          <w:rFonts w:ascii="Times New Roman" w:hAnsi="Times New Roman" w:cs="Times New Roman"/>
-          <w:b/>
-          <w:color w:val="auto"/>
-          <w:sz w:val="26"/>
-          <w:szCs w:val="26"/>
-        </w:rPr>
-        <w:t>Hình ảnh kết quả các chức năng đã thực hiện được</w:t>
-      </w:r>
-    </w:p>
-    <w:p>
-      <w:pPr>
-        <w:pStyle w:val="Heading2"/>
-        <w:rPr>
-          <w:rFonts w:ascii="Times New Roman" w:hAnsi="Times New Roman" w:cs="Times New Roman"/>
-          <w:b/>
-          <w:color w:val="auto"/>
-        </w:rPr>
-      </w:pPr>
-      <w:r>
-        <w:rPr>
-          <w:rFonts w:ascii="Times New Roman" w:hAnsi="Times New Roman" w:cs="Times New Roman"/>
-          <w:b/>
-          <w:color w:val="auto"/>
-        </w:rPr>
-        <w:t>Giao diện trang chủ</w:t>
-      </w:r>
+      <w:bookmarkEnd w:id="4"/>
+      <w:bookmarkEnd w:id="5"/>
+      <w:bookmarkEnd w:id="6"/>
     </w:p>
     <w:p/>
-    <w:p>
-      <w:r>
+    <w:p/>
+    <w:p>
+      <w:r>
+        <w:rPr>
+          <w:noProof/>
+        </w:rPr>
         <w:drawing>
-          <wp:inline distT="0" distB="0" distL="0" distR="0" wp14:anchorId="0D30DD30" wp14:editId="322B2297">
-            <wp:extent cx="5760085" cy="2639695"/>
-            <wp:effectExtent l="0" t="0" r="0" b="8255"/>
-            <wp:docPr id="2" name="Picture 2"/>
-            <wp:cNvGraphicFramePr>
-              <a:graphicFrameLocks xmlns:a="http://schemas.openxmlformats.org/drawingml/2006/main" noChangeAspect="1"/>
-            </wp:cNvGraphicFramePr>
-            <a:graphic xmlns:a="http://schemas.openxmlformats.org/drawingml/2006/main">
-              <a:graphicData uri="http://schemas.openxmlformats.org/drawingml/2006/picture">
-                <pic:pic xmlns:pic="http://schemas.openxmlformats.org/drawingml/2006/picture">
-                  <pic:nvPicPr>
-                    <pic:cNvPr id="1" name=""/>
-                    <pic:cNvPicPr/>
-                  </pic:nvPicPr>
-                  <pic:blipFill>
-                    <a:blip r:embed="rId8"/>
-                    <a:stretch>
-                      <a:fillRect/>
-                    </a:stretch>
-                  </pic:blipFill>
-                  <pic:spPr>
-                    <a:xfrm>
-                      <a:off x="0" y="0"/>
-                      <a:ext cx="5760085" cy="2639695"/>
-                    </a:xfrm>
-                    <a:prstGeom prst="rect">
-                      <a:avLst/>
-                    </a:prstGeom>
-                  </pic:spPr>
-                </pic:pic>
-              </a:graphicData>
-            </a:graphic>
-          </wp:inline>
-        </w:drawing>
-      </w:r>
-    </w:p>
-    <w:p>
-      <w:pPr>
-        <w:jc w:val="center"/>
-      </w:pPr>
-      <w:r>
-        <w:t>Giao diện trang chủ</w:t>
-      </w:r>
-    </w:p>
-    <w:p>
-      <w:pPr>
-        <w:jc w:val="center"/>
-      </w:pPr>
-    </w:p>
-    <w:p>
-      <w:pPr>
-        <w:jc w:val="center"/>
-      </w:pPr>
-      <w:r>
-        <w:drawing>
-          <wp:inline distT="0" distB="0" distL="0" distR="0" wp14:anchorId="0DD6E211" wp14:editId="4214ACDB">
-            <wp:extent cx="5760085" cy="2628900"/>
+          <wp:inline distT="0" distB="0" distL="0" distR="0" wp14:anchorId="1FCE0DE1" wp14:editId="3C2684FB">
+            <wp:extent cx="5760085" cy="2844800"/>
             <wp:effectExtent l="0" t="0" r="0" b="0"/>
-            <wp:docPr id="3" name="Picture 3"/>
-            <wp:cNvGraphicFramePr>
-              <a:graphicFrameLocks xmlns:a="http://schemas.openxmlformats.org/drawingml/2006/main" noChangeAspect="1"/>
-            </wp:cNvGraphicFramePr>
-            <a:graphic xmlns:a="http://schemas.openxmlformats.org/drawingml/2006/main">
-              <a:graphicData uri="http://schemas.openxmlformats.org/drawingml/2006/picture">
-                <pic:pic xmlns:pic="http://schemas.openxmlformats.org/drawingml/2006/picture">
-                  <pic:nvPicPr>
-                    <pic:cNvPr id="1" name=""/>
-                    <pic:cNvPicPr/>
-                  </pic:nvPicPr>
-                  <pic:blipFill>
-                    <a:blip r:embed="rId9"/>
-                    <a:stretch>
-                      <a:fillRect/>
-                    </a:stretch>
-                  </pic:blipFill>
-                  <pic:spPr>
-                    <a:xfrm>
-                      <a:off x="0" y="0"/>
-                      <a:ext cx="5760085" cy="2628900"/>
-                    </a:xfrm>
-                    <a:prstGeom prst="rect">
-                      <a:avLst/>
-                    </a:prstGeom>
-                  </pic:spPr>
-                </pic:pic>
-              </a:graphicData>
-            </a:graphic>
-          </wp:inline>
-        </w:drawing>
-      </w:r>
-    </w:p>
-    <w:p>
-      <w:pPr>
-        <w:jc w:val="center"/>
-      </w:pPr>
-      <w:r>
-        <w:t>Giao diện trang đăng nhập</w:t>
-      </w:r>
-    </w:p>
-    <w:p>
-      <w:pPr>
-        <w:jc w:val="center"/>
-      </w:pPr>
-    </w:p>
-    <w:p>
-      <w:pPr>
-        <w:jc w:val="center"/>
-      </w:pPr>
-    </w:p>
-    <w:p>
-      <w:pPr>
-        <w:jc w:val="center"/>
-      </w:pPr>
-    </w:p>
-    <w:p>
-      <w:pPr>
-        <w:jc w:val="center"/>
-      </w:pPr>
-    </w:p>
-    <w:p>
-      <w:pPr>
-        <w:pStyle w:val="Heading2"/>
-        <w:rPr>
-          <w:rFonts w:ascii="Times New Roman" w:hAnsi="Times New Roman" w:cs="Times New Roman"/>
-          <w:b/>
-          <w:color w:val="auto"/>
-        </w:rPr>
-      </w:pPr>
-      <w:r>
-        <w:rPr>
-          <w:rFonts w:ascii="Times New Roman" w:hAnsi="Times New Roman" w:cs="Times New Roman"/>
-          <w:b/>
-          <w:color w:val="auto"/>
-        </w:rPr>
-        <w:lastRenderedPageBreak/>
-        <w:t>Giao diện giáo viên</w:t>
-      </w:r>
-    </w:p>
-    <w:p>
-      <w:r>
-        <w:drawing>
-          <wp:inline distT="0" distB="0" distL="0" distR="0" wp14:anchorId="64F8C0D0" wp14:editId="05CBCD91">
-            <wp:extent cx="5760085" cy="2631440"/>
-            <wp:effectExtent l="0" t="0" r="0" b="0"/>
-            <wp:docPr id="4" name="Picture 4"/>
-            <wp:cNvGraphicFramePr>
-              <a:graphicFrameLocks xmlns:a="http://schemas.openxmlformats.org/drawingml/2006/main" noChangeAspect="1"/>
-            </wp:cNvGraphicFramePr>
-            <a:graphic xmlns:a="http://schemas.openxmlformats.org/drawingml/2006/main">
-              <a:graphicData uri="http://schemas.openxmlformats.org/drawingml/2006/picture">
-                <pic:pic xmlns:pic="http://schemas.openxmlformats.org/drawingml/2006/picture">
-                  <pic:nvPicPr>
-                    <pic:cNvPr id="1" name=""/>
-                    <pic:cNvPicPr/>
-                  </pic:nvPicPr>
-                  <pic:blipFill>
-                    <a:blip r:embed="rId10"/>
-                    <a:stretch>
-                      <a:fillRect/>
-                    </a:stretch>
-                  </pic:blipFill>
-                  <pic:spPr>
-                    <a:xfrm>
-                      <a:off x="0" y="0"/>
-                      <a:ext cx="5760085" cy="2631440"/>
-                    </a:xfrm>
-                    <a:prstGeom prst="rect">
-                      <a:avLst/>
-                    </a:prstGeom>
-                  </pic:spPr>
-                </pic:pic>
-              </a:graphicData>
-            </a:graphic>
-          </wp:inline>
-        </w:drawing>
-      </w:r>
-    </w:p>
-    <w:p>
-      <w:r>
-        <w:drawing>
-          <wp:inline distT="0" distB="0" distL="0" distR="0" wp14:anchorId="2DAFF609" wp14:editId="1543BEE7">
-            <wp:extent cx="5760085" cy="2639695"/>
-            <wp:effectExtent l="0" t="0" r="0" b="8255"/>
-            <wp:docPr id="5" name="Picture 5"/>
+            <wp:docPr id="12" name="Picture 12"/>
             <wp:cNvGraphicFramePr>
               <a:graphicFrameLocks xmlns:a="http://schemas.openxmlformats.org/drawingml/2006/main" noChangeAspect="1"/>
             </wp:cNvGraphicFramePr>
@@ -608,7 +1294,7 @@
                   <pic:spPr>
                     <a:xfrm>
                       <a:off x="0" y="0"/>
-                      <a:ext cx="5760085" cy="2639695"/>
+                      <a:ext cx="5760085" cy="2844800"/>
                     </a:xfrm>
                     <a:prstGeom prst="rect">
                       <a:avLst/>
@@ -621,29 +1307,1910 @@
         </w:drawing>
       </w:r>
     </w:p>
-    <w:p>
-      <w:pPr>
-        <w:jc w:val="center"/>
-      </w:pPr>
-      <w:r>
-        <w:t>Giao diện trang chủ của giáo viên</w:t>
-      </w:r>
-    </w:p>
-    <w:p>
-      <w:pPr>
-        <w:jc w:val="center"/>
-      </w:pPr>
-    </w:p>
-    <w:p>
-      <w:pPr>
-        <w:jc w:val="center"/>
-      </w:pPr>
-      <w:r>
+    <w:p/>
+    <w:p/>
+    <w:p/>
+    <w:p/>
+    <w:p/>
+    <w:tbl>
+      <w:tblPr>
+        <w:tblStyle w:val="TableGrid"/>
+        <w:tblW w:w="0" w:type="auto"/>
+        <w:tblLook w:val="04A0" w:firstRow="1" w:lastRow="0" w:firstColumn="1" w:lastColumn="0" w:noHBand="0" w:noVBand="1"/>
+      </w:tblPr>
+      <w:tblGrid>
+        <w:gridCol w:w="1661"/>
+        <w:gridCol w:w="2549"/>
+        <w:gridCol w:w="2833"/>
+        <w:gridCol w:w="2018"/>
+      </w:tblGrid>
+      <w:tr>
+        <w:trPr>
+          <w:trHeight w:val="451"/>
+        </w:trPr>
+        <w:tc>
+          <w:tcPr>
+            <w:tcW w:w="1661" w:type="dxa"/>
+            <w:tcBorders>
+              <w:bottom w:val="single" w:sz="4" w:space="0" w:color="auto"/>
+            </w:tcBorders>
+          </w:tcPr>
+          <w:p>
+            <w:r>
+              <w:lastRenderedPageBreak/>
+              <w:t xml:space="preserve">Quan hệ </w:t>
+            </w:r>
+          </w:p>
+        </w:tc>
+        <w:tc>
+          <w:tcPr>
+            <w:tcW w:w="2549" w:type="dxa"/>
+          </w:tcPr>
+          <w:p>
+            <w:r>
+              <w:t xml:space="preserve">Thuộc tính </w:t>
+            </w:r>
+          </w:p>
+        </w:tc>
+        <w:tc>
+          <w:tcPr>
+            <w:tcW w:w="2833" w:type="dxa"/>
+          </w:tcPr>
+          <w:p>
+            <w:r>
+              <w:t>Diễn giải</w:t>
+            </w:r>
+          </w:p>
+        </w:tc>
+        <w:tc>
+          <w:tcPr>
+            <w:tcW w:w="2018" w:type="dxa"/>
+          </w:tcPr>
+          <w:p>
+            <w:r>
+              <w:t>Kiểu dữ liệu</w:t>
+            </w:r>
+          </w:p>
+        </w:tc>
+      </w:tr>
+      <w:tr>
+        <w:trPr>
+          <w:trHeight w:val="427"/>
+        </w:trPr>
+        <w:tc>
+          <w:tcPr>
+            <w:tcW w:w="1661" w:type="dxa"/>
+            <w:tcBorders>
+              <w:bottom w:val="nil"/>
+            </w:tcBorders>
+          </w:tcPr>
+          <w:p>
+            <w:r>
+              <w:t>tb_</w:t>
+            </w:r>
+            <w:r>
+              <w:t>user</w:t>
+            </w:r>
+          </w:p>
+        </w:tc>
+        <w:tc>
+          <w:tcPr>
+            <w:tcW w:w="2549" w:type="dxa"/>
+          </w:tcPr>
+          <w:p>
+            <w:r>
+              <w:t>user_id</w:t>
+            </w:r>
+          </w:p>
+        </w:tc>
+        <w:tc>
+          <w:tcPr>
+            <w:tcW w:w="2833" w:type="dxa"/>
+          </w:tcPr>
+          <w:p>
+            <w:r>
+              <w:t>Mã người dùng</w:t>
+            </w:r>
+          </w:p>
+        </w:tc>
+        <w:tc>
+          <w:tcPr>
+            <w:tcW w:w="2018" w:type="dxa"/>
+          </w:tcPr>
+          <w:p>
+            <w:r>
+              <w:t>i</w:t>
+            </w:r>
+            <w:r>
+              <w:t>nt</w:t>
+            </w:r>
+          </w:p>
+        </w:tc>
+      </w:tr>
+      <w:tr>
+        <w:trPr>
+          <w:trHeight w:val="407"/>
+        </w:trPr>
+        <w:tc>
+          <w:tcPr>
+            <w:tcW w:w="1661" w:type="dxa"/>
+            <w:tcBorders>
+              <w:top w:val="nil"/>
+              <w:bottom w:val="nil"/>
+            </w:tcBorders>
+          </w:tcPr>
+          <w:p/>
+        </w:tc>
+        <w:tc>
+          <w:tcPr>
+            <w:tcW w:w="2549" w:type="dxa"/>
+          </w:tcPr>
+          <w:p>
+            <w:r>
+              <w:t>user_name</w:t>
+            </w:r>
+          </w:p>
+        </w:tc>
+        <w:tc>
+          <w:tcPr>
+            <w:tcW w:w="2833" w:type="dxa"/>
+          </w:tcPr>
+          <w:p>
+            <w:r>
+              <w:t>Tài khoản</w:t>
+            </w:r>
+          </w:p>
+        </w:tc>
+        <w:tc>
+          <w:tcPr>
+            <w:tcW w:w="2018" w:type="dxa"/>
+          </w:tcPr>
+          <w:p>
+            <w:r>
+              <w:t>C</w:t>
+            </w:r>
+            <w:r>
+              <w:t>har(50)</w:t>
+            </w:r>
+          </w:p>
+        </w:tc>
+      </w:tr>
+      <w:tr>
+        <w:trPr>
+          <w:trHeight w:val="407"/>
+        </w:trPr>
+        <w:tc>
+          <w:tcPr>
+            <w:tcW w:w="1661" w:type="dxa"/>
+            <w:tcBorders>
+              <w:top w:val="nil"/>
+              <w:bottom w:val="nil"/>
+            </w:tcBorders>
+          </w:tcPr>
+          <w:p/>
+        </w:tc>
+        <w:tc>
+          <w:tcPr>
+            <w:tcW w:w="2549" w:type="dxa"/>
+          </w:tcPr>
+          <w:p>
+            <w:r>
+              <w:t>user_pass</w:t>
+            </w:r>
+          </w:p>
+        </w:tc>
+        <w:tc>
+          <w:tcPr>
+            <w:tcW w:w="2833" w:type="dxa"/>
+          </w:tcPr>
+          <w:p>
+            <w:r>
+              <w:t>Mật khẩu</w:t>
+            </w:r>
+          </w:p>
+        </w:tc>
+        <w:tc>
+          <w:tcPr>
+            <w:tcW w:w="2018" w:type="dxa"/>
+          </w:tcPr>
+          <w:p>
+            <w:r>
+              <w:t>Char(50)</w:t>
+            </w:r>
+          </w:p>
+        </w:tc>
+      </w:tr>
+      <w:tr>
+        <w:trPr>
+          <w:trHeight w:val="407"/>
+        </w:trPr>
+        <w:tc>
+          <w:tcPr>
+            <w:tcW w:w="1661" w:type="dxa"/>
+            <w:tcBorders>
+              <w:top w:val="nil"/>
+              <w:bottom w:val="nil"/>
+            </w:tcBorders>
+          </w:tcPr>
+          <w:p/>
+        </w:tc>
+        <w:tc>
+          <w:tcPr>
+            <w:tcW w:w="2549" w:type="dxa"/>
+          </w:tcPr>
+          <w:p>
+            <w:r>
+              <w:t>user_emal</w:t>
+            </w:r>
+          </w:p>
+        </w:tc>
+        <w:tc>
+          <w:tcPr>
+            <w:tcW w:w="2833" w:type="dxa"/>
+          </w:tcPr>
+          <w:p>
+            <w:r>
+              <w:t>Email</w:t>
+            </w:r>
+          </w:p>
+        </w:tc>
+        <w:tc>
+          <w:tcPr>
+            <w:tcW w:w="2018" w:type="dxa"/>
+          </w:tcPr>
+          <w:p>
+            <w:r>
+              <w:t>Char(50)</w:t>
+            </w:r>
+          </w:p>
+        </w:tc>
+      </w:tr>
+      <w:tr>
+        <w:trPr>
+          <w:trHeight w:val="407"/>
+        </w:trPr>
+        <w:tc>
+          <w:tcPr>
+            <w:tcW w:w="1661" w:type="dxa"/>
+            <w:tcBorders>
+              <w:top w:val="nil"/>
+              <w:bottom w:val="nil"/>
+            </w:tcBorders>
+          </w:tcPr>
+          <w:p/>
+        </w:tc>
+        <w:tc>
+          <w:tcPr>
+            <w:tcW w:w="2549" w:type="dxa"/>
+          </w:tcPr>
+          <w:p>
+            <w:r>
+              <w:t>regisdate</w:t>
+            </w:r>
+          </w:p>
+        </w:tc>
+        <w:tc>
+          <w:tcPr>
+            <w:tcW w:w="2833" w:type="dxa"/>
+          </w:tcPr>
+          <w:p>
+            <w:r>
+              <w:t>Ngày tạo tài khoản</w:t>
+            </w:r>
+          </w:p>
+        </w:tc>
+        <w:tc>
+          <w:tcPr>
+            <w:tcW w:w="2018" w:type="dxa"/>
+          </w:tcPr>
+          <w:p>
+            <w:r>
+              <w:t>Datetime</w:t>
+            </w:r>
+          </w:p>
+        </w:tc>
+      </w:tr>
+      <w:tr>
+        <w:trPr>
+          <w:trHeight w:val="407"/>
+        </w:trPr>
+        <w:tc>
+          <w:tcPr>
+            <w:tcW w:w="1661" w:type="dxa"/>
+            <w:tcBorders>
+              <w:top w:val="nil"/>
+              <w:bottom w:val="nil"/>
+            </w:tcBorders>
+          </w:tcPr>
+          <w:p/>
+        </w:tc>
+        <w:tc>
+          <w:tcPr>
+            <w:tcW w:w="2549" w:type="dxa"/>
+          </w:tcPr>
+          <w:p>
+            <w:r>
+              <w:t>user_level</w:t>
+            </w:r>
+          </w:p>
+        </w:tc>
+        <w:tc>
+          <w:tcPr>
+            <w:tcW w:w="2833" w:type="dxa"/>
+          </w:tcPr>
+          <w:p>
+            <w:r>
+              <w:t>Phân quyền người dùng</w:t>
+            </w:r>
+          </w:p>
+        </w:tc>
+        <w:tc>
+          <w:tcPr>
+            <w:tcW w:w="2018" w:type="dxa"/>
+          </w:tcPr>
+          <w:p>
+            <w:r>
+              <w:t>Tinyint</w:t>
+            </w:r>
+          </w:p>
+        </w:tc>
+      </w:tr>
+      <w:tr>
+        <w:trPr>
+          <w:trHeight w:val="407"/>
+        </w:trPr>
+        <w:tc>
+          <w:tcPr>
+            <w:tcW w:w="1661" w:type="dxa"/>
+            <w:tcBorders>
+              <w:top w:val="nil"/>
+              <w:bottom w:val="nil"/>
+            </w:tcBorders>
+          </w:tcPr>
+          <w:p/>
+        </w:tc>
+        <w:tc>
+          <w:tcPr>
+            <w:tcW w:w="2549" w:type="dxa"/>
+          </w:tcPr>
+          <w:p>
+            <w:r>
+              <w:t>user_status</w:t>
+            </w:r>
+          </w:p>
+        </w:tc>
+        <w:tc>
+          <w:tcPr>
+            <w:tcW w:w="2833" w:type="dxa"/>
+          </w:tcPr>
+          <w:p>
+            <w:r>
+              <w:t>Trạng thái kích hoạt</w:t>
+            </w:r>
+          </w:p>
+        </w:tc>
+        <w:tc>
+          <w:tcPr>
+            <w:tcW w:w="2018" w:type="dxa"/>
+          </w:tcPr>
+          <w:p>
+            <w:r>
+              <w:t>Tinyint</w:t>
+            </w:r>
+          </w:p>
+        </w:tc>
+      </w:tr>
+      <w:tr>
+        <w:trPr>
+          <w:trHeight w:val="407"/>
+        </w:trPr>
+        <w:tc>
+          <w:tcPr>
+            <w:tcW w:w="1661" w:type="dxa"/>
+            <w:tcBorders>
+              <w:top w:val="nil"/>
+              <w:bottom w:val="single" w:sz="4" w:space="0" w:color="auto"/>
+            </w:tcBorders>
+          </w:tcPr>
+          <w:p/>
+        </w:tc>
+        <w:tc>
+          <w:tcPr>
+            <w:tcW w:w="2549" w:type="dxa"/>
+          </w:tcPr>
+          <w:p>
+            <w:r>
+              <w:t>code</w:t>
+            </w:r>
+          </w:p>
+        </w:tc>
+        <w:tc>
+          <w:tcPr>
+            <w:tcW w:w="2833" w:type="dxa"/>
+          </w:tcPr>
+          <w:p>
+            <w:r>
+              <w:t>Mã kích hoạt</w:t>
+            </w:r>
+          </w:p>
+        </w:tc>
+        <w:tc>
+          <w:tcPr>
+            <w:tcW w:w="2018" w:type="dxa"/>
+          </w:tcPr>
+          <w:p>
+            <w:r>
+              <w:t>Char(100)</w:t>
+            </w:r>
+          </w:p>
+        </w:tc>
+      </w:tr>
+      <w:tr>
+        <w:trPr>
+          <w:trHeight w:val="407"/>
+        </w:trPr>
+        <w:tc>
+          <w:tcPr>
+            <w:tcW w:w="1661" w:type="dxa"/>
+            <w:tcBorders>
+              <w:bottom w:val="nil"/>
+            </w:tcBorders>
+          </w:tcPr>
+          <w:p>
+            <w:r>
+              <w:t>tb_</w:t>
+            </w:r>
+            <w:r>
+              <w:t>student</w:t>
+            </w:r>
+          </w:p>
+        </w:tc>
+        <w:tc>
+          <w:tcPr>
+            <w:tcW w:w="2549" w:type="dxa"/>
+          </w:tcPr>
+          <w:p>
+            <w:r>
+              <w:t>id_student</w:t>
+            </w:r>
+          </w:p>
+        </w:tc>
+        <w:tc>
+          <w:tcPr>
+            <w:tcW w:w="2833" w:type="dxa"/>
+          </w:tcPr>
+          <w:p>
+            <w:r>
+              <w:t xml:space="preserve">Mã </w:t>
+            </w:r>
+            <w:r>
+              <w:t>sinh viên</w:t>
+            </w:r>
+          </w:p>
+        </w:tc>
+        <w:tc>
+          <w:tcPr>
+            <w:tcW w:w="2018" w:type="dxa"/>
+          </w:tcPr>
+          <w:p>
+            <w:r>
+              <w:t>Int</w:t>
+            </w:r>
+          </w:p>
+        </w:tc>
+      </w:tr>
+      <w:tr>
+        <w:trPr>
+          <w:trHeight w:val="407"/>
+        </w:trPr>
+        <w:tc>
+          <w:tcPr>
+            <w:tcW w:w="1661" w:type="dxa"/>
+            <w:tcBorders>
+              <w:top w:val="nil"/>
+              <w:bottom w:val="nil"/>
+            </w:tcBorders>
+          </w:tcPr>
+          <w:p/>
+        </w:tc>
+        <w:tc>
+          <w:tcPr>
+            <w:tcW w:w="2549" w:type="dxa"/>
+          </w:tcPr>
+          <w:p>
+            <w:r>
+              <w:t>user_id</w:t>
+            </w:r>
+          </w:p>
+        </w:tc>
+        <w:tc>
+          <w:tcPr>
+            <w:tcW w:w="2833" w:type="dxa"/>
+          </w:tcPr>
+          <w:p>
+            <w:r>
+              <w:t>Mã người dùng</w:t>
+            </w:r>
+          </w:p>
+        </w:tc>
+        <w:tc>
+          <w:tcPr>
+            <w:tcW w:w="2018" w:type="dxa"/>
+          </w:tcPr>
+          <w:p>
+            <w:r>
+              <w:t>Int</w:t>
+            </w:r>
+          </w:p>
+        </w:tc>
+      </w:tr>
+      <w:tr>
+        <w:trPr>
+          <w:trHeight w:val="407"/>
+        </w:trPr>
+        <w:tc>
+          <w:tcPr>
+            <w:tcW w:w="1661" w:type="dxa"/>
+            <w:tcBorders>
+              <w:top w:val="nil"/>
+              <w:bottom w:val="nil"/>
+            </w:tcBorders>
+          </w:tcPr>
+          <w:p/>
+        </w:tc>
+        <w:tc>
+          <w:tcPr>
+            <w:tcW w:w="2549" w:type="dxa"/>
+          </w:tcPr>
+          <w:p>
+            <w:r>
+              <w:t>name_student</w:t>
+            </w:r>
+          </w:p>
+        </w:tc>
+        <w:tc>
+          <w:tcPr>
+            <w:tcW w:w="2833" w:type="dxa"/>
+          </w:tcPr>
+          <w:p>
+            <w:r>
+              <w:t xml:space="preserve">Tên </w:t>
+            </w:r>
+            <w:r>
+              <w:t>sinh viên</w:t>
+            </w:r>
+          </w:p>
+        </w:tc>
+        <w:tc>
+          <w:tcPr>
+            <w:tcW w:w="2018" w:type="dxa"/>
+          </w:tcPr>
+          <w:p>
+            <w:r>
+              <w:t>Varchar(50)</w:t>
+            </w:r>
+          </w:p>
+        </w:tc>
+      </w:tr>
+      <w:tr>
+        <w:trPr>
+          <w:trHeight w:val="407"/>
+        </w:trPr>
+        <w:tc>
+          <w:tcPr>
+            <w:tcW w:w="1661" w:type="dxa"/>
+            <w:tcBorders>
+              <w:top w:val="nil"/>
+              <w:bottom w:val="nil"/>
+            </w:tcBorders>
+          </w:tcPr>
+          <w:p/>
+        </w:tc>
+        <w:tc>
+          <w:tcPr>
+            <w:tcW w:w="2549" w:type="dxa"/>
+          </w:tcPr>
+          <w:p>
+            <w:r>
+              <w:t>gender</w:t>
+            </w:r>
+          </w:p>
+        </w:tc>
+        <w:tc>
+          <w:tcPr>
+            <w:tcW w:w="2833" w:type="dxa"/>
+          </w:tcPr>
+          <w:p>
+            <w:r>
+              <w:t>Giới tinh</w:t>
+            </w:r>
+          </w:p>
+        </w:tc>
+        <w:tc>
+          <w:tcPr>
+            <w:tcW w:w="2018" w:type="dxa"/>
+          </w:tcPr>
+          <w:p>
+            <w:r>
+              <w:t>Tinyint</w:t>
+            </w:r>
+          </w:p>
+        </w:tc>
+      </w:tr>
+      <w:tr>
+        <w:trPr>
+          <w:trHeight w:val="407"/>
+        </w:trPr>
+        <w:tc>
+          <w:tcPr>
+            <w:tcW w:w="1661" w:type="dxa"/>
+            <w:tcBorders>
+              <w:top w:val="nil"/>
+              <w:bottom w:val="nil"/>
+            </w:tcBorders>
+          </w:tcPr>
+          <w:p/>
+        </w:tc>
+        <w:tc>
+          <w:tcPr>
+            <w:tcW w:w="2549" w:type="dxa"/>
+          </w:tcPr>
+          <w:p>
+            <w:r>
+              <w:t>image_student</w:t>
+            </w:r>
+          </w:p>
+        </w:tc>
+        <w:tc>
+          <w:tcPr>
+            <w:tcW w:w="2833" w:type="dxa"/>
+          </w:tcPr>
+          <w:p>
+            <w:r>
+              <w:t xml:space="preserve">Ảnh </w:t>
+            </w:r>
+            <w:r>
+              <w:t>sinh viên</w:t>
+            </w:r>
+          </w:p>
+        </w:tc>
+        <w:tc>
+          <w:tcPr>
+            <w:tcW w:w="2018" w:type="dxa"/>
+          </w:tcPr>
+          <w:p>
+            <w:r>
+              <w:t>Char(30)</w:t>
+            </w:r>
+          </w:p>
+        </w:tc>
+      </w:tr>
+      <w:tr>
+        <w:trPr>
+          <w:trHeight w:val="407"/>
+        </w:trPr>
+        <w:tc>
+          <w:tcPr>
+            <w:tcW w:w="1661" w:type="dxa"/>
+            <w:tcBorders>
+              <w:top w:val="nil"/>
+              <w:bottom w:val="single" w:sz="4" w:space="0" w:color="auto"/>
+            </w:tcBorders>
+          </w:tcPr>
+          <w:p/>
+        </w:tc>
+        <w:tc>
+          <w:tcPr>
+            <w:tcW w:w="2549" w:type="dxa"/>
+          </w:tcPr>
+          <w:p>
+            <w:r>
+              <w:t>phone</w:t>
+            </w:r>
+          </w:p>
+        </w:tc>
+        <w:tc>
+          <w:tcPr>
+            <w:tcW w:w="2833" w:type="dxa"/>
+          </w:tcPr>
+          <w:p>
+            <w:r>
+              <w:t>Số điện thoại</w:t>
+            </w:r>
+          </w:p>
+        </w:tc>
+        <w:tc>
+          <w:tcPr>
+            <w:tcW w:w="2018" w:type="dxa"/>
+          </w:tcPr>
+          <w:p>
+            <w:r>
+              <w:t>Char(15)</w:t>
+            </w:r>
+          </w:p>
+        </w:tc>
+      </w:tr>
+      <w:tr>
+        <w:trPr>
+          <w:trHeight w:val="407"/>
+        </w:trPr>
+        <w:tc>
+          <w:tcPr>
+            <w:tcW w:w="1661" w:type="dxa"/>
+            <w:tcBorders>
+              <w:bottom w:val="nil"/>
+            </w:tcBorders>
+          </w:tcPr>
+          <w:p>
+            <w:r>
+              <w:t>tb_subject</w:t>
+            </w:r>
+          </w:p>
+        </w:tc>
+        <w:tc>
+          <w:tcPr>
+            <w:tcW w:w="2549" w:type="dxa"/>
+          </w:tcPr>
+          <w:p>
+            <w:r>
+              <w:t>id_subject</w:t>
+            </w:r>
+          </w:p>
+        </w:tc>
+        <w:tc>
+          <w:tcPr>
+            <w:tcW w:w="2833" w:type="dxa"/>
+          </w:tcPr>
+          <w:p>
+            <w:r>
+              <w:t>Mã môn học</w:t>
+            </w:r>
+          </w:p>
+        </w:tc>
+        <w:tc>
+          <w:tcPr>
+            <w:tcW w:w="2018" w:type="dxa"/>
+          </w:tcPr>
+          <w:p>
+            <w:r>
+              <w:t>Char(30)</w:t>
+            </w:r>
+          </w:p>
+        </w:tc>
+      </w:tr>
+      <w:tr>
+        <w:trPr>
+          <w:trHeight w:val="407"/>
+        </w:trPr>
+        <w:tc>
+          <w:tcPr>
+            <w:tcW w:w="1661" w:type="dxa"/>
+            <w:tcBorders>
+              <w:top w:val="nil"/>
+              <w:bottom w:val="nil"/>
+            </w:tcBorders>
+          </w:tcPr>
+          <w:p/>
+        </w:tc>
+        <w:tc>
+          <w:tcPr>
+            <w:tcW w:w="2549" w:type="dxa"/>
+          </w:tcPr>
+          <w:p>
+            <w:r>
+              <w:t>name_subject</w:t>
+            </w:r>
+          </w:p>
+        </w:tc>
+        <w:tc>
+          <w:tcPr>
+            <w:tcW w:w="2833" w:type="dxa"/>
+          </w:tcPr>
+          <w:p>
+            <w:r>
+              <w:t>Tên môn học</w:t>
+            </w:r>
+          </w:p>
+        </w:tc>
+        <w:tc>
+          <w:tcPr>
+            <w:tcW w:w="2018" w:type="dxa"/>
+          </w:tcPr>
+          <w:p>
+            <w:r>
+              <w:t>Varchar(100)</w:t>
+            </w:r>
+          </w:p>
+        </w:tc>
+      </w:tr>
+      <w:tr>
+        <w:trPr>
+          <w:trHeight w:val="407"/>
+        </w:trPr>
+        <w:tc>
+          <w:tcPr>
+            <w:tcW w:w="1661" w:type="dxa"/>
+            <w:tcBorders>
+              <w:top w:val="nil"/>
+              <w:bottom w:val="nil"/>
+            </w:tcBorders>
+          </w:tcPr>
+          <w:p/>
+        </w:tc>
+        <w:tc>
+          <w:tcPr>
+            <w:tcW w:w="2549" w:type="dxa"/>
+          </w:tcPr>
+          <w:p>
+            <w:r>
+              <w:t>decription</w:t>
+            </w:r>
+          </w:p>
+        </w:tc>
+        <w:tc>
+          <w:tcPr>
+            <w:tcW w:w="2833" w:type="dxa"/>
+          </w:tcPr>
+          <w:p>
+            <w:r>
+              <w:t>Mô tả</w:t>
+            </w:r>
+          </w:p>
+        </w:tc>
+        <w:tc>
+          <w:tcPr>
+            <w:tcW w:w="2018" w:type="dxa"/>
+          </w:tcPr>
+          <w:p>
+            <w:r>
+              <w:t>Varchar(100)</w:t>
+            </w:r>
+          </w:p>
+        </w:tc>
+      </w:tr>
+      <w:tr>
+        <w:trPr>
+          <w:trHeight w:val="407"/>
+        </w:trPr>
+        <w:tc>
+          <w:tcPr>
+            <w:tcW w:w="1661" w:type="dxa"/>
+            <w:tcBorders>
+              <w:top w:val="nil"/>
+              <w:bottom w:val="single" w:sz="4" w:space="0" w:color="auto"/>
+            </w:tcBorders>
+          </w:tcPr>
+          <w:p/>
+        </w:tc>
+        <w:tc>
+          <w:tcPr>
+            <w:tcW w:w="2549" w:type="dxa"/>
+          </w:tcPr>
+          <w:p>
+            <w:r>
+              <w:t>image_subject</w:t>
+            </w:r>
+          </w:p>
+        </w:tc>
+        <w:tc>
+          <w:tcPr>
+            <w:tcW w:w="2833" w:type="dxa"/>
+          </w:tcPr>
+          <w:p>
+            <w:r>
+              <w:t>Ảnh</w:t>
+            </w:r>
+          </w:p>
+        </w:tc>
+        <w:tc>
+          <w:tcPr>
+            <w:tcW w:w="2018" w:type="dxa"/>
+          </w:tcPr>
+          <w:p>
+            <w:r>
+              <w:t>Char(30)</w:t>
+            </w:r>
+          </w:p>
+        </w:tc>
+      </w:tr>
+      <w:tr>
+        <w:trPr>
+          <w:trHeight w:val="407"/>
+        </w:trPr>
+        <w:tc>
+          <w:tcPr>
+            <w:tcW w:w="1661" w:type="dxa"/>
+            <w:tcBorders>
+              <w:bottom w:val="nil"/>
+            </w:tcBorders>
+          </w:tcPr>
+          <w:p>
+            <w:r>
+              <w:t>tb_register</w:t>
+            </w:r>
+          </w:p>
+        </w:tc>
+        <w:tc>
+          <w:tcPr>
+            <w:tcW w:w="2549" w:type="dxa"/>
+          </w:tcPr>
+          <w:p>
+            <w:r>
+              <w:t>id_student</w:t>
+            </w:r>
+          </w:p>
+        </w:tc>
+        <w:tc>
+          <w:tcPr>
+            <w:tcW w:w="2833" w:type="dxa"/>
+          </w:tcPr>
+          <w:p>
+            <w:r>
+              <w:t xml:space="preserve">Mã </w:t>
+            </w:r>
+            <w:r>
+              <w:t>sinh viên</w:t>
+            </w:r>
+          </w:p>
+        </w:tc>
+        <w:tc>
+          <w:tcPr>
+            <w:tcW w:w="2018" w:type="dxa"/>
+          </w:tcPr>
+          <w:p>
+            <w:r>
+              <w:t>Int</w:t>
+            </w:r>
+          </w:p>
+        </w:tc>
+      </w:tr>
+      <w:tr>
+        <w:trPr>
+          <w:trHeight w:val="407"/>
+        </w:trPr>
+        <w:tc>
+          <w:tcPr>
+            <w:tcW w:w="1661" w:type="dxa"/>
+            <w:tcBorders>
+              <w:top w:val="nil"/>
+              <w:bottom w:val="single" w:sz="4" w:space="0" w:color="auto"/>
+            </w:tcBorders>
+          </w:tcPr>
+          <w:p/>
+        </w:tc>
+        <w:tc>
+          <w:tcPr>
+            <w:tcW w:w="2549" w:type="dxa"/>
+          </w:tcPr>
+          <w:p>
+            <w:r>
+              <w:t>id_subject</w:t>
+            </w:r>
+          </w:p>
+        </w:tc>
+        <w:tc>
+          <w:tcPr>
+            <w:tcW w:w="2833" w:type="dxa"/>
+          </w:tcPr>
+          <w:p>
+            <w:r>
+              <w:t>Mã môn học</w:t>
+            </w:r>
+          </w:p>
+        </w:tc>
+        <w:tc>
+          <w:tcPr>
+            <w:tcW w:w="2018" w:type="dxa"/>
+          </w:tcPr>
+          <w:p>
+            <w:r>
+              <w:t>Char(10)</w:t>
+            </w:r>
+          </w:p>
+        </w:tc>
+      </w:tr>
+      <w:tr>
+        <w:trPr>
+          <w:trHeight w:val="407"/>
+        </w:trPr>
+        <w:tc>
+          <w:tcPr>
+            <w:tcW w:w="1661" w:type="dxa"/>
+            <w:tcBorders>
+              <w:bottom w:val="nil"/>
+            </w:tcBorders>
+          </w:tcPr>
+          <w:p>
+            <w:r>
+              <w:t>tb_homework</w:t>
+            </w:r>
+          </w:p>
+        </w:tc>
+        <w:tc>
+          <w:tcPr>
+            <w:tcW w:w="2549" w:type="dxa"/>
+          </w:tcPr>
+          <w:p>
+            <w:r>
+              <w:t>id_homework</w:t>
+            </w:r>
+          </w:p>
+        </w:tc>
+        <w:tc>
+          <w:tcPr>
+            <w:tcW w:w="2833" w:type="dxa"/>
+          </w:tcPr>
+          <w:p>
+            <w:r>
+              <w:t>Mã bài tập</w:t>
+            </w:r>
+          </w:p>
+        </w:tc>
+        <w:tc>
+          <w:tcPr>
+            <w:tcW w:w="2018" w:type="dxa"/>
+          </w:tcPr>
+          <w:p>
+            <w:r>
+              <w:t>Int</w:t>
+            </w:r>
+          </w:p>
+        </w:tc>
+      </w:tr>
+      <w:tr>
+        <w:trPr>
+          <w:trHeight w:val="407"/>
+        </w:trPr>
+        <w:tc>
+          <w:tcPr>
+            <w:tcW w:w="1661" w:type="dxa"/>
+            <w:tcBorders>
+              <w:top w:val="nil"/>
+              <w:bottom w:val="nil"/>
+            </w:tcBorders>
+          </w:tcPr>
+          <w:p/>
+        </w:tc>
+        <w:tc>
+          <w:tcPr>
+            <w:tcW w:w="2549" w:type="dxa"/>
+          </w:tcPr>
+          <w:p>
+            <w:r>
+              <w:t>id_subject</w:t>
+            </w:r>
+          </w:p>
+        </w:tc>
+        <w:tc>
+          <w:tcPr>
+            <w:tcW w:w="2833" w:type="dxa"/>
+          </w:tcPr>
+          <w:p>
+            <w:r>
+              <w:t>Mã môn học</w:t>
+            </w:r>
+          </w:p>
+        </w:tc>
+        <w:tc>
+          <w:tcPr>
+            <w:tcW w:w="2018" w:type="dxa"/>
+          </w:tcPr>
+          <w:p>
+            <w:r>
+              <w:t>Char(10)</w:t>
+            </w:r>
+          </w:p>
+        </w:tc>
+      </w:tr>
+      <w:tr>
+        <w:trPr>
+          <w:trHeight w:val="407"/>
+        </w:trPr>
+        <w:tc>
+          <w:tcPr>
+            <w:tcW w:w="1661" w:type="dxa"/>
+            <w:tcBorders>
+              <w:top w:val="nil"/>
+              <w:bottom w:val="nil"/>
+            </w:tcBorders>
+          </w:tcPr>
+          <w:p/>
+        </w:tc>
+        <w:tc>
+          <w:tcPr>
+            <w:tcW w:w="2549" w:type="dxa"/>
+          </w:tcPr>
+          <w:p>
+            <w:r>
+              <w:t>name_homework</w:t>
+            </w:r>
+          </w:p>
+        </w:tc>
+        <w:tc>
+          <w:tcPr>
+            <w:tcW w:w="2833" w:type="dxa"/>
+          </w:tcPr>
+          <w:p>
+            <w:r>
+              <w:t>Tên môn học</w:t>
+            </w:r>
+          </w:p>
+        </w:tc>
+        <w:tc>
+          <w:tcPr>
+            <w:tcW w:w="2018" w:type="dxa"/>
+          </w:tcPr>
+          <w:p>
+            <w:r>
+              <w:t>Varchar(100)</w:t>
+            </w:r>
+          </w:p>
+        </w:tc>
+      </w:tr>
+      <w:tr>
+        <w:trPr>
+          <w:trHeight w:val="407"/>
+        </w:trPr>
+        <w:tc>
+          <w:tcPr>
+            <w:tcW w:w="1661" w:type="dxa"/>
+            <w:tcBorders>
+              <w:top w:val="nil"/>
+              <w:bottom w:val="nil"/>
+            </w:tcBorders>
+          </w:tcPr>
+          <w:p/>
+        </w:tc>
+        <w:tc>
+          <w:tcPr>
+            <w:tcW w:w="2549" w:type="dxa"/>
+          </w:tcPr>
+          <w:p>
+            <w:r>
+              <w:t>exercise</w:t>
+            </w:r>
+          </w:p>
+        </w:tc>
+        <w:tc>
+          <w:tcPr>
+            <w:tcW w:w="2833" w:type="dxa"/>
+          </w:tcPr>
+          <w:p>
+            <w:r>
+              <w:t>Đề bài</w:t>
+            </w:r>
+          </w:p>
+        </w:tc>
+        <w:tc>
+          <w:tcPr>
+            <w:tcW w:w="2018" w:type="dxa"/>
+          </w:tcPr>
+          <w:p>
+            <w:r>
+              <w:t>Char(100)</w:t>
+            </w:r>
+          </w:p>
+        </w:tc>
+      </w:tr>
+      <w:tr>
+        <w:trPr>
+          <w:trHeight w:val="407"/>
+        </w:trPr>
+        <w:tc>
+          <w:tcPr>
+            <w:tcW w:w="1661" w:type="dxa"/>
+            <w:tcBorders>
+              <w:top w:val="nil"/>
+              <w:bottom w:val="nil"/>
+            </w:tcBorders>
+          </w:tcPr>
+          <w:p/>
+        </w:tc>
+        <w:tc>
+          <w:tcPr>
+            <w:tcW w:w="2549" w:type="dxa"/>
+          </w:tcPr>
+          <w:p>
+            <w:r>
+              <w:t>start_date</w:t>
+            </w:r>
+          </w:p>
+        </w:tc>
+        <w:tc>
+          <w:tcPr>
+            <w:tcW w:w="2833" w:type="dxa"/>
+          </w:tcPr>
+          <w:p>
+            <w:r>
+              <w:t>Ngày bắt đầu</w:t>
+            </w:r>
+          </w:p>
+        </w:tc>
+        <w:tc>
+          <w:tcPr>
+            <w:tcW w:w="2018" w:type="dxa"/>
+          </w:tcPr>
+          <w:p>
+            <w:r>
+              <w:t>Datetime</w:t>
+            </w:r>
+          </w:p>
+        </w:tc>
+      </w:tr>
+      <w:tr>
+        <w:trPr>
+          <w:trHeight w:val="407"/>
+        </w:trPr>
+        <w:tc>
+          <w:tcPr>
+            <w:tcW w:w="1661" w:type="dxa"/>
+            <w:tcBorders>
+              <w:top w:val="nil"/>
+              <w:bottom w:val="nil"/>
+            </w:tcBorders>
+          </w:tcPr>
+          <w:p/>
+        </w:tc>
+        <w:tc>
+          <w:tcPr>
+            <w:tcW w:w="2549" w:type="dxa"/>
+          </w:tcPr>
+          <w:p>
+            <w:r>
+              <w:t>end_date</w:t>
+            </w:r>
+          </w:p>
+        </w:tc>
+        <w:tc>
+          <w:tcPr>
+            <w:tcW w:w="2833" w:type="dxa"/>
+          </w:tcPr>
+          <w:p>
+            <w:r>
+              <w:t>Hạn nộp</w:t>
+            </w:r>
+          </w:p>
+        </w:tc>
+        <w:tc>
+          <w:tcPr>
+            <w:tcW w:w="2018" w:type="dxa"/>
+          </w:tcPr>
+          <w:p>
+            <w:r>
+              <w:t>Datetime</w:t>
+            </w:r>
+          </w:p>
+        </w:tc>
+      </w:tr>
+      <w:tr>
+        <w:trPr>
+          <w:trHeight w:val="407"/>
+        </w:trPr>
+        <w:tc>
+          <w:tcPr>
+            <w:tcW w:w="1661" w:type="dxa"/>
+            <w:tcBorders>
+              <w:top w:val="nil"/>
+              <w:bottom w:val="single" w:sz="4" w:space="0" w:color="auto"/>
+            </w:tcBorders>
+          </w:tcPr>
+          <w:p/>
+        </w:tc>
+        <w:tc>
+          <w:tcPr>
+            <w:tcW w:w="2549" w:type="dxa"/>
+          </w:tcPr>
+          <w:p>
+            <w:r>
+              <w:t>home_level</w:t>
+            </w:r>
+          </w:p>
+        </w:tc>
+        <w:tc>
+          <w:tcPr>
+            <w:tcW w:w="2833" w:type="dxa"/>
+          </w:tcPr>
+          <w:p>
+            <w:r>
+              <w:t>Phân loại bài tập</w:t>
+            </w:r>
+          </w:p>
+        </w:tc>
+        <w:tc>
+          <w:tcPr>
+            <w:tcW w:w="2018" w:type="dxa"/>
+          </w:tcPr>
+          <w:p>
+            <w:r>
+              <w:t>Tinyint</w:t>
+            </w:r>
+          </w:p>
+        </w:tc>
+      </w:tr>
+      <w:tr>
+        <w:trPr>
+          <w:trHeight w:val="407"/>
+        </w:trPr>
+        <w:tc>
+          <w:tcPr>
+            <w:tcW w:w="1661" w:type="dxa"/>
+            <w:tcBorders>
+              <w:bottom w:val="nil"/>
+            </w:tcBorders>
+          </w:tcPr>
+          <w:p>
+            <w:r>
+              <w:t>tb_mark</w:t>
+            </w:r>
+          </w:p>
+        </w:tc>
+        <w:tc>
+          <w:tcPr>
+            <w:tcW w:w="2549" w:type="dxa"/>
+          </w:tcPr>
+          <w:p>
+            <w:r>
+              <w:t>id_homework</w:t>
+            </w:r>
+          </w:p>
+        </w:tc>
+        <w:tc>
+          <w:tcPr>
+            <w:tcW w:w="2833" w:type="dxa"/>
+          </w:tcPr>
+          <w:p>
+            <w:r>
+              <w:t>Mã bài tập</w:t>
+            </w:r>
+          </w:p>
+        </w:tc>
+        <w:tc>
+          <w:tcPr>
+            <w:tcW w:w="2018" w:type="dxa"/>
+          </w:tcPr>
+          <w:p>
+            <w:r>
+              <w:t>Int</w:t>
+            </w:r>
+          </w:p>
+        </w:tc>
+      </w:tr>
+      <w:tr>
+        <w:trPr>
+          <w:trHeight w:val="407"/>
+        </w:trPr>
+        <w:tc>
+          <w:tcPr>
+            <w:tcW w:w="1661" w:type="dxa"/>
+            <w:tcBorders>
+              <w:top w:val="nil"/>
+              <w:bottom w:val="nil"/>
+            </w:tcBorders>
+          </w:tcPr>
+          <w:p/>
+        </w:tc>
+        <w:tc>
+          <w:tcPr>
+            <w:tcW w:w="2549" w:type="dxa"/>
+          </w:tcPr>
+          <w:p>
+            <w:r>
+              <w:t>id_student</w:t>
+            </w:r>
+          </w:p>
+        </w:tc>
+        <w:tc>
+          <w:tcPr>
+            <w:tcW w:w="2833" w:type="dxa"/>
+          </w:tcPr>
+          <w:p>
+            <w:r>
+              <w:t>Mã</w:t>
+            </w:r>
+            <w:r>
+              <w:t xml:space="preserve"> </w:t>
+            </w:r>
+            <w:r>
+              <w:t>sinh viên</w:t>
+            </w:r>
+          </w:p>
+        </w:tc>
+        <w:tc>
+          <w:tcPr>
+            <w:tcW w:w="2018" w:type="dxa"/>
+          </w:tcPr>
+          <w:p>
+            <w:r>
+              <w:t>Int</w:t>
+            </w:r>
+          </w:p>
+        </w:tc>
+      </w:tr>
+      <w:tr>
+        <w:trPr>
+          <w:trHeight w:val="407"/>
+        </w:trPr>
+        <w:tc>
+          <w:tcPr>
+            <w:tcW w:w="1661" w:type="dxa"/>
+            <w:tcBorders>
+              <w:top w:val="nil"/>
+              <w:bottom w:val="nil"/>
+            </w:tcBorders>
+          </w:tcPr>
+          <w:p/>
+        </w:tc>
+        <w:tc>
+          <w:tcPr>
+            <w:tcW w:w="2549" w:type="dxa"/>
+          </w:tcPr>
+          <w:p>
+            <w:r>
+              <w:t>submit_homework</w:t>
+            </w:r>
+          </w:p>
+        </w:tc>
+        <w:tc>
+          <w:tcPr>
+            <w:tcW w:w="2833" w:type="dxa"/>
+          </w:tcPr>
+          <w:p>
+            <w:r>
+              <w:t xml:space="preserve">Bài làm </w:t>
+            </w:r>
+          </w:p>
+        </w:tc>
+        <w:tc>
+          <w:tcPr>
+            <w:tcW w:w="2018" w:type="dxa"/>
+          </w:tcPr>
+          <w:p>
+            <w:r>
+              <w:t>Char(30)</w:t>
+            </w:r>
+          </w:p>
+        </w:tc>
+      </w:tr>
+      <w:tr>
+        <w:trPr>
+          <w:trHeight w:val="407"/>
+        </w:trPr>
+        <w:tc>
+          <w:tcPr>
+            <w:tcW w:w="1661" w:type="dxa"/>
+            <w:tcBorders>
+              <w:top w:val="nil"/>
+              <w:bottom w:val="nil"/>
+            </w:tcBorders>
+          </w:tcPr>
+          <w:p/>
+        </w:tc>
+        <w:tc>
+          <w:tcPr>
+            <w:tcW w:w="2549" w:type="dxa"/>
+          </w:tcPr>
+          <w:p>
+            <w:r>
+              <w:t>finish_date</w:t>
+            </w:r>
+          </w:p>
+        </w:tc>
+        <w:tc>
+          <w:tcPr>
+            <w:tcW w:w="2833" w:type="dxa"/>
+          </w:tcPr>
+          <w:p>
+            <w:r>
+              <w:t>Ngày nộp</w:t>
+            </w:r>
+          </w:p>
+        </w:tc>
+        <w:tc>
+          <w:tcPr>
+            <w:tcW w:w="2018" w:type="dxa"/>
+          </w:tcPr>
+          <w:p>
+            <w:r>
+              <w:t>Datetime</w:t>
+            </w:r>
+          </w:p>
+        </w:tc>
+      </w:tr>
+      <w:tr>
+        <w:trPr>
+          <w:trHeight w:val="407"/>
+        </w:trPr>
+        <w:tc>
+          <w:tcPr>
+            <w:tcW w:w="1661" w:type="dxa"/>
+            <w:tcBorders>
+              <w:top w:val="nil"/>
+              <w:bottom w:val="nil"/>
+            </w:tcBorders>
+          </w:tcPr>
+          <w:p/>
+        </w:tc>
+        <w:tc>
+          <w:tcPr>
+            <w:tcW w:w="2549" w:type="dxa"/>
+          </w:tcPr>
+          <w:p>
+            <w:r>
+              <w:t>mark</w:t>
+            </w:r>
+          </w:p>
+        </w:tc>
+        <w:tc>
+          <w:tcPr>
+            <w:tcW w:w="2833" w:type="dxa"/>
+          </w:tcPr>
+          <w:p>
+            <w:r>
+              <w:t>Điểm</w:t>
+            </w:r>
+          </w:p>
+        </w:tc>
+        <w:tc>
+          <w:tcPr>
+            <w:tcW w:w="2018" w:type="dxa"/>
+          </w:tcPr>
+          <w:p>
+            <w:r>
+              <w:t>Float</w:t>
+            </w:r>
+          </w:p>
+        </w:tc>
+      </w:tr>
+      <w:tr>
+        <w:trPr>
+          <w:trHeight w:val="407"/>
+        </w:trPr>
+        <w:tc>
+          <w:tcPr>
+            <w:tcW w:w="1661" w:type="dxa"/>
+            <w:tcBorders>
+              <w:top w:val="nil"/>
+              <w:bottom w:val="single" w:sz="4" w:space="0" w:color="auto"/>
+            </w:tcBorders>
+          </w:tcPr>
+          <w:p/>
+        </w:tc>
+        <w:tc>
+          <w:tcPr>
+            <w:tcW w:w="2549" w:type="dxa"/>
+          </w:tcPr>
+          <w:p>
+            <w:r>
+              <w:t>status</w:t>
+            </w:r>
+          </w:p>
+        </w:tc>
+        <w:tc>
+          <w:tcPr>
+            <w:tcW w:w="2833" w:type="dxa"/>
+          </w:tcPr>
+          <w:p>
+            <w:r>
+              <w:t>Trạng thái chấm điểm</w:t>
+            </w:r>
+          </w:p>
+        </w:tc>
+        <w:tc>
+          <w:tcPr>
+            <w:tcW w:w="2018" w:type="dxa"/>
+          </w:tcPr>
+          <w:p>
+            <w:r>
+              <w:t>Tinyint</w:t>
+            </w:r>
+          </w:p>
+        </w:tc>
+      </w:tr>
+      <w:tr>
+        <w:trPr>
+          <w:trHeight w:val="407"/>
+        </w:trPr>
+        <w:tc>
+          <w:tcPr>
+            <w:tcW w:w="1661" w:type="dxa"/>
+            <w:tcBorders>
+              <w:bottom w:val="nil"/>
+            </w:tcBorders>
+          </w:tcPr>
+          <w:p>
+            <w:r>
+              <w:lastRenderedPageBreak/>
+              <w:t>tb_team</w:t>
+            </w:r>
+          </w:p>
+        </w:tc>
+        <w:tc>
+          <w:tcPr>
+            <w:tcW w:w="2549" w:type="dxa"/>
+          </w:tcPr>
+          <w:p>
+            <w:r>
+              <w:t>id_team</w:t>
+            </w:r>
+          </w:p>
+        </w:tc>
+        <w:tc>
+          <w:tcPr>
+            <w:tcW w:w="2833" w:type="dxa"/>
+          </w:tcPr>
+          <w:p>
+            <w:r>
+              <w:t xml:space="preserve">Mã nhóm </w:t>
+            </w:r>
+          </w:p>
+        </w:tc>
+        <w:tc>
+          <w:tcPr>
+            <w:tcW w:w="2018" w:type="dxa"/>
+          </w:tcPr>
+          <w:p>
+            <w:r>
+              <w:t>Int</w:t>
+            </w:r>
+          </w:p>
+        </w:tc>
+      </w:tr>
+      <w:tr>
+        <w:trPr>
+          <w:trHeight w:val="407"/>
+        </w:trPr>
+        <w:tc>
+          <w:tcPr>
+            <w:tcW w:w="1661" w:type="dxa"/>
+            <w:tcBorders>
+              <w:top w:val="nil"/>
+              <w:bottom w:val="nil"/>
+            </w:tcBorders>
+          </w:tcPr>
+          <w:p/>
+        </w:tc>
+        <w:tc>
+          <w:tcPr>
+            <w:tcW w:w="2549" w:type="dxa"/>
+          </w:tcPr>
+          <w:p>
+            <w:r>
+              <w:t>id_homework</w:t>
+            </w:r>
+          </w:p>
+        </w:tc>
+        <w:tc>
+          <w:tcPr>
+            <w:tcW w:w="2833" w:type="dxa"/>
+          </w:tcPr>
+          <w:p>
+            <w:r>
+              <w:t>Mã bài tập</w:t>
+            </w:r>
+          </w:p>
+        </w:tc>
+        <w:tc>
+          <w:tcPr>
+            <w:tcW w:w="2018" w:type="dxa"/>
+          </w:tcPr>
+          <w:p>
+            <w:r>
+              <w:t>Int</w:t>
+            </w:r>
+          </w:p>
+        </w:tc>
+      </w:tr>
+      <w:tr>
+        <w:trPr>
+          <w:trHeight w:val="407"/>
+        </w:trPr>
+        <w:tc>
+          <w:tcPr>
+            <w:tcW w:w="1661" w:type="dxa"/>
+            <w:tcBorders>
+              <w:top w:val="nil"/>
+              <w:bottom w:val="nil"/>
+            </w:tcBorders>
+          </w:tcPr>
+          <w:p/>
+        </w:tc>
+        <w:tc>
+          <w:tcPr>
+            <w:tcW w:w="2549" w:type="dxa"/>
+          </w:tcPr>
+          <w:p>
+            <w:r>
+              <w:t>name_std1</w:t>
+            </w:r>
+          </w:p>
+        </w:tc>
+        <w:tc>
+          <w:tcPr>
+            <w:tcW w:w="2833" w:type="dxa"/>
+          </w:tcPr>
+          <w:p>
+            <w:r>
+              <w:t xml:space="preserve">Tên </w:t>
+            </w:r>
+            <w:r>
+              <w:t>sinh viên</w:t>
+            </w:r>
+            <w:r>
+              <w:t xml:space="preserve"> 1</w:t>
+            </w:r>
+          </w:p>
+        </w:tc>
+        <w:tc>
+          <w:tcPr>
+            <w:tcW w:w="2018" w:type="dxa"/>
+          </w:tcPr>
+          <w:p>
+            <w:r>
+              <w:t>Varchar(100)</w:t>
+            </w:r>
+          </w:p>
+        </w:tc>
+      </w:tr>
+      <w:tr>
+        <w:trPr>
+          <w:trHeight w:val="407"/>
+        </w:trPr>
+        <w:tc>
+          <w:tcPr>
+            <w:tcW w:w="1661" w:type="dxa"/>
+            <w:tcBorders>
+              <w:top w:val="nil"/>
+              <w:bottom w:val="nil"/>
+            </w:tcBorders>
+          </w:tcPr>
+          <w:p/>
+        </w:tc>
+        <w:tc>
+          <w:tcPr>
+            <w:tcW w:w="2549" w:type="dxa"/>
+          </w:tcPr>
+          <w:p>
+            <w:r>
+              <w:t>name_std2</w:t>
+            </w:r>
+          </w:p>
+        </w:tc>
+        <w:tc>
+          <w:tcPr>
+            <w:tcW w:w="2833" w:type="dxa"/>
+          </w:tcPr>
+          <w:p>
+            <w:r>
+              <w:t xml:space="preserve">Tên sinh viên </w:t>
+            </w:r>
+            <w:r>
+              <w:t>2</w:t>
+            </w:r>
+          </w:p>
+        </w:tc>
+        <w:tc>
+          <w:tcPr>
+            <w:tcW w:w="2018" w:type="dxa"/>
+          </w:tcPr>
+          <w:p>
+            <w:r>
+              <w:t>Varchar(100)</w:t>
+            </w:r>
+          </w:p>
+        </w:tc>
+      </w:tr>
+      <w:tr>
+        <w:trPr>
+          <w:trHeight w:val="407"/>
+        </w:trPr>
+        <w:tc>
+          <w:tcPr>
+            <w:tcW w:w="1661" w:type="dxa"/>
+            <w:tcBorders>
+              <w:top w:val="nil"/>
+            </w:tcBorders>
+          </w:tcPr>
+          <w:p/>
+        </w:tc>
+        <w:tc>
+          <w:tcPr>
+            <w:tcW w:w="2549" w:type="dxa"/>
+          </w:tcPr>
+          <w:p>
+            <w:r>
+              <w:t>name_std3</w:t>
+            </w:r>
+          </w:p>
+        </w:tc>
+        <w:tc>
+          <w:tcPr>
+            <w:tcW w:w="2833" w:type="dxa"/>
+          </w:tcPr>
+          <w:p>
+            <w:r>
+              <w:t xml:space="preserve">Tên sinh viên </w:t>
+            </w:r>
+            <w:r>
+              <w:t>3</w:t>
+            </w:r>
+          </w:p>
+        </w:tc>
+        <w:tc>
+          <w:tcPr>
+            <w:tcW w:w="2018" w:type="dxa"/>
+          </w:tcPr>
+          <w:p>
+            <w:r>
+              <w:t>Varchar(100)</w:t>
+            </w:r>
+          </w:p>
+        </w:tc>
+      </w:tr>
+    </w:tbl>
+    <w:p/>
+    <w:p>
+      <w:pPr>
+        <w:pStyle w:val="Heading1"/>
+        <w:rPr>
+          <w:rFonts w:ascii="Times New Roman" w:hAnsi="Times New Roman" w:cs="Times New Roman"/>
+          <w:b/>
+          <w:color w:val="auto"/>
+          <w:sz w:val="26"/>
+          <w:szCs w:val="26"/>
+        </w:rPr>
+      </w:pPr>
+      <w:bookmarkStart w:id="7" w:name="_Toc86849422"/>
+      <w:bookmarkStart w:id="8" w:name="_Toc86849589"/>
+      <w:bookmarkStart w:id="9" w:name="_Toc86849798"/>
+      <w:r>
+        <w:rPr>
+          <w:rFonts w:ascii="Times New Roman" w:hAnsi="Times New Roman" w:cs="Times New Roman"/>
+          <w:b/>
+          <w:color w:val="auto"/>
+          <w:sz w:val="26"/>
+          <w:szCs w:val="26"/>
+        </w:rPr>
+        <w:t>Hình ảnh kết quả các chức năng đã thực hiện được</w:t>
+      </w:r>
+      <w:bookmarkEnd w:id="7"/>
+      <w:bookmarkEnd w:id="8"/>
+      <w:bookmarkEnd w:id="9"/>
+    </w:p>
+    <w:p>
+      <w:pPr>
+        <w:pStyle w:val="Heading2"/>
+        <w:rPr>
+          <w:rFonts w:ascii="Times New Roman" w:hAnsi="Times New Roman" w:cs="Times New Roman"/>
+          <w:b/>
+          <w:color w:val="auto"/>
+        </w:rPr>
+      </w:pPr>
+      <w:bookmarkStart w:id="10" w:name="_Toc86849423"/>
+      <w:bookmarkStart w:id="11" w:name="_Toc86849590"/>
+      <w:bookmarkStart w:id="12" w:name="_Toc86849799"/>
+      <w:r>
+        <w:rPr>
+          <w:rFonts w:ascii="Times New Roman" w:hAnsi="Times New Roman" w:cs="Times New Roman"/>
+          <w:b/>
+          <w:color w:val="auto"/>
+        </w:rPr>
+        <w:t>Giao diện trang chủ</w:t>
+      </w:r>
+      <w:bookmarkEnd w:id="10"/>
+      <w:bookmarkEnd w:id="11"/>
+      <w:bookmarkEnd w:id="12"/>
+    </w:p>
+    <w:p/>
+    <w:p>
+      <w:r>
+        <w:rPr>
+          <w:noProof/>
+        </w:rPr>
         <w:drawing>
-          <wp:inline distT="0" distB="0" distL="0" distR="0" wp14:anchorId="23857A45" wp14:editId="2D4FEB18">
-            <wp:extent cx="5760085" cy="2635250"/>
-            <wp:effectExtent l="0" t="0" r="0" b="0"/>
-            <wp:docPr id="9" name="Picture 9"/>
+          <wp:inline distT="0" distB="0" distL="0" distR="0" wp14:anchorId="59FE8BB3" wp14:editId="15424771">
+            <wp:extent cx="5760085" cy="2639695"/>
+            <wp:effectExtent l="0" t="0" r="0" b="8255"/>
+            <wp:docPr id="2" name="Picture 2"/>
             <wp:cNvGraphicFramePr>
               <a:graphicFrameLocks xmlns:a="http://schemas.openxmlformats.org/drawingml/2006/main" noChangeAspect="1"/>
             </wp:cNvGraphicFramePr>
@@ -663,7 +3230,7 @@
                   <pic:spPr>
                     <a:xfrm>
                       <a:off x="0" y="0"/>
-                      <a:ext cx="5760085" cy="2635250"/>
+                      <a:ext cx="5760085" cy="2639695"/>
                     </a:xfrm>
                     <a:prstGeom prst="rect">
                       <a:avLst/>
@@ -680,17 +3247,28 @@
       <w:pPr>
         <w:jc w:val="center"/>
       </w:pPr>
-    </w:p>
-    <w:p>
-      <w:pPr>
-        <w:jc w:val="center"/>
-      </w:pPr>
-      <w:r>
+      <w:r>
+        <w:t>Giao diện trang chủ</w:t>
+      </w:r>
+    </w:p>
+    <w:p>
+      <w:pPr>
+        <w:jc w:val="center"/>
+      </w:pPr>
+    </w:p>
+    <w:p>
+      <w:pPr>
+        <w:jc w:val="center"/>
+      </w:pPr>
+      <w:r>
+        <w:rPr>
+          <w:noProof/>
+        </w:rPr>
         <w:drawing>
-          <wp:inline distT="0" distB="0" distL="0" distR="0" wp14:anchorId="18D52154" wp14:editId="5A7A1F60">
-            <wp:extent cx="5760085" cy="2631440"/>
+          <wp:inline distT="0" distB="0" distL="0" distR="0" wp14:anchorId="2ABB85BB" wp14:editId="77061BF1">
+            <wp:extent cx="5760085" cy="2628900"/>
             <wp:effectExtent l="0" t="0" r="0" b="0"/>
-            <wp:docPr id="8" name="Picture 8"/>
+            <wp:docPr id="3" name="Picture 3"/>
             <wp:cNvGraphicFramePr>
               <a:graphicFrameLocks xmlns:a="http://schemas.openxmlformats.org/drawingml/2006/main" noChangeAspect="1"/>
             </wp:cNvGraphicFramePr>
@@ -710,7 +3288,7 @@
                   <pic:spPr>
                     <a:xfrm>
                       <a:off x="0" y="0"/>
-                      <a:ext cx="5760085" cy="2631440"/>
+                      <a:ext cx="5760085" cy="2628900"/>
                     </a:xfrm>
                     <a:prstGeom prst="rect">
                       <a:avLst/>
@@ -728,24 +3306,71 @@
         <w:jc w:val="center"/>
       </w:pPr>
       <w:r>
-        <w:t>Giao diện trang quản lí người dùng</w:t>
-      </w:r>
-    </w:p>
-    <w:p>
-      <w:pPr>
-        <w:jc w:val="center"/>
-      </w:pPr>
-    </w:p>
-    <w:p>
-      <w:pPr>
-        <w:jc w:val="center"/>
-      </w:pPr>
-      <w:r>
+        <w:t>Giao diện trang đăng nhập</w:t>
+      </w:r>
+    </w:p>
+    <w:p>
+      <w:pPr>
+        <w:jc w:val="center"/>
+      </w:pPr>
+    </w:p>
+    <w:p>
+      <w:pPr>
+        <w:jc w:val="center"/>
+      </w:pPr>
+    </w:p>
+    <w:p>
+      <w:pPr>
+        <w:jc w:val="center"/>
+      </w:pPr>
+    </w:p>
+    <w:p>
+      <w:pPr>
+        <w:jc w:val="center"/>
+      </w:pPr>
+    </w:p>
+    <w:p>
+      <w:pPr>
+        <w:pStyle w:val="Heading2"/>
+        <w:rPr>
+          <w:rFonts w:ascii="Times New Roman" w:hAnsi="Times New Roman" w:cs="Times New Roman"/>
+          <w:b/>
+          <w:color w:val="auto"/>
+        </w:rPr>
+      </w:pPr>
+      <w:bookmarkStart w:id="13" w:name="_Toc86849424"/>
+      <w:bookmarkStart w:id="14" w:name="_Toc86849591"/>
+      <w:bookmarkStart w:id="15" w:name="_Toc86849800"/>
+      <w:r>
+        <w:rPr>
+          <w:rFonts w:ascii="Times New Roman" w:hAnsi="Times New Roman" w:cs="Times New Roman"/>
+          <w:b/>
+          <w:color w:val="auto"/>
+        </w:rPr>
+        <w:t xml:space="preserve">Giao diện </w:t>
+      </w:r>
+      <w:r>
+        <w:rPr>
+          <w:rFonts w:ascii="Times New Roman" w:hAnsi="Times New Roman" w:cs="Times New Roman"/>
+          <w:b/>
+          <w:color w:val="auto"/>
+        </w:rPr>
+        <w:t>giảng viên</w:t>
+      </w:r>
+      <w:bookmarkEnd w:id="13"/>
+      <w:bookmarkEnd w:id="14"/>
+      <w:bookmarkEnd w:id="15"/>
+    </w:p>
+    <w:p>
+      <w:r>
+        <w:rPr>
+          <w:noProof/>
+        </w:rPr>
         <w:drawing>
-          <wp:inline distT="0" distB="0" distL="0" distR="0" wp14:anchorId="4A49D2A8" wp14:editId="3B89F026">
-            <wp:extent cx="5760085" cy="2635250"/>
+          <wp:inline distT="0" distB="0" distL="0" distR="0" wp14:anchorId="406AD18E" wp14:editId="5CF608BB">
+            <wp:extent cx="5760085" cy="2631440"/>
             <wp:effectExtent l="0" t="0" r="0" b="0"/>
-            <wp:docPr id="10" name="Picture 10"/>
+            <wp:docPr id="4" name="Picture 4"/>
             <wp:cNvGraphicFramePr>
               <a:graphicFrameLocks xmlns:a="http://schemas.openxmlformats.org/drawingml/2006/main" noChangeAspect="1"/>
             </wp:cNvGraphicFramePr>
@@ -765,7 +3390,7 @@
                   <pic:spPr>
                     <a:xfrm>
                       <a:off x="0" y="0"/>
-                      <a:ext cx="5760085" cy="2635250"/>
+                      <a:ext cx="5760085" cy="2631440"/>
                     </a:xfrm>
                     <a:prstGeom prst="rect">
                       <a:avLst/>
@@ -779,29 +3404,15 @@
       </w:r>
     </w:p>
     <w:p>
-      <w:pPr>
-        <w:jc w:val="center"/>
-      </w:pPr>
-      <w:r>
-        <w:t>Giao diện trang thêm mới người dùng</w:t>
-      </w:r>
-    </w:p>
-    <w:p>
-      <w:pPr>
-        <w:jc w:val="center"/>
-      </w:pPr>
-    </w:p>
-    <w:p>
-      <w:pPr>
-        <w:jc w:val="center"/>
-      </w:pPr>
-      <w:r>
-        <w:lastRenderedPageBreak/>
+      <w:r>
+        <w:rPr>
+          <w:noProof/>
+        </w:rPr>
         <w:drawing>
-          <wp:inline distT="0" distB="0" distL="0" distR="0" wp14:anchorId="7B07110C" wp14:editId="141721A2">
-            <wp:extent cx="5760085" cy="2635250"/>
-            <wp:effectExtent l="0" t="0" r="0" b="0"/>
-            <wp:docPr id="11" name="Picture 11"/>
+          <wp:inline distT="0" distB="0" distL="0" distR="0" wp14:anchorId="65B9C719" wp14:editId="2317E9C4">
+            <wp:extent cx="5760085" cy="2639695"/>
+            <wp:effectExtent l="0" t="0" r="0" b="8255"/>
+            <wp:docPr id="5" name="Picture 5"/>
             <wp:cNvGraphicFramePr>
               <a:graphicFrameLocks xmlns:a="http://schemas.openxmlformats.org/drawingml/2006/main" noChangeAspect="1"/>
             </wp:cNvGraphicFramePr>
@@ -821,7 +3432,7 @@
                   <pic:spPr>
                     <a:xfrm>
                       <a:off x="0" y="0"/>
-                      <a:ext cx="5760085" cy="2635250"/>
+                      <a:ext cx="5760085" cy="2639695"/>
                     </a:xfrm>
                     <a:prstGeom prst="rect">
                       <a:avLst/>
@@ -839,11 +3450,31 @@
         <w:jc w:val="center"/>
       </w:pPr>
       <w:r>
+        <w:t>Giao diện trang chủ của gi</w:t>
+      </w:r>
+      <w:r>
+        <w:t>ảng viên</w:t>
+      </w:r>
+    </w:p>
+    <w:p>
+      <w:pPr>
+        <w:jc w:val="center"/>
+      </w:pPr>
+    </w:p>
+    <w:p>
+      <w:pPr>
+        <w:jc w:val="center"/>
+      </w:pPr>
+      <w:r>
+        <w:rPr>
+          <w:noProof/>
+        </w:rPr>
+        <w:lastRenderedPageBreak/>
         <w:drawing>
-          <wp:inline distT="0" distB="0" distL="0" distR="0" wp14:anchorId="75EC2545" wp14:editId="04201FF9">
-            <wp:extent cx="5760085" cy="2618740"/>
+          <wp:inline distT="0" distB="0" distL="0" distR="0" wp14:anchorId="676FDC51" wp14:editId="496400A4">
+            <wp:extent cx="5760085" cy="2635250"/>
             <wp:effectExtent l="0" t="0" r="0" b="0"/>
-            <wp:docPr id="13" name="Picture 13"/>
+            <wp:docPr id="9" name="Picture 9"/>
             <wp:cNvGraphicFramePr>
               <a:graphicFrameLocks xmlns:a="http://schemas.openxmlformats.org/drawingml/2006/main" noChangeAspect="1"/>
             </wp:cNvGraphicFramePr>
@@ -863,7 +3494,7 @@
                   <pic:spPr>
                     <a:xfrm>
                       <a:off x="0" y="0"/>
-                      <a:ext cx="5760085" cy="2618740"/>
+                      <a:ext cx="5760085" cy="2635250"/>
                     </a:xfrm>
                     <a:prstGeom prst="rect">
                       <a:avLst/>
@@ -880,25 +3511,20 @@
       <w:pPr>
         <w:jc w:val="center"/>
       </w:pPr>
-      <w:r>
-        <w:t>Giao diện trang cập nhật người dùng</w:t>
-      </w:r>
-    </w:p>
-    <w:p>
-      <w:pPr>
-        <w:jc w:val="center"/>
-      </w:pPr>
-    </w:p>
-    <w:p>
-      <w:pPr>
-        <w:jc w:val="center"/>
-      </w:pPr>
-      <w:r>
+    </w:p>
+    <w:p>
+      <w:pPr>
+        <w:jc w:val="center"/>
+      </w:pPr>
+      <w:r>
+        <w:rPr>
+          <w:noProof/>
+        </w:rPr>
         <w:drawing>
-          <wp:inline distT="0" distB="0" distL="0" distR="0" wp14:anchorId="38517537" wp14:editId="15F8E673">
-            <wp:extent cx="5760085" cy="2626995"/>
-            <wp:effectExtent l="0" t="0" r="0" b="1905"/>
-            <wp:docPr id="14" name="Picture 14"/>
+          <wp:inline distT="0" distB="0" distL="0" distR="0" wp14:anchorId="1C797F07" wp14:editId="7C0AF526">
+            <wp:extent cx="5760085" cy="2631440"/>
+            <wp:effectExtent l="0" t="0" r="0" b="0"/>
+            <wp:docPr id="8" name="Picture 8"/>
             <wp:cNvGraphicFramePr>
               <a:graphicFrameLocks xmlns:a="http://schemas.openxmlformats.org/drawingml/2006/main" noChangeAspect="1"/>
             </wp:cNvGraphicFramePr>
@@ -918,7 +3544,7 @@
                   <pic:spPr>
                     <a:xfrm>
                       <a:off x="0" y="0"/>
-                      <a:ext cx="5760085" cy="2626995"/>
+                      <a:ext cx="5760085" cy="2631440"/>
                     </a:xfrm>
                     <a:prstGeom prst="rect">
                       <a:avLst/>
@@ -936,12 +3562,33 @@
         <w:jc w:val="center"/>
       </w:pPr>
       <w:r>
+        <w:t>Giao diện trang quản lí người dùng</w:t>
+      </w:r>
+    </w:p>
+    <w:p>
+      <w:pPr>
+        <w:jc w:val="center"/>
+      </w:pPr>
+    </w:p>
+    <w:p>
+      <w:pPr>
+        <w:jc w:val="center"/>
+      </w:pPr>
+    </w:p>
+    <w:p>
+      <w:pPr>
+        <w:jc w:val="center"/>
+      </w:pPr>
+      <w:r>
+        <w:rPr>
+          <w:noProof/>
+        </w:rPr>
         <w:lastRenderedPageBreak/>
         <w:drawing>
-          <wp:inline distT="0" distB="0" distL="0" distR="0" wp14:anchorId="5CECBD3E" wp14:editId="58E05348">
-            <wp:extent cx="5760085" cy="2639695"/>
-            <wp:effectExtent l="0" t="0" r="0" b="8255"/>
-            <wp:docPr id="15" name="Picture 15"/>
+          <wp:inline distT="0" distB="0" distL="0" distR="0" wp14:anchorId="4B6BA931" wp14:editId="7C469656">
+            <wp:extent cx="5760085" cy="2635250"/>
+            <wp:effectExtent l="0" t="0" r="0" b="0"/>
+            <wp:docPr id="10" name="Picture 10"/>
             <wp:cNvGraphicFramePr>
               <a:graphicFrameLocks xmlns:a="http://schemas.openxmlformats.org/drawingml/2006/main" noChangeAspect="1"/>
             </wp:cNvGraphicFramePr>
@@ -961,7 +3608,7 @@
                   <pic:spPr>
                     <a:xfrm>
                       <a:off x="0" y="0"/>
-                      <a:ext cx="5760085" cy="2639695"/>
+                      <a:ext cx="5760085" cy="2635250"/>
                     </a:xfrm>
                     <a:prstGeom prst="rect">
                       <a:avLst/>
@@ -979,24 +3626,27 @@
         <w:jc w:val="center"/>
       </w:pPr>
       <w:r>
-        <w:t>Giao diện trang quản lí học sinh</w:t>
-      </w:r>
-    </w:p>
-    <w:p>
-      <w:pPr>
-        <w:jc w:val="center"/>
-      </w:pPr>
-    </w:p>
-    <w:p>
-      <w:pPr>
-        <w:jc w:val="center"/>
-      </w:pPr>
-      <w:r>
+        <w:t>Giao diện trang thêm mới người dùng</w:t>
+      </w:r>
+    </w:p>
+    <w:p>
+      <w:pPr>
+        <w:jc w:val="center"/>
+      </w:pPr>
+    </w:p>
+    <w:p>
+      <w:pPr>
+        <w:jc w:val="center"/>
+      </w:pPr>
+      <w:r>
+        <w:rPr>
+          <w:noProof/>
+        </w:rPr>
         <w:drawing>
-          <wp:inline distT="0" distB="0" distL="0" distR="0" wp14:anchorId="7A41E69D" wp14:editId="0B9BA746">
-            <wp:extent cx="5760085" cy="2622550"/>
-            <wp:effectExtent l="0" t="0" r="0" b="6350"/>
-            <wp:docPr id="16" name="Picture 16"/>
+          <wp:inline distT="0" distB="0" distL="0" distR="0" wp14:anchorId="3B0263C5" wp14:editId="65BA403A">
+            <wp:extent cx="5760085" cy="2635250"/>
+            <wp:effectExtent l="0" t="0" r="0" b="0"/>
+            <wp:docPr id="11" name="Picture 11"/>
             <wp:cNvGraphicFramePr>
               <a:graphicFrameLocks xmlns:a="http://schemas.openxmlformats.org/drawingml/2006/main" noChangeAspect="1"/>
             </wp:cNvGraphicFramePr>
@@ -1016,7 +3666,7 @@
                   <pic:spPr>
                     <a:xfrm>
                       <a:off x="0" y="0"/>
-                      <a:ext cx="5760085" cy="2622550"/>
+                      <a:ext cx="5760085" cy="2635250"/>
                     </a:xfrm>
                     <a:prstGeom prst="rect">
                       <a:avLst/>
@@ -1034,11 +3684,14 @@
         <w:jc w:val="center"/>
       </w:pPr>
       <w:r>
+        <w:rPr>
+          <w:noProof/>
+        </w:rPr>
         <w:drawing>
-          <wp:inline distT="0" distB="0" distL="0" distR="0" wp14:anchorId="0666655E" wp14:editId="42517C48">
-            <wp:extent cx="5760085" cy="2622550"/>
-            <wp:effectExtent l="0" t="0" r="0" b="6350"/>
-            <wp:docPr id="17" name="Picture 17"/>
+          <wp:inline distT="0" distB="0" distL="0" distR="0" wp14:anchorId="353ECBBC" wp14:editId="451ABCE5">
+            <wp:extent cx="5760085" cy="2618740"/>
+            <wp:effectExtent l="0" t="0" r="0" b="0"/>
+            <wp:docPr id="13" name="Picture 13"/>
             <wp:cNvGraphicFramePr>
               <a:graphicFrameLocks xmlns:a="http://schemas.openxmlformats.org/drawingml/2006/main" noChangeAspect="1"/>
             </wp:cNvGraphicFramePr>
@@ -1058,7 +3711,7 @@
                   <pic:spPr>
                     <a:xfrm>
                       <a:off x="0" y="0"/>
-                      <a:ext cx="5760085" cy="2622550"/>
+                      <a:ext cx="5760085" cy="2618740"/>
                     </a:xfrm>
                     <a:prstGeom prst="rect">
                       <a:avLst/>
@@ -1076,20 +3729,27 @@
         <w:jc w:val="center"/>
       </w:pPr>
       <w:r>
-        <w:t>Giao diện thêm mới học sinh</w:t>
-      </w:r>
-    </w:p>
-    <w:p>
-      <w:pPr>
-        <w:jc w:val="center"/>
-      </w:pPr>
-      <w:r>
-        <w:lastRenderedPageBreak/>
+        <w:t>Giao diện trang cập nhật người dùng</w:t>
+      </w:r>
+    </w:p>
+    <w:p>
+      <w:pPr>
+        <w:jc w:val="center"/>
+      </w:pPr>
+    </w:p>
+    <w:p>
+      <w:pPr>
+        <w:jc w:val="center"/>
+      </w:pPr>
+      <w:r>
+        <w:rPr>
+          <w:noProof/>
+        </w:rPr>
         <w:drawing>
-          <wp:inline distT="0" distB="0" distL="0" distR="0" wp14:anchorId="06761D27" wp14:editId="136D47E4">
-            <wp:extent cx="5760085" cy="2635250"/>
-            <wp:effectExtent l="0" t="0" r="0" b="0"/>
-            <wp:docPr id="18" name="Picture 18"/>
+          <wp:inline distT="0" distB="0" distL="0" distR="0" wp14:anchorId="2DCD6F9D" wp14:editId="3D3FAC62">
+            <wp:extent cx="5760085" cy="2626995"/>
+            <wp:effectExtent l="0" t="0" r="0" b="1905"/>
+            <wp:docPr id="14" name="Picture 14"/>
             <wp:cNvGraphicFramePr>
               <a:graphicFrameLocks xmlns:a="http://schemas.openxmlformats.org/drawingml/2006/main" noChangeAspect="1"/>
             </wp:cNvGraphicFramePr>
@@ -1109,7 +3769,7 @@
                   <pic:spPr>
                     <a:xfrm>
                       <a:off x="0" y="0"/>
-                      <a:ext cx="5760085" cy="2635250"/>
+                      <a:ext cx="5760085" cy="2626995"/>
                     </a:xfrm>
                     <a:prstGeom prst="rect">
                       <a:avLst/>
@@ -1127,11 +3787,14 @@
         <w:jc w:val="center"/>
       </w:pPr>
       <w:r>
+        <w:rPr>
+          <w:noProof/>
+        </w:rPr>
         <w:drawing>
-          <wp:inline distT="0" distB="0" distL="0" distR="0" wp14:anchorId="3F62A50E" wp14:editId="5A652D00">
-            <wp:extent cx="5760085" cy="2631440"/>
-            <wp:effectExtent l="0" t="0" r="0" b="0"/>
-            <wp:docPr id="19" name="Picture 19"/>
+          <wp:inline distT="0" distB="0" distL="0" distR="0" wp14:anchorId="4EC4F6FB" wp14:editId="7543CAAE">
+            <wp:extent cx="5760085" cy="2639695"/>
+            <wp:effectExtent l="0" t="0" r="0" b="8255"/>
+            <wp:docPr id="15" name="Picture 15"/>
             <wp:cNvGraphicFramePr>
               <a:graphicFrameLocks xmlns:a="http://schemas.openxmlformats.org/drawingml/2006/main" noChangeAspect="1"/>
             </wp:cNvGraphicFramePr>
@@ -1151,7 +3814,7 @@
                   <pic:spPr>
                     <a:xfrm>
                       <a:off x="0" y="0"/>
-                      <a:ext cx="5760085" cy="2631440"/>
+                      <a:ext cx="5760085" cy="2639695"/>
                     </a:xfrm>
                     <a:prstGeom prst="rect">
                       <a:avLst/>
@@ -1169,19 +3832,30 @@
         <w:jc w:val="center"/>
       </w:pPr>
       <w:r>
-        <w:t>Giao diện trang cập nhật sinh viên</w:t>
-      </w:r>
-    </w:p>
-    <w:p>
-      <w:pPr>
-        <w:jc w:val="center"/>
-      </w:pPr>
-      <w:r>
+        <w:t xml:space="preserve">Giao diện trang quản lí </w:t>
+      </w:r>
+      <w:r>
+        <w:t>sinh viên</w:t>
+      </w:r>
+    </w:p>
+    <w:p>
+      <w:pPr>
+        <w:jc w:val="center"/>
+      </w:pPr>
+    </w:p>
+    <w:p>
+      <w:pPr>
+        <w:jc w:val="center"/>
+      </w:pPr>
+      <w:r>
+        <w:rPr>
+          <w:noProof/>
+        </w:rPr>
         <w:drawing>
-          <wp:inline distT="0" distB="0" distL="0" distR="0" wp14:anchorId="60D2D46A" wp14:editId="2428788C">
-            <wp:extent cx="5760085" cy="2635250"/>
-            <wp:effectExtent l="0" t="0" r="0" b="0"/>
-            <wp:docPr id="20" name="Picture 20"/>
+          <wp:inline distT="0" distB="0" distL="0" distR="0" wp14:anchorId="44C36AB3" wp14:editId="17E127AD">
+            <wp:extent cx="5760085" cy="2622550"/>
+            <wp:effectExtent l="0" t="0" r="0" b="6350"/>
+            <wp:docPr id="16" name="Picture 16"/>
             <wp:cNvGraphicFramePr>
               <a:graphicFrameLocks xmlns:a="http://schemas.openxmlformats.org/drawingml/2006/main" noChangeAspect="1"/>
             </wp:cNvGraphicFramePr>
@@ -1201,7 +3875,7 @@
                   <pic:spPr>
                     <a:xfrm>
                       <a:off x="0" y="0"/>
-                      <a:ext cx="5760085" cy="2635250"/>
+                      <a:ext cx="5760085" cy="2622550"/>
                     </a:xfrm>
                     <a:prstGeom prst="rect">
                       <a:avLst/>
@@ -1219,12 +3893,15 @@
         <w:jc w:val="center"/>
       </w:pPr>
       <w:r>
+        <w:rPr>
+          <w:noProof/>
+        </w:rPr>
         <w:lastRenderedPageBreak/>
         <w:drawing>
-          <wp:inline distT="0" distB="0" distL="0" distR="0" wp14:anchorId="2A50F7BA" wp14:editId="32131B66">
-            <wp:extent cx="5760085" cy="2635250"/>
-            <wp:effectExtent l="0" t="0" r="0" b="0"/>
-            <wp:docPr id="22" name="Picture 22"/>
+          <wp:inline distT="0" distB="0" distL="0" distR="0" wp14:anchorId="33BBD8BD" wp14:editId="487689AD">
+            <wp:extent cx="5760085" cy="2622550"/>
+            <wp:effectExtent l="0" t="0" r="0" b="6350"/>
+            <wp:docPr id="17" name="Picture 17"/>
             <wp:cNvGraphicFramePr>
               <a:graphicFrameLocks xmlns:a="http://schemas.openxmlformats.org/drawingml/2006/main" noChangeAspect="1"/>
             </wp:cNvGraphicFramePr>
@@ -1244,7 +3921,7 @@
                   <pic:spPr>
                     <a:xfrm>
                       <a:off x="0" y="0"/>
-                      <a:ext cx="5760085" cy="2635250"/>
+                      <a:ext cx="5760085" cy="2622550"/>
                     </a:xfrm>
                     <a:prstGeom prst="rect">
                       <a:avLst/>
@@ -1262,22 +3939,25 @@
         <w:jc w:val="center"/>
       </w:pPr>
       <w:r>
-        <w:t>Giao diện trang quản lí môn họ</w:t>
-      </w:r>
-      <w:r>
-        <w:t>c</w:t>
-      </w:r>
-    </w:p>
-    <w:p>
-      <w:pPr>
-        <w:jc w:val="center"/>
-      </w:pPr>
-      <w:r>
+        <w:t xml:space="preserve">Giao diện thêm mới </w:t>
+      </w:r>
+      <w:r>
+        <w:t>sinh viên</w:t>
+      </w:r>
+    </w:p>
+    <w:p>
+      <w:pPr>
+        <w:jc w:val="center"/>
+      </w:pPr>
+      <w:r>
+        <w:rPr>
+          <w:noProof/>
+        </w:rPr>
         <w:drawing>
-          <wp:inline distT="0" distB="0" distL="0" distR="0" wp14:anchorId="570355CA" wp14:editId="7847FE3F">
-            <wp:extent cx="5760085" cy="2631440"/>
+          <wp:inline distT="0" distB="0" distL="0" distR="0" wp14:anchorId="068C8279" wp14:editId="57762084">
+            <wp:extent cx="5760085" cy="2635250"/>
             <wp:effectExtent l="0" t="0" r="0" b="0"/>
-            <wp:docPr id="23" name="Picture 23"/>
+            <wp:docPr id="18" name="Picture 18"/>
             <wp:cNvGraphicFramePr>
               <a:graphicFrameLocks xmlns:a="http://schemas.openxmlformats.org/drawingml/2006/main" noChangeAspect="1"/>
             </wp:cNvGraphicFramePr>
@@ -1297,7 +3977,7 @@
                   <pic:spPr>
                     <a:xfrm>
                       <a:off x="0" y="0"/>
-                      <a:ext cx="5760085" cy="2631440"/>
+                      <a:ext cx="5760085" cy="2635250"/>
                     </a:xfrm>
                     <a:prstGeom prst="rect">
                       <a:avLst/>
@@ -1315,19 +3995,14 @@
         <w:jc w:val="center"/>
       </w:pPr>
       <w:r>
-        <w:t>Giao diện thêm mới môn học</w:t>
-      </w:r>
-    </w:p>
-    <w:p>
-      <w:pPr>
-        <w:jc w:val="center"/>
-      </w:pPr>
-      <w:r>
+        <w:rPr>
+          <w:noProof/>
+        </w:rPr>
         <w:drawing>
-          <wp:inline distT="0" distB="0" distL="0" distR="0" wp14:anchorId="4B827605" wp14:editId="616411DC">
-            <wp:extent cx="5760085" cy="2639695"/>
-            <wp:effectExtent l="0" t="0" r="0" b="8255"/>
-            <wp:docPr id="25" name="Picture 25"/>
+          <wp:inline distT="0" distB="0" distL="0" distR="0" wp14:anchorId="69CA4982" wp14:editId="1072ED1A">
+            <wp:extent cx="5760085" cy="2631440"/>
+            <wp:effectExtent l="0" t="0" r="0" b="0"/>
+            <wp:docPr id="19" name="Picture 19"/>
             <wp:cNvGraphicFramePr>
               <a:graphicFrameLocks xmlns:a="http://schemas.openxmlformats.org/drawingml/2006/main" noChangeAspect="1"/>
             </wp:cNvGraphicFramePr>
@@ -1347,7 +4022,7 @@
                   <pic:spPr>
                     <a:xfrm>
                       <a:off x="0" y="0"/>
-                      <a:ext cx="5760085" cy="2639695"/>
+                      <a:ext cx="5760085" cy="2631440"/>
                     </a:xfrm>
                     <a:prstGeom prst="rect">
                       <a:avLst/>
@@ -1365,20 +4040,26 @@
         <w:jc w:val="center"/>
       </w:pPr>
       <w:r>
-        <w:t>Giao diện cập nhật môn học</w:t>
-      </w:r>
-    </w:p>
-    <w:p>
-      <w:pPr>
-        <w:jc w:val="center"/>
-      </w:pPr>
-      <w:r>
+        <w:t xml:space="preserve">Giao diện trang cập nhật sinh </w:t>
+      </w:r>
+      <w:r>
+        <w:t>viên</w:t>
+      </w:r>
+    </w:p>
+    <w:p>
+      <w:pPr>
+        <w:jc w:val="center"/>
+      </w:pPr>
+      <w:r>
+        <w:rPr>
+          <w:noProof/>
+        </w:rPr>
         <w:lastRenderedPageBreak/>
         <w:drawing>
-          <wp:inline distT="0" distB="0" distL="0" distR="0" wp14:anchorId="6D3E7942" wp14:editId="3EF13E91">
-            <wp:extent cx="5760085" cy="2644140"/>
-            <wp:effectExtent l="0" t="0" r="0" b="3810"/>
-            <wp:docPr id="26" name="Picture 26"/>
+          <wp:inline distT="0" distB="0" distL="0" distR="0" wp14:anchorId="23FEAF00" wp14:editId="7C8C6172">
+            <wp:extent cx="5760085" cy="2635250"/>
+            <wp:effectExtent l="0" t="0" r="0" b="0"/>
+            <wp:docPr id="20" name="Picture 20"/>
             <wp:cNvGraphicFramePr>
               <a:graphicFrameLocks xmlns:a="http://schemas.openxmlformats.org/drawingml/2006/main" noChangeAspect="1"/>
             </wp:cNvGraphicFramePr>
@@ -1398,7 +4079,7 @@
                   <pic:spPr>
                     <a:xfrm>
                       <a:off x="0" y="0"/>
-                      <a:ext cx="5760085" cy="2644140"/>
+                      <a:ext cx="5760085" cy="2635250"/>
                     </a:xfrm>
                     <a:prstGeom prst="rect">
                       <a:avLst/>
@@ -1416,19 +4097,14 @@
         <w:jc w:val="center"/>
       </w:pPr>
       <w:r>
-        <w:t>Giao diện các bài tập về nhà</w:t>
-      </w:r>
-    </w:p>
-    <w:p>
-      <w:pPr>
-        <w:jc w:val="center"/>
-      </w:pPr>
-      <w:r>
+        <w:rPr>
+          <w:noProof/>
+        </w:rPr>
         <w:drawing>
-          <wp:inline distT="0" distB="0" distL="0" distR="0" wp14:anchorId="68251341" wp14:editId="0F3DD1CE">
-            <wp:extent cx="5760085" cy="2626995"/>
-            <wp:effectExtent l="0" t="0" r="0" b="1905"/>
-            <wp:docPr id="27" name="Picture 27"/>
+          <wp:inline distT="0" distB="0" distL="0" distR="0" wp14:anchorId="30835970" wp14:editId="3A0ADD74">
+            <wp:extent cx="5760085" cy="2635250"/>
+            <wp:effectExtent l="0" t="0" r="0" b="0"/>
+            <wp:docPr id="22" name="Picture 22"/>
             <wp:cNvGraphicFramePr>
               <a:graphicFrameLocks xmlns:a="http://schemas.openxmlformats.org/drawingml/2006/main" noChangeAspect="1"/>
             </wp:cNvGraphicFramePr>
@@ -1448,7 +4124,7 @@
                   <pic:spPr>
                     <a:xfrm>
                       <a:off x="0" y="0"/>
-                      <a:ext cx="5760085" cy="2626995"/>
+                      <a:ext cx="5760085" cy="2635250"/>
                     </a:xfrm>
                     <a:prstGeom prst="rect">
                       <a:avLst/>
@@ -1466,11 +4142,25 @@
         <w:jc w:val="center"/>
       </w:pPr>
       <w:r>
+        <w:t>Giao diện trang quản lí môn họ</w:t>
+      </w:r>
+      <w:r>
+        <w:t>c</w:t>
+      </w:r>
+    </w:p>
+    <w:p>
+      <w:pPr>
+        <w:jc w:val="center"/>
+      </w:pPr>
+      <w:r>
+        <w:rPr>
+          <w:noProof/>
+        </w:rPr>
         <w:drawing>
-          <wp:inline distT="0" distB="0" distL="0" distR="0" wp14:anchorId="66D9AB4C" wp14:editId="7C44A51B">
-            <wp:extent cx="5760085" cy="2639060"/>
-            <wp:effectExtent l="0" t="0" r="0" b="8890"/>
-            <wp:docPr id="28" name="Picture 28"/>
+          <wp:inline distT="0" distB="0" distL="0" distR="0" wp14:anchorId="4DDE74B8" wp14:editId="6A309EEB">
+            <wp:extent cx="5760085" cy="2631440"/>
+            <wp:effectExtent l="0" t="0" r="0" b="0"/>
+            <wp:docPr id="23" name="Picture 23"/>
             <wp:cNvGraphicFramePr>
               <a:graphicFrameLocks xmlns:a="http://schemas.openxmlformats.org/drawingml/2006/main" noChangeAspect="1"/>
             </wp:cNvGraphicFramePr>
@@ -1490,7 +4180,7 @@
                   <pic:spPr>
                     <a:xfrm>
                       <a:off x="0" y="0"/>
-                      <a:ext cx="5760085" cy="2639060"/>
+                      <a:ext cx="5760085" cy="2631440"/>
                     </a:xfrm>
                     <a:prstGeom prst="rect">
                       <a:avLst/>
@@ -1508,25 +4198,23 @@
         <w:jc w:val="center"/>
       </w:pPr>
       <w:r>
-        <w:t>Giao diện trang cập nhật bài tập về nhà</w:t>
-      </w:r>
-    </w:p>
-    <w:p>
-      <w:pPr>
-        <w:jc w:val="center"/>
-      </w:pPr>
-    </w:p>
-    <w:p>
-      <w:pPr>
-        <w:jc w:val="center"/>
-      </w:pPr>
-      <w:r>
+        <w:t>Giao diện thêm mới môn học</w:t>
+      </w:r>
+    </w:p>
+    <w:p>
+      <w:pPr>
+        <w:jc w:val="center"/>
+      </w:pPr>
+      <w:r>
+        <w:rPr>
+          <w:noProof/>
+        </w:rPr>
         <w:lastRenderedPageBreak/>
         <w:drawing>
-          <wp:inline distT="0" distB="0" distL="0" distR="0" wp14:anchorId="33F11F30" wp14:editId="4DBD3954">
+          <wp:inline distT="0" distB="0" distL="0" distR="0" wp14:anchorId="664D82AC" wp14:editId="469AF081">
             <wp:extent cx="5760085" cy="2639695"/>
             <wp:effectExtent l="0" t="0" r="0" b="8255"/>
-            <wp:docPr id="29" name="Picture 29"/>
+            <wp:docPr id="25" name="Picture 25"/>
             <wp:cNvGraphicFramePr>
               <a:graphicFrameLocks xmlns:a="http://schemas.openxmlformats.org/drawingml/2006/main" noChangeAspect="1"/>
             </wp:cNvGraphicFramePr>
@@ -1564,24 +4252,22 @@
         <w:jc w:val="center"/>
       </w:pPr>
       <w:r>
-        <w:t>Giao diện trang bài tập lớn</w:t>
-      </w:r>
-    </w:p>
-    <w:p>
-      <w:pPr>
-        <w:jc w:val="center"/>
-      </w:pPr>
-    </w:p>
-    <w:p>
-      <w:pPr>
-        <w:jc w:val="center"/>
-      </w:pPr>
-      <w:r>
+        <w:t>Giao diện cập nhật môn học</w:t>
+      </w:r>
+    </w:p>
+    <w:p>
+      <w:pPr>
+        <w:jc w:val="center"/>
+      </w:pPr>
+      <w:r>
+        <w:rPr>
+          <w:noProof/>
+        </w:rPr>
         <w:drawing>
-          <wp:inline distT="0" distB="0" distL="0" distR="0" wp14:anchorId="7C326111" wp14:editId="136E6919">
-            <wp:extent cx="5760085" cy="2622550"/>
-            <wp:effectExtent l="0" t="0" r="0" b="6350"/>
-            <wp:docPr id="30" name="Picture 30"/>
+          <wp:inline distT="0" distB="0" distL="0" distR="0" wp14:anchorId="41094D8B" wp14:editId="1CF0AEAE">
+            <wp:extent cx="5760085" cy="2644140"/>
+            <wp:effectExtent l="0" t="0" r="0" b="3810"/>
+            <wp:docPr id="26" name="Picture 26"/>
             <wp:cNvGraphicFramePr>
               <a:graphicFrameLocks xmlns:a="http://schemas.openxmlformats.org/drawingml/2006/main" noChangeAspect="1"/>
             </wp:cNvGraphicFramePr>
@@ -1601,7 +4287,7 @@
                   <pic:spPr>
                     <a:xfrm>
                       <a:off x="0" y="0"/>
-                      <a:ext cx="5760085" cy="2622550"/>
+                      <a:ext cx="5760085" cy="2644140"/>
                     </a:xfrm>
                     <a:prstGeom prst="rect">
                       <a:avLst/>
@@ -1619,11 +4305,22 @@
         <w:jc w:val="center"/>
       </w:pPr>
       <w:r>
+        <w:t>Giao diện các bài tập về nhà</w:t>
+      </w:r>
+    </w:p>
+    <w:p>
+      <w:pPr>
+        <w:jc w:val="center"/>
+      </w:pPr>
+      <w:r>
+        <w:rPr>
+          <w:noProof/>
+        </w:rPr>
         <w:drawing>
-          <wp:inline distT="0" distB="0" distL="0" distR="0" wp14:anchorId="590A89DF" wp14:editId="5343A47B">
-            <wp:extent cx="5760085" cy="2631440"/>
-            <wp:effectExtent l="0" t="0" r="0" b="0"/>
-            <wp:docPr id="31" name="Picture 31"/>
+          <wp:inline distT="0" distB="0" distL="0" distR="0" wp14:anchorId="586A133D" wp14:editId="7870F6AE">
+            <wp:extent cx="5760085" cy="2626995"/>
+            <wp:effectExtent l="0" t="0" r="0" b="1905"/>
+            <wp:docPr id="27" name="Picture 27"/>
             <wp:cNvGraphicFramePr>
               <a:graphicFrameLocks xmlns:a="http://schemas.openxmlformats.org/drawingml/2006/main" noChangeAspect="1"/>
             </wp:cNvGraphicFramePr>
@@ -1643,7 +4340,7 @@
                   <pic:spPr>
                     <a:xfrm>
                       <a:off x="0" y="0"/>
-                      <a:ext cx="5760085" cy="2631440"/>
+                      <a:ext cx="5760085" cy="2626995"/>
                     </a:xfrm>
                     <a:prstGeom prst="rect">
                       <a:avLst/>
@@ -1661,20 +4358,15 @@
         <w:jc w:val="center"/>
       </w:pPr>
       <w:r>
-        <w:t>Giao diện cập nhật bài tập lớn</w:t>
-      </w:r>
-    </w:p>
-    <w:p>
-      <w:pPr>
-        <w:jc w:val="center"/>
-      </w:pPr>
-      <w:r>
+        <w:rPr>
+          <w:noProof/>
+        </w:rPr>
         <w:lastRenderedPageBreak/>
         <w:drawing>
-          <wp:inline distT="0" distB="0" distL="0" distR="0" wp14:anchorId="680751DE" wp14:editId="3248E7C9">
-            <wp:extent cx="5760085" cy="2635250"/>
-            <wp:effectExtent l="0" t="0" r="0" b="0"/>
-            <wp:docPr id="34" name="Picture 34"/>
+          <wp:inline distT="0" distB="0" distL="0" distR="0" wp14:anchorId="20B46427" wp14:editId="4372F838">
+            <wp:extent cx="5760085" cy="2639060"/>
+            <wp:effectExtent l="0" t="0" r="0" b="8890"/>
+            <wp:docPr id="28" name="Picture 28"/>
             <wp:cNvGraphicFramePr>
               <a:graphicFrameLocks xmlns:a="http://schemas.openxmlformats.org/drawingml/2006/main" noChangeAspect="1"/>
             </wp:cNvGraphicFramePr>
@@ -1694,7 +4386,7 @@
                   <pic:spPr>
                     <a:xfrm>
                       <a:off x="0" y="0"/>
-                      <a:ext cx="5760085" cy="2635250"/>
+                      <a:ext cx="5760085" cy="2639060"/>
                     </a:xfrm>
                     <a:prstGeom prst="rect">
                       <a:avLst/>
@@ -1712,24 +4404,27 @@
         <w:jc w:val="center"/>
       </w:pPr>
       <w:r>
-        <w:t>Giao diện quản lý các môn học đã có</w:t>
-      </w:r>
-    </w:p>
-    <w:p>
-      <w:pPr>
-        <w:jc w:val="center"/>
-      </w:pPr>
-    </w:p>
-    <w:p>
-      <w:pPr>
-        <w:jc w:val="center"/>
-      </w:pPr>
-      <w:r>
+        <w:t>Giao diện trang cập nhật bài tập về nhà</w:t>
+      </w:r>
+    </w:p>
+    <w:p>
+      <w:pPr>
+        <w:jc w:val="center"/>
+      </w:pPr>
+    </w:p>
+    <w:p>
+      <w:pPr>
+        <w:jc w:val="center"/>
+      </w:pPr>
+      <w:r>
+        <w:rPr>
+          <w:noProof/>
+        </w:rPr>
         <w:drawing>
-          <wp:inline distT="0" distB="0" distL="0" distR="0" wp14:anchorId="4E2F60CB" wp14:editId="15E6C7CC">
-            <wp:extent cx="5760085" cy="2635250"/>
-            <wp:effectExtent l="0" t="0" r="0" b="0"/>
-            <wp:docPr id="35" name="Picture 35"/>
+          <wp:inline distT="0" distB="0" distL="0" distR="0" wp14:anchorId="2CA96432" wp14:editId="7975A28F">
+            <wp:extent cx="5760085" cy="2639695"/>
+            <wp:effectExtent l="0" t="0" r="0" b="8255"/>
+            <wp:docPr id="29" name="Picture 29"/>
             <wp:cNvGraphicFramePr>
               <a:graphicFrameLocks xmlns:a="http://schemas.openxmlformats.org/drawingml/2006/main" noChangeAspect="1"/>
             </wp:cNvGraphicFramePr>
@@ -1749,7 +4444,7 @@
                   <pic:spPr>
                     <a:xfrm>
                       <a:off x="0" y="0"/>
-                      <a:ext cx="5760085" cy="2635250"/>
+                      <a:ext cx="5760085" cy="2639695"/>
                     </a:xfrm>
                     <a:prstGeom prst="rect">
                       <a:avLst/>
@@ -1767,25 +4462,28 @@
         <w:jc w:val="center"/>
       </w:pPr>
       <w:r>
-        <w:t>Giao diện các sinh viên học môn học nào đó</w:t>
-      </w:r>
-    </w:p>
-    <w:p>
-      <w:pPr>
-        <w:jc w:val="center"/>
-      </w:pPr>
-    </w:p>
-    <w:p>
-      <w:pPr>
-        <w:jc w:val="center"/>
-      </w:pPr>
-      <w:r>
+        <w:t>Giao diện trang bài tập lớn</w:t>
+      </w:r>
+    </w:p>
+    <w:p>
+      <w:pPr>
+        <w:jc w:val="center"/>
+      </w:pPr>
+    </w:p>
+    <w:p>
+      <w:pPr>
+        <w:jc w:val="center"/>
+      </w:pPr>
+      <w:r>
+        <w:rPr>
+          <w:noProof/>
+        </w:rPr>
         <w:lastRenderedPageBreak/>
         <w:drawing>
-          <wp:inline distT="0" distB="0" distL="0" distR="0" wp14:anchorId="0B248A57" wp14:editId="04F011CD">
-            <wp:extent cx="5760085" cy="2624455"/>
-            <wp:effectExtent l="0" t="0" r="0" b="4445"/>
-            <wp:docPr id="36" name="Picture 36"/>
+          <wp:inline distT="0" distB="0" distL="0" distR="0" wp14:anchorId="30EA4455" wp14:editId="264C3870">
+            <wp:extent cx="5760085" cy="2622550"/>
+            <wp:effectExtent l="0" t="0" r="0" b="6350"/>
+            <wp:docPr id="30" name="Picture 30"/>
             <wp:cNvGraphicFramePr>
               <a:graphicFrameLocks xmlns:a="http://schemas.openxmlformats.org/drawingml/2006/main" noChangeAspect="1"/>
             </wp:cNvGraphicFramePr>
@@ -1805,7 +4503,7 @@
                   <pic:spPr>
                     <a:xfrm>
                       <a:off x="0" y="0"/>
-                      <a:ext cx="5760085" cy="2624455"/>
+                      <a:ext cx="5760085" cy="2622550"/>
                     </a:xfrm>
                     <a:prstGeom prst="rect">
                       <a:avLst/>
@@ -1817,27 +4515,20 @@
           </wp:inline>
         </w:drawing>
       </w:r>
-      <w:bookmarkStart w:id="0" w:name="_GoBack"/>
-      <w:bookmarkEnd w:id="0"/>
-    </w:p>
-    <w:p>
-      <w:pPr>
-        <w:jc w:val="center"/>
-      </w:pPr>
-      <w:r>
-        <w:t>Giao diện trang thêm mới học sinh vào môn học</w:t>
-      </w:r>
-    </w:p>
-    <w:p>
-      <w:pPr>
-        <w:jc w:val="center"/>
-      </w:pPr>
-      <w:r>
+    </w:p>
+    <w:p>
+      <w:pPr>
+        <w:jc w:val="center"/>
+      </w:pPr>
+      <w:r>
+        <w:rPr>
+          <w:noProof/>
+        </w:rPr>
         <w:drawing>
-          <wp:inline distT="0" distB="0" distL="0" distR="0" wp14:anchorId="195E6BDF" wp14:editId="41C59860">
+          <wp:inline distT="0" distB="0" distL="0" distR="0" wp14:anchorId="551DE612" wp14:editId="77102205">
             <wp:extent cx="5760085" cy="2631440"/>
             <wp:effectExtent l="0" t="0" r="0" b="0"/>
-            <wp:docPr id="37" name="Picture 37"/>
+            <wp:docPr id="31" name="Picture 31"/>
             <wp:cNvGraphicFramePr>
               <a:graphicFrameLocks xmlns:a="http://schemas.openxmlformats.org/drawingml/2006/main" noChangeAspect="1"/>
             </wp:cNvGraphicFramePr>
@@ -1875,19 +4566,22 @@
         <w:jc w:val="center"/>
       </w:pPr>
       <w:r>
-        <w:t>Giao diện trang bài tập về nhà theo môn học</w:t>
-      </w:r>
-    </w:p>
-    <w:p>
-      <w:pPr>
-        <w:jc w:val="center"/>
-      </w:pPr>
-      <w:r>
+        <w:t>Giao diện cập nhật bài tập lớn</w:t>
+      </w:r>
+    </w:p>
+    <w:p>
+      <w:pPr>
+        <w:jc w:val="center"/>
+      </w:pPr>
+      <w:r>
+        <w:rPr>
+          <w:noProof/>
+        </w:rPr>
         <w:drawing>
-          <wp:inline distT="0" distB="0" distL="0" distR="0" wp14:anchorId="67D591F5" wp14:editId="7069B82C">
-            <wp:extent cx="5760085" cy="2622550"/>
-            <wp:effectExtent l="0" t="0" r="0" b="6350"/>
-            <wp:docPr id="38" name="Picture 38"/>
+          <wp:inline distT="0" distB="0" distL="0" distR="0" wp14:anchorId="40F5FFB8" wp14:editId="386010E2">
+            <wp:extent cx="5760085" cy="2635250"/>
+            <wp:effectExtent l="0" t="0" r="0" b="0"/>
+            <wp:docPr id="34" name="Picture 34"/>
             <wp:cNvGraphicFramePr>
               <a:graphicFrameLocks xmlns:a="http://schemas.openxmlformats.org/drawingml/2006/main" noChangeAspect="1"/>
             </wp:cNvGraphicFramePr>
@@ -1907,7 +4601,7 @@
                   <pic:spPr>
                     <a:xfrm>
                       <a:off x="0" y="0"/>
-                      <a:ext cx="5760085" cy="2622550"/>
+                      <a:ext cx="5760085" cy="2635250"/>
                     </a:xfrm>
                     <a:prstGeom prst="rect">
                       <a:avLst/>
@@ -1925,20 +4619,28 @@
         <w:jc w:val="center"/>
       </w:pPr>
       <w:r>
-        <w:t>Giao diện trang thêm mới bài tập theo môn học</w:t>
-      </w:r>
-    </w:p>
-    <w:p>
-      <w:pPr>
-        <w:jc w:val="center"/>
-      </w:pPr>
-      <w:r>
+        <w:t>Giao diện quản lý các môn học đã có</w:t>
+      </w:r>
+    </w:p>
+    <w:p>
+      <w:pPr>
+        <w:jc w:val="center"/>
+      </w:pPr>
+    </w:p>
+    <w:p>
+      <w:pPr>
+        <w:jc w:val="center"/>
+      </w:pPr>
+      <w:r>
+        <w:rPr>
+          <w:noProof/>
+        </w:rPr>
         <w:lastRenderedPageBreak/>
         <w:drawing>
-          <wp:inline distT="0" distB="0" distL="0" distR="0" wp14:anchorId="728A7ED7" wp14:editId="2918FC15">
+          <wp:inline distT="0" distB="0" distL="0" distR="0" wp14:anchorId="58747C2D" wp14:editId="07CCAE88">
             <wp:extent cx="5760085" cy="2635250"/>
             <wp:effectExtent l="0" t="0" r="0" b="0"/>
-            <wp:docPr id="40" name="Picture 40"/>
+            <wp:docPr id="35" name="Picture 35"/>
             <wp:cNvGraphicFramePr>
               <a:graphicFrameLocks xmlns:a="http://schemas.openxmlformats.org/drawingml/2006/main" noChangeAspect="1"/>
             </wp:cNvGraphicFramePr>
@@ -1976,24 +4678,27 @@
         <w:jc w:val="center"/>
       </w:pPr>
       <w:r>
-        <w:t>Giao diện sinh viên nộp bài tập theo môn học, mã bài tập</w:t>
-      </w:r>
-    </w:p>
-    <w:p>
-      <w:pPr>
-        <w:jc w:val="center"/>
-      </w:pPr>
-    </w:p>
-    <w:p>
-      <w:pPr>
-        <w:jc w:val="center"/>
-      </w:pPr>
-      <w:r>
+        <w:t>Giao diện các sinh viên học môn học nào đó</w:t>
+      </w:r>
+    </w:p>
+    <w:p>
+      <w:pPr>
+        <w:jc w:val="center"/>
+      </w:pPr>
+    </w:p>
+    <w:p>
+      <w:pPr>
+        <w:jc w:val="center"/>
+      </w:pPr>
+      <w:r>
+        <w:rPr>
+          <w:noProof/>
+        </w:rPr>
         <w:drawing>
-          <wp:inline distT="0" distB="0" distL="0" distR="0" wp14:anchorId="20A5F653" wp14:editId="30D6F451">
+          <wp:inline distT="0" distB="0" distL="0" distR="0" wp14:anchorId="52504543" wp14:editId="6C7DFB78">
             <wp:extent cx="5760085" cy="2624455"/>
             <wp:effectExtent l="0" t="0" r="0" b="4445"/>
-            <wp:docPr id="41" name="Picture 41"/>
+            <wp:docPr id="36" name="Picture 36"/>
             <wp:cNvGraphicFramePr>
               <a:graphicFrameLocks xmlns:a="http://schemas.openxmlformats.org/drawingml/2006/main" noChangeAspect="1"/>
             </wp:cNvGraphicFramePr>
@@ -2031,11 +4736,28 @@
         <w:jc w:val="center"/>
       </w:pPr>
       <w:r>
+        <w:t xml:space="preserve">Giao diện trang thêm mới </w:t>
+      </w:r>
+      <w:r>
+        <w:t>sinh viên</w:t>
+      </w:r>
+      <w:r>
+        <w:t xml:space="preserve"> vào môn học</w:t>
+      </w:r>
+    </w:p>
+    <w:p>
+      <w:pPr>
+        <w:jc w:val="center"/>
+      </w:pPr>
+      <w:r>
+        <w:rPr>
+          <w:noProof/>
+        </w:rPr>
         <w:drawing>
-          <wp:inline distT="0" distB="0" distL="0" distR="0" wp14:anchorId="5283F428" wp14:editId="04314997">
-            <wp:extent cx="5760085" cy="2635250"/>
+          <wp:inline distT="0" distB="0" distL="0" distR="0" wp14:anchorId="38252C85" wp14:editId="0529C2F6">
+            <wp:extent cx="5760085" cy="2631440"/>
             <wp:effectExtent l="0" t="0" r="0" b="0"/>
-            <wp:docPr id="42" name="Picture 42"/>
+            <wp:docPr id="37" name="Picture 37"/>
             <wp:cNvGraphicFramePr>
               <a:graphicFrameLocks xmlns:a="http://schemas.openxmlformats.org/drawingml/2006/main" noChangeAspect="1"/>
             </wp:cNvGraphicFramePr>
@@ -2055,6 +4777,113 @@
                   <pic:spPr>
                     <a:xfrm>
                       <a:off x="0" y="0"/>
+                      <a:ext cx="5760085" cy="2631440"/>
+                    </a:xfrm>
+                    <a:prstGeom prst="rect">
+                      <a:avLst/>
+                    </a:prstGeom>
+                  </pic:spPr>
+                </pic:pic>
+              </a:graphicData>
+            </a:graphic>
+          </wp:inline>
+        </w:drawing>
+      </w:r>
+    </w:p>
+    <w:p>
+      <w:pPr>
+        <w:jc w:val="center"/>
+      </w:pPr>
+      <w:r>
+        <w:lastRenderedPageBreak/>
+        <w:t>Giao diện trang bài tập về nhà theo môn học</w:t>
+      </w:r>
+    </w:p>
+    <w:p>
+      <w:pPr>
+        <w:jc w:val="center"/>
+      </w:pPr>
+      <w:r>
+        <w:rPr>
+          <w:noProof/>
+        </w:rPr>
+        <w:drawing>
+          <wp:inline distT="0" distB="0" distL="0" distR="0" wp14:anchorId="2E290646" wp14:editId="76E27A07">
+            <wp:extent cx="5760085" cy="2622550"/>
+            <wp:effectExtent l="0" t="0" r="0" b="6350"/>
+            <wp:docPr id="38" name="Picture 38"/>
+            <wp:cNvGraphicFramePr>
+              <a:graphicFrameLocks xmlns:a="http://schemas.openxmlformats.org/drawingml/2006/main" noChangeAspect="1"/>
+            </wp:cNvGraphicFramePr>
+            <a:graphic xmlns:a="http://schemas.openxmlformats.org/drawingml/2006/main">
+              <a:graphicData uri="http://schemas.openxmlformats.org/drawingml/2006/picture">
+                <pic:pic xmlns:pic="http://schemas.openxmlformats.org/drawingml/2006/picture">
+                  <pic:nvPicPr>
+                    <pic:cNvPr id="1" name=""/>
+                    <pic:cNvPicPr/>
+                  </pic:nvPicPr>
+                  <pic:blipFill>
+                    <a:blip r:embed="rId41"/>
+                    <a:stretch>
+                      <a:fillRect/>
+                    </a:stretch>
+                  </pic:blipFill>
+                  <pic:spPr>
+                    <a:xfrm>
+                      <a:off x="0" y="0"/>
+                      <a:ext cx="5760085" cy="2622550"/>
+                    </a:xfrm>
+                    <a:prstGeom prst="rect">
+                      <a:avLst/>
+                    </a:prstGeom>
+                  </pic:spPr>
+                </pic:pic>
+              </a:graphicData>
+            </a:graphic>
+          </wp:inline>
+        </w:drawing>
+      </w:r>
+    </w:p>
+    <w:p>
+      <w:pPr>
+        <w:jc w:val="center"/>
+      </w:pPr>
+      <w:r>
+        <w:t>Giao diện trang thêm mới bài tập theo môn học</w:t>
+      </w:r>
+    </w:p>
+    <w:p>
+      <w:pPr>
+        <w:jc w:val="center"/>
+      </w:pPr>
+      <w:r>
+        <w:rPr>
+          <w:noProof/>
+        </w:rPr>
+        <w:drawing>
+          <wp:inline distT="0" distB="0" distL="0" distR="0" wp14:anchorId="69704D23" wp14:editId="144C1574">
+            <wp:extent cx="5760085" cy="2635250"/>
+            <wp:effectExtent l="0" t="0" r="0" b="0"/>
+            <wp:docPr id="40" name="Picture 40"/>
+            <wp:cNvGraphicFramePr>
+              <a:graphicFrameLocks xmlns:a="http://schemas.openxmlformats.org/drawingml/2006/main" noChangeAspect="1"/>
+            </wp:cNvGraphicFramePr>
+            <a:graphic xmlns:a="http://schemas.openxmlformats.org/drawingml/2006/main">
+              <a:graphicData uri="http://schemas.openxmlformats.org/drawingml/2006/picture">
+                <pic:pic xmlns:pic="http://schemas.openxmlformats.org/drawingml/2006/picture">
+                  <pic:nvPicPr>
+                    <pic:cNvPr id="1" name=""/>
+                    <pic:cNvPicPr/>
+                  </pic:nvPicPr>
+                  <pic:blipFill>
+                    <a:blip r:embed="rId42"/>
+                    <a:stretch>
+                      <a:fillRect/>
+                    </a:stretch>
+                  </pic:blipFill>
+                  <pic:spPr>
+                    <a:xfrm>
+                      <a:off x="0" y="0"/>
                       <a:ext cx="5760085" cy="2635250"/>
                     </a:xfrm>
                     <a:prstGeom prst="rect">
@@ -2073,6 +4902,110 @@
         <w:jc w:val="center"/>
       </w:pPr>
       <w:r>
+        <w:t>Giao diện sinh viên nộp bài tập theo môn học, mã bài tập</w:t>
+      </w:r>
+    </w:p>
+    <w:p>
+      <w:pPr>
+        <w:jc w:val="center"/>
+      </w:pPr>
+    </w:p>
+    <w:p>
+      <w:pPr>
+        <w:jc w:val="center"/>
+      </w:pPr>
+      <w:r>
+        <w:rPr>
+          <w:noProof/>
+        </w:rPr>
+        <w:lastRenderedPageBreak/>
+        <w:drawing>
+          <wp:inline distT="0" distB="0" distL="0" distR="0" wp14:anchorId="45DFBF88" wp14:editId="33C3ADAE">
+            <wp:extent cx="5760085" cy="2624455"/>
+            <wp:effectExtent l="0" t="0" r="0" b="4445"/>
+            <wp:docPr id="41" name="Picture 41"/>
+            <wp:cNvGraphicFramePr>
+              <a:graphicFrameLocks xmlns:a="http://schemas.openxmlformats.org/drawingml/2006/main" noChangeAspect="1"/>
+            </wp:cNvGraphicFramePr>
+            <a:graphic xmlns:a="http://schemas.openxmlformats.org/drawingml/2006/main">
+              <a:graphicData uri="http://schemas.openxmlformats.org/drawingml/2006/picture">
+                <pic:pic xmlns:pic="http://schemas.openxmlformats.org/drawingml/2006/picture">
+                  <pic:nvPicPr>
+                    <pic:cNvPr id="1" name=""/>
+                    <pic:cNvPicPr/>
+                  </pic:nvPicPr>
+                  <pic:blipFill>
+                    <a:blip r:embed="rId43"/>
+                    <a:stretch>
+                      <a:fillRect/>
+                    </a:stretch>
+                  </pic:blipFill>
+                  <pic:spPr>
+                    <a:xfrm>
+                      <a:off x="0" y="0"/>
+                      <a:ext cx="5760085" cy="2624455"/>
+                    </a:xfrm>
+                    <a:prstGeom prst="rect">
+                      <a:avLst/>
+                    </a:prstGeom>
+                  </pic:spPr>
+                </pic:pic>
+              </a:graphicData>
+            </a:graphic>
+          </wp:inline>
+        </w:drawing>
+      </w:r>
+    </w:p>
+    <w:p>
+      <w:pPr>
+        <w:jc w:val="center"/>
+      </w:pPr>
+      <w:r>
+        <w:rPr>
+          <w:noProof/>
+        </w:rPr>
+        <w:drawing>
+          <wp:inline distT="0" distB="0" distL="0" distR="0" wp14:anchorId="74EACDEA" wp14:editId="6EEA84D0">
+            <wp:extent cx="5760085" cy="2635250"/>
+            <wp:effectExtent l="0" t="0" r="0" b="0"/>
+            <wp:docPr id="42" name="Picture 42"/>
+            <wp:cNvGraphicFramePr>
+              <a:graphicFrameLocks xmlns:a="http://schemas.openxmlformats.org/drawingml/2006/main" noChangeAspect="1"/>
+            </wp:cNvGraphicFramePr>
+            <a:graphic xmlns:a="http://schemas.openxmlformats.org/drawingml/2006/main">
+              <a:graphicData uri="http://schemas.openxmlformats.org/drawingml/2006/picture">
+                <pic:pic xmlns:pic="http://schemas.openxmlformats.org/drawingml/2006/picture">
+                  <pic:nvPicPr>
+                    <pic:cNvPr id="1" name=""/>
+                    <pic:cNvPicPr/>
+                  </pic:nvPicPr>
+                  <pic:blipFill>
+                    <a:blip r:embed="rId44"/>
+                    <a:stretch>
+                      <a:fillRect/>
+                    </a:stretch>
+                  </pic:blipFill>
+                  <pic:spPr>
+                    <a:xfrm>
+                      <a:off x="0" y="0"/>
+                      <a:ext cx="5760085" cy="2635250"/>
+                    </a:xfrm>
+                    <a:prstGeom prst="rect">
+                      <a:avLst/>
+                    </a:prstGeom>
+                  </pic:spPr>
+                </pic:pic>
+              </a:graphicData>
+            </a:graphic>
+          </wp:inline>
+        </w:drawing>
+      </w:r>
+    </w:p>
+    <w:p>
+      <w:pPr>
+        <w:jc w:val="center"/>
+      </w:pPr>
+      <w:r>
         <w:t>Giao diện trang chấm điểm cho sinh viên theo môn học, bài tập về nhà</w:t>
       </w:r>
     </w:p>
@@ -2091,14 +5024,363 @@
           <w:color w:val="auto"/>
         </w:rPr>
       </w:pPr>
+      <w:bookmarkStart w:id="16" w:name="_Toc86849425"/>
+      <w:bookmarkStart w:id="17" w:name="_Toc86849592"/>
+      <w:bookmarkStart w:id="18" w:name="_Toc86849801"/>
       <w:r>
         <w:rPr>
           <w:rFonts w:ascii="Times New Roman" w:hAnsi="Times New Roman" w:cs="Times New Roman"/>
           <w:b/>
           <w:color w:val="auto"/>
         </w:rPr>
+        <w:lastRenderedPageBreak/>
         <w:t>Giao diện sinh viên</w:t>
       </w:r>
+      <w:bookmarkEnd w:id="16"/>
+      <w:bookmarkEnd w:id="17"/>
+      <w:bookmarkEnd w:id="18"/>
+    </w:p>
+    <w:p>
+      <w:r>
+        <w:drawing>
+          <wp:inline distT="0" distB="0" distL="0" distR="0" wp14:anchorId="430C0DEB" wp14:editId="667FD821">
+            <wp:extent cx="5760085" cy="2704465"/>
+            <wp:effectExtent l="0" t="0" r="0" b="635"/>
+            <wp:docPr id="24" name="Picture 24"/>
+            <wp:cNvGraphicFramePr>
+              <a:graphicFrameLocks xmlns:a="http://schemas.openxmlformats.org/drawingml/2006/main" noChangeAspect="1"/>
+            </wp:cNvGraphicFramePr>
+            <a:graphic xmlns:a="http://schemas.openxmlformats.org/drawingml/2006/main">
+              <a:graphicData uri="http://schemas.openxmlformats.org/drawingml/2006/picture">
+                <pic:pic xmlns:pic="http://schemas.openxmlformats.org/drawingml/2006/picture">
+                  <pic:nvPicPr>
+                    <pic:cNvPr id="1" name=""/>
+                    <pic:cNvPicPr/>
+                  </pic:nvPicPr>
+                  <pic:blipFill>
+                    <a:blip r:embed="rId45"/>
+                    <a:stretch>
+                      <a:fillRect/>
+                    </a:stretch>
+                  </pic:blipFill>
+                  <pic:spPr>
+                    <a:xfrm>
+                      <a:off x="0" y="0"/>
+                      <a:ext cx="5760085" cy="2704465"/>
+                    </a:xfrm>
+                    <a:prstGeom prst="rect">
+                      <a:avLst/>
+                    </a:prstGeom>
+                  </pic:spPr>
+                </pic:pic>
+              </a:graphicData>
+            </a:graphic>
+          </wp:inline>
+        </w:drawing>
+      </w:r>
+    </w:p>
+    <w:p>
+      <w:pPr>
+        <w:jc w:val="center"/>
+      </w:pPr>
+      <w:r>
+        <w:t>Giao diện trang chủ sinh viên</w:t>
+      </w:r>
+    </w:p>
+    <w:p>
+      <w:pPr>
+        <w:jc w:val="center"/>
+      </w:pPr>
+    </w:p>
+    <w:p>
+      <w:pPr>
+        <w:jc w:val="center"/>
+      </w:pPr>
+    </w:p>
+    <w:p>
+      <w:pPr>
+        <w:jc w:val="center"/>
+      </w:pPr>
+      <w:r>
+        <w:drawing>
+          <wp:inline distT="0" distB="0" distL="0" distR="0" wp14:anchorId="6E726C8F" wp14:editId="27983AC3">
+            <wp:extent cx="5760085" cy="2713990"/>
+            <wp:effectExtent l="0" t="0" r="0" b="0"/>
+            <wp:docPr id="32" name="Picture 32"/>
+            <wp:cNvGraphicFramePr>
+              <a:graphicFrameLocks xmlns:a="http://schemas.openxmlformats.org/drawingml/2006/main" noChangeAspect="1"/>
+            </wp:cNvGraphicFramePr>
+            <a:graphic xmlns:a="http://schemas.openxmlformats.org/drawingml/2006/main">
+              <a:graphicData uri="http://schemas.openxmlformats.org/drawingml/2006/picture">
+                <pic:pic xmlns:pic="http://schemas.openxmlformats.org/drawingml/2006/picture">
+                  <pic:nvPicPr>
+                    <pic:cNvPr id="1" name=""/>
+                    <pic:cNvPicPr/>
+                  </pic:nvPicPr>
+                  <pic:blipFill>
+                    <a:blip r:embed="rId46"/>
+                    <a:stretch>
+                      <a:fillRect/>
+                    </a:stretch>
+                  </pic:blipFill>
+                  <pic:spPr>
+                    <a:xfrm>
+                      <a:off x="0" y="0"/>
+                      <a:ext cx="5760085" cy="2713990"/>
+                    </a:xfrm>
+                    <a:prstGeom prst="rect">
+                      <a:avLst/>
+                    </a:prstGeom>
+                  </pic:spPr>
+                </pic:pic>
+              </a:graphicData>
+            </a:graphic>
+          </wp:inline>
+        </w:drawing>
+      </w:r>
+    </w:p>
+    <w:p>
+      <w:pPr>
+        <w:jc w:val="center"/>
+      </w:pPr>
+      <w:r>
+        <w:t>Giao diện môn học</w:t>
+      </w:r>
+    </w:p>
+    <w:p>
+      <w:pPr>
+        <w:jc w:val="center"/>
+      </w:pPr>
+    </w:p>
+    <w:p>
+      <w:pPr>
+        <w:jc w:val="center"/>
+      </w:pPr>
+      <w:r>
+        <w:lastRenderedPageBreak/>
+        <w:drawing>
+          <wp:inline distT="0" distB="0" distL="0" distR="0" wp14:anchorId="08E29B81" wp14:editId="07E32F03">
+            <wp:extent cx="5760085" cy="2689225"/>
+            <wp:effectExtent l="0" t="0" r="0" b="0"/>
+            <wp:docPr id="33" name="Picture 33"/>
+            <wp:cNvGraphicFramePr>
+              <a:graphicFrameLocks xmlns:a="http://schemas.openxmlformats.org/drawingml/2006/main" noChangeAspect="1"/>
+            </wp:cNvGraphicFramePr>
+            <a:graphic xmlns:a="http://schemas.openxmlformats.org/drawingml/2006/main">
+              <a:graphicData uri="http://schemas.openxmlformats.org/drawingml/2006/picture">
+                <pic:pic xmlns:pic="http://schemas.openxmlformats.org/drawingml/2006/picture">
+                  <pic:nvPicPr>
+                    <pic:cNvPr id="1" name=""/>
+                    <pic:cNvPicPr/>
+                  </pic:nvPicPr>
+                  <pic:blipFill>
+                    <a:blip r:embed="rId47"/>
+                    <a:stretch>
+                      <a:fillRect/>
+                    </a:stretch>
+                  </pic:blipFill>
+                  <pic:spPr>
+                    <a:xfrm>
+                      <a:off x="0" y="0"/>
+                      <a:ext cx="5760085" cy="2689225"/>
+                    </a:xfrm>
+                    <a:prstGeom prst="rect">
+                      <a:avLst/>
+                    </a:prstGeom>
+                  </pic:spPr>
+                </pic:pic>
+              </a:graphicData>
+            </a:graphic>
+          </wp:inline>
+        </w:drawing>
+      </w:r>
+    </w:p>
+    <w:p>
+      <w:pPr>
+        <w:jc w:val="center"/>
+      </w:pPr>
+      <w:r>
+        <w:t>Giao diện kết quả bài tập</w:t>
+      </w:r>
+    </w:p>
+    <w:p>
+      <w:pPr>
+        <w:jc w:val="center"/>
+      </w:pPr>
+      <w:r>
+        <w:drawing>
+          <wp:inline distT="0" distB="0" distL="0" distR="0" wp14:anchorId="171BA15C" wp14:editId="37B5D951">
+            <wp:extent cx="5760085" cy="2702560"/>
+            <wp:effectExtent l="0" t="0" r="0" b="2540"/>
+            <wp:docPr id="39" name="Picture 39"/>
+            <wp:cNvGraphicFramePr>
+              <a:graphicFrameLocks xmlns:a="http://schemas.openxmlformats.org/drawingml/2006/main" noChangeAspect="1"/>
+            </wp:cNvGraphicFramePr>
+            <a:graphic xmlns:a="http://schemas.openxmlformats.org/drawingml/2006/main">
+              <a:graphicData uri="http://schemas.openxmlformats.org/drawingml/2006/picture">
+                <pic:pic xmlns:pic="http://schemas.openxmlformats.org/drawingml/2006/picture">
+                  <pic:nvPicPr>
+                    <pic:cNvPr id="1" name=""/>
+                    <pic:cNvPicPr/>
+                  </pic:nvPicPr>
+                  <pic:blipFill>
+                    <a:blip r:embed="rId48"/>
+                    <a:stretch>
+                      <a:fillRect/>
+                    </a:stretch>
+                  </pic:blipFill>
+                  <pic:spPr>
+                    <a:xfrm>
+                      <a:off x="0" y="0"/>
+                      <a:ext cx="5760085" cy="2702560"/>
+                    </a:xfrm>
+                    <a:prstGeom prst="rect">
+                      <a:avLst/>
+                    </a:prstGeom>
+                  </pic:spPr>
+                </pic:pic>
+              </a:graphicData>
+            </a:graphic>
+          </wp:inline>
+        </w:drawing>
+      </w:r>
+    </w:p>
+    <w:p>
+      <w:pPr>
+        <w:jc w:val="center"/>
+      </w:pPr>
+      <w:r>
+        <w:t>Giao diện nộp bài làm</w:t>
+      </w:r>
+    </w:p>
+    <w:p>
+      <w:pPr>
+        <w:jc w:val="center"/>
+      </w:pPr>
+    </w:p>
+    <w:p>
+      <w:pPr>
+        <w:jc w:val="center"/>
+      </w:pPr>
+    </w:p>
+    <w:p>
+      <w:pPr>
+        <w:jc w:val="center"/>
+      </w:pPr>
+      <w:r>
+        <w:lastRenderedPageBreak/>
+        <w:drawing>
+          <wp:inline distT="0" distB="0" distL="0" distR="0" wp14:anchorId="2631251D" wp14:editId="36BED27C">
+            <wp:extent cx="5760085" cy="2691130"/>
+            <wp:effectExtent l="0" t="0" r="0" b="0"/>
+            <wp:docPr id="43" name="Picture 43"/>
+            <wp:cNvGraphicFramePr>
+              <a:graphicFrameLocks xmlns:a="http://schemas.openxmlformats.org/drawingml/2006/main" noChangeAspect="1"/>
+            </wp:cNvGraphicFramePr>
+            <a:graphic xmlns:a="http://schemas.openxmlformats.org/drawingml/2006/main">
+              <a:graphicData uri="http://schemas.openxmlformats.org/drawingml/2006/picture">
+                <pic:pic xmlns:pic="http://schemas.openxmlformats.org/drawingml/2006/picture">
+                  <pic:nvPicPr>
+                    <pic:cNvPr id="1" name=""/>
+                    <pic:cNvPicPr/>
+                  </pic:nvPicPr>
+                  <pic:blipFill>
+                    <a:blip r:embed="rId49"/>
+                    <a:stretch>
+                      <a:fillRect/>
+                    </a:stretch>
+                  </pic:blipFill>
+                  <pic:spPr>
+                    <a:xfrm>
+                      <a:off x="0" y="0"/>
+                      <a:ext cx="5760085" cy="2691130"/>
+                    </a:xfrm>
+                    <a:prstGeom prst="rect">
+                      <a:avLst/>
+                    </a:prstGeom>
+                  </pic:spPr>
+                </pic:pic>
+              </a:graphicData>
+            </a:graphic>
+          </wp:inline>
+        </w:drawing>
+      </w:r>
+    </w:p>
+    <w:p>
+      <w:pPr>
+        <w:jc w:val="center"/>
+      </w:pPr>
+      <w:r>
+        <w:t>Giao diện sửa bài nộp</w:t>
+      </w:r>
+    </w:p>
+    <w:p>
+      <w:pPr>
+        <w:jc w:val="center"/>
+      </w:pPr>
+    </w:p>
+    <w:p>
+      <w:pPr>
+        <w:jc w:val="center"/>
+      </w:pPr>
+      <w:r>
+        <w:drawing>
+          <wp:inline distT="0" distB="0" distL="0" distR="0" wp14:anchorId="4BD4331F" wp14:editId="55B1410B">
+            <wp:extent cx="5760085" cy="2684780"/>
+            <wp:effectExtent l="0" t="0" r="0" b="1270"/>
+            <wp:docPr id="44" name="Picture 44"/>
+            <wp:cNvGraphicFramePr>
+              <a:graphicFrameLocks xmlns:a="http://schemas.openxmlformats.org/drawingml/2006/main" noChangeAspect="1"/>
+            </wp:cNvGraphicFramePr>
+            <a:graphic xmlns:a="http://schemas.openxmlformats.org/drawingml/2006/main">
+              <a:graphicData uri="http://schemas.openxmlformats.org/drawingml/2006/picture">
+                <pic:pic xmlns:pic="http://schemas.openxmlformats.org/drawingml/2006/picture">
+                  <pic:nvPicPr>
+                    <pic:cNvPr id="1" name=""/>
+                    <pic:cNvPicPr/>
+                  </pic:nvPicPr>
+                  <pic:blipFill>
+                    <a:blip r:embed="rId50"/>
+                    <a:stretch>
+                      <a:fillRect/>
+                    </a:stretch>
+                  </pic:blipFill>
+                  <pic:spPr>
+                    <a:xfrm>
+                      <a:off x="0" y="0"/>
+                      <a:ext cx="5760085" cy="2684780"/>
+                    </a:xfrm>
+                    <a:prstGeom prst="rect">
+                      <a:avLst/>
+                    </a:prstGeom>
+                  </pic:spPr>
+                </pic:pic>
+              </a:graphicData>
+            </a:graphic>
+          </wp:inline>
+        </w:drawing>
+      </w:r>
+    </w:p>
+    <w:p>
+      <w:pPr>
+        <w:jc w:val="center"/>
+      </w:pPr>
+      <w:r>
+        <w:t xml:space="preserve">Giao diện đăng kí nhóm bài tập </w:t>
+      </w:r>
+      <w:r>
+        <w:t>lớn</w:t>
+      </w:r>
+    </w:p>
+    <w:p>
+      <w:pPr>
+        <w:jc w:val="center"/>
+      </w:pPr>
+    </w:p>
+    <w:p>
+      <w:pPr>
+        <w:jc w:val="center"/>
+      </w:pPr>
     </w:p>
     <w:sectPr>
       <w:pgSz w:w="11906" w:h="16838" w:code="9"/>
@@ -2111,7 +5393,7 @@
 </file>
 
 <file path=word/endnotes.xml><?xml version="1.0" encoding="utf-8"?>
-<w:endnotes xmlns:wpc="http://schemas.microsoft.com/office/word/2010/wordprocessingCanvas" xmlns:cx="http://schemas.microsoft.com/office/drawing/2014/chartex" xmlns:mc="http://schemas.openxmlformats.org/markup-compatibility/2006" xmlns:o="urn:schemas-microsoft-com:office:office" xmlns:r="http://schemas.openxmlformats.org/officeDocument/2006/relationships" xmlns:m="http://schemas.openxmlformats.org/officeDocument/2006/math" xmlns:v="urn:schemas-microsoft-com:vml" xmlns:wp14="http://schemas.microsoft.com/office/word/2010/wordprocessingDrawing" xmlns:wp="http://schemas.openxmlformats.org/drawingml/2006/wordprocessingDrawing" xmlns:w10="urn:schemas-microsoft-com:office:word" xmlns:w="http://schemas.openxmlformats.org/wordprocessingml/2006/main" xmlns:w14="http://schemas.microsoft.com/office/word/2010/wordml" xmlns:w15="http://schemas.microsoft.com/office/word/2012/wordml" xmlns:w16se="http://schemas.microsoft.com/office/word/2015/wordml/symex" xmlns:wpg="http://schemas.microsoft.com/office/word/2010/wordprocessingGroup" xmlns:wpi="http://schemas.microsoft.com/office/word/2010/wordprocessingInk" xmlns:wne="http://schemas.microsoft.com/office/word/2006/wordml" xmlns:wps="http://schemas.microsoft.com/office/word/2010/wordprocessingShape" mc:Ignorable="w14 w15 w16se wp14">
+<w:endnotes xmlns:wpc="http://schemas.microsoft.com/office/word/2010/wordprocessingCanvas" xmlns:cx="http://schemas.microsoft.com/office/drawing/2014/chartex" xmlns:cx1="http://schemas.microsoft.com/office/drawing/2015/9/8/chartex" xmlns:cx2="http://schemas.microsoft.com/office/drawing/2015/10/21/chartex" xmlns:cx3="http://schemas.microsoft.com/office/drawing/2016/5/9/chartex" xmlns:cx4="http://schemas.microsoft.com/office/drawing/2016/5/10/chartex" xmlns:cx5="http://schemas.microsoft.com/office/drawing/2016/5/11/chartex" xmlns:cx6="http://schemas.microsoft.com/office/drawing/2016/5/12/chartex" xmlns:cx7="http://schemas.microsoft.com/office/drawing/2016/5/13/chartex" xmlns:cx8="http://schemas.microsoft.com/office/drawing/2016/5/14/chartex" xmlns:mc="http://schemas.openxmlformats.org/markup-compatibility/2006" xmlns:aink="http://schemas.microsoft.com/office/drawing/2016/ink" xmlns:am3d="http://schemas.microsoft.com/office/drawing/2017/model3d" xmlns:o="urn:schemas-microsoft-com:office:office" xmlns:r="http://schemas.openxmlformats.org/officeDocument/2006/relationships" xmlns:m="http://schemas.openxmlformats.org/officeDocument/2006/math" xmlns:v="urn:schemas-microsoft-com:vml" xmlns:wp14="http://schemas.microsoft.com/office/word/2010/wordprocessingDrawing" xmlns:wp="http://schemas.openxmlformats.org/drawingml/2006/wordprocessingDrawing" xmlns:w10="urn:schemas-microsoft-com:office:word" xmlns:w="http://schemas.openxmlformats.org/wordprocessingml/2006/main" xmlns:w14="http://schemas.microsoft.com/office/word/2010/wordml" xmlns:w15="http://schemas.microsoft.com/office/word/2012/wordml" xmlns:w16cex="http://schemas.microsoft.com/office/word/2018/wordml/cex" xmlns:w16cid="http://schemas.microsoft.com/office/word/2016/wordml/cid" xmlns:w16="http://schemas.microsoft.com/office/word/2018/wordml" xmlns:w16sdtdh="http://schemas.microsoft.com/office/word/2020/wordml/sdtdatahash" xmlns:w16se="http://schemas.microsoft.com/office/word/2015/wordml/symex" xmlns:wpg="http://schemas.microsoft.com/office/word/2010/wordprocessingGroup" xmlns:wpi="http://schemas.microsoft.com/office/word/2010/wordprocessingInk" xmlns:wne="http://schemas.microsoft.com/office/word/2006/wordml" xmlns:wps="http://schemas.microsoft.com/office/word/2010/wordprocessingShape" mc:Ignorable="w14 w15 w16se w16cid w16 w16cex w16sdtdh wp14">
   <w:endnote w:type="separator" w:id="-1">
     <w:p>
       <w:pPr>
@@ -2135,8 +5417,61 @@
 </w:endnotes>
 </file>
 
+<file path=word/footer1.xml><?xml version="1.0" encoding="utf-8"?>
+<w:ftr xmlns:wpc="http://schemas.microsoft.com/office/word/2010/wordprocessingCanvas" xmlns:cx="http://schemas.microsoft.com/office/drawing/2014/chartex" xmlns:cx1="http://schemas.microsoft.com/office/drawing/2015/9/8/chartex" xmlns:cx2="http://schemas.microsoft.com/office/drawing/2015/10/21/chartex" xmlns:cx3="http://schemas.microsoft.com/office/drawing/2016/5/9/chartex" xmlns:cx4="http://schemas.microsoft.com/office/drawing/2016/5/10/chartex" xmlns:cx5="http://schemas.microsoft.com/office/drawing/2016/5/11/chartex" xmlns:cx6="http://schemas.microsoft.com/office/drawing/2016/5/12/chartex" xmlns:cx7="http://schemas.microsoft.com/office/drawing/2016/5/13/chartex" xmlns:cx8="http://schemas.microsoft.com/office/drawing/2016/5/14/chartex" xmlns:mc="http://schemas.openxmlformats.org/markup-compatibility/2006" xmlns:aink="http://schemas.microsoft.com/office/drawing/2016/ink" xmlns:am3d="http://schemas.microsoft.com/office/drawing/2017/model3d" xmlns:o="urn:schemas-microsoft-com:office:office" xmlns:r="http://schemas.openxmlformats.org/officeDocument/2006/relationships" xmlns:m="http://schemas.openxmlformats.org/officeDocument/2006/math" xmlns:v="urn:schemas-microsoft-com:vml" xmlns:wp14="http://schemas.microsoft.com/office/word/2010/wordprocessingDrawing" xmlns:wp="http://schemas.openxmlformats.org/drawingml/2006/wordprocessingDrawing" xmlns:w10="urn:schemas-microsoft-com:office:word" xmlns:w="http://schemas.openxmlformats.org/wordprocessingml/2006/main" xmlns:w14="http://schemas.microsoft.com/office/word/2010/wordml" xmlns:w15="http://schemas.microsoft.com/office/word/2012/wordml" xmlns:w16cex="http://schemas.microsoft.com/office/word/2018/wordml/cex" xmlns:w16cid="http://schemas.microsoft.com/office/word/2016/wordml/cid" xmlns:w16="http://schemas.microsoft.com/office/word/2018/wordml" xmlns:w16sdtdh="http://schemas.microsoft.com/office/word/2020/wordml/sdtdatahash" xmlns:w16se="http://schemas.microsoft.com/office/word/2015/wordml/symex" xmlns:wpg="http://schemas.microsoft.com/office/word/2010/wordprocessingGroup" xmlns:wpi="http://schemas.microsoft.com/office/word/2010/wordprocessingInk" xmlns:wne="http://schemas.microsoft.com/office/word/2006/wordml" xmlns:wps="http://schemas.microsoft.com/office/word/2010/wordprocessingShape" mc:Ignorable="w14 w15 w16se w16cid w16 w16cex w16sdtdh wp14">
+  <w:sdt>
+    <w:sdtPr>
+      <w:id w:val="96304367"/>
+      <w:docPartObj>
+        <w:docPartGallery w:val="Page Numbers (Bottom of Page)"/>
+        <w:docPartUnique/>
+      </w:docPartObj>
+    </w:sdtPr>
+    <w:sdtEndPr>
+      <w:rPr>
+        <w:noProof/>
+      </w:rPr>
+    </w:sdtEndPr>
+    <w:sdtContent>
+      <w:p>
+        <w:pPr>
+          <w:pStyle w:val="Footer"/>
+          <w:jc w:val="center"/>
+        </w:pPr>
+        <w:r>
+          <w:fldChar w:fldCharType="begin"/>
+        </w:r>
+        <w:r>
+          <w:instrText xml:space="preserve"> PAGE   \* MERGEFORMAT </w:instrText>
+        </w:r>
+        <w:r>
+          <w:fldChar w:fldCharType="separate"/>
+        </w:r>
+        <w:r>
+          <w:rPr>
+            <w:noProof/>
+          </w:rPr>
+          <w:t>2</w:t>
+        </w:r>
+        <w:r>
+          <w:rPr>
+            <w:noProof/>
+          </w:rPr>
+          <w:fldChar w:fldCharType="end"/>
+        </w:r>
+      </w:p>
+    </w:sdtContent>
+  </w:sdt>
+  <w:p>
+    <w:pPr>
+      <w:pStyle w:val="Footer"/>
+    </w:pPr>
+  </w:p>
+</w:ftr>
+</file>
+
 <file path=word/footnotes.xml><?xml version="1.0" encoding="utf-8"?>
-<w:footnotes xmlns:wpc="http://schemas.microsoft.com/office/word/2010/wordprocessingCanvas" xmlns:cx="http://schemas.microsoft.com/office/drawing/2014/chartex" xmlns:mc="http://schemas.openxmlformats.org/markup-compatibility/2006" xmlns:o="urn:schemas-microsoft-com:office:office" xmlns:r="http://schemas.openxmlformats.org/officeDocument/2006/relationships" xmlns:m="http://schemas.openxmlformats.org/officeDocument/2006/math" xmlns:v="urn:schemas-microsoft-com:vml" xmlns:wp14="http://schemas.microsoft.com/office/word/2010/wordprocessingDrawing" xmlns:wp="http://schemas.openxmlformats.org/drawingml/2006/wordprocessingDrawing" xmlns:w10="urn:schemas-microsoft-com:office:word" xmlns:w="http://schemas.openxmlformats.org/wordprocessingml/2006/main" xmlns:w14="http://schemas.microsoft.com/office/word/2010/wordml" xmlns:w15="http://schemas.microsoft.com/office/word/2012/wordml" xmlns:w16se="http://schemas.microsoft.com/office/word/2015/wordml/symex" xmlns:wpg="http://schemas.microsoft.com/office/word/2010/wordprocessingGroup" xmlns:wpi="http://schemas.microsoft.com/office/word/2010/wordprocessingInk" xmlns:wne="http://schemas.microsoft.com/office/word/2006/wordml" xmlns:wps="http://schemas.microsoft.com/office/word/2010/wordprocessingShape" mc:Ignorable="w14 w15 w16se wp14">
+<w:footnotes xmlns:wpc="http://schemas.microsoft.com/office/word/2010/wordprocessingCanvas" xmlns:cx="http://schemas.microsoft.com/office/drawing/2014/chartex" xmlns:cx1="http://schemas.microsoft.com/office/drawing/2015/9/8/chartex" xmlns:cx2="http://schemas.microsoft.com/office/drawing/2015/10/21/chartex" xmlns:cx3="http://schemas.microsoft.com/office/drawing/2016/5/9/chartex" xmlns:cx4="http://schemas.microsoft.com/office/drawing/2016/5/10/chartex" xmlns:cx5="http://schemas.microsoft.com/office/drawing/2016/5/11/chartex" xmlns:cx6="http://schemas.microsoft.com/office/drawing/2016/5/12/chartex" xmlns:cx7="http://schemas.microsoft.com/office/drawing/2016/5/13/chartex" xmlns:cx8="http://schemas.microsoft.com/office/drawing/2016/5/14/chartex" xmlns:mc="http://schemas.openxmlformats.org/markup-compatibility/2006" xmlns:aink="http://schemas.microsoft.com/office/drawing/2016/ink" xmlns:am3d="http://schemas.microsoft.com/office/drawing/2017/model3d" xmlns:o="urn:schemas-microsoft-com:office:office" xmlns:r="http://schemas.openxmlformats.org/officeDocument/2006/relationships" xmlns:m="http://schemas.openxmlformats.org/officeDocument/2006/math" xmlns:v="urn:schemas-microsoft-com:vml" xmlns:wp14="http://schemas.microsoft.com/office/word/2010/wordprocessingDrawing" xmlns:wp="http://schemas.openxmlformats.org/drawingml/2006/wordprocessingDrawing" xmlns:w10="urn:schemas-microsoft-com:office:word" xmlns:w="http://schemas.openxmlformats.org/wordprocessingml/2006/main" xmlns:w14="http://schemas.microsoft.com/office/word/2010/wordml" xmlns:w15="http://schemas.microsoft.com/office/word/2012/wordml" xmlns:w16cex="http://schemas.microsoft.com/office/word/2018/wordml/cex" xmlns:w16cid="http://schemas.microsoft.com/office/word/2016/wordml/cid" xmlns:w16="http://schemas.microsoft.com/office/word/2018/wordml" xmlns:w16sdtdh="http://schemas.microsoft.com/office/word/2020/wordml/sdtdatahash" xmlns:w16se="http://schemas.microsoft.com/office/word/2015/wordml/symex" xmlns:wpg="http://schemas.microsoft.com/office/word/2010/wordprocessingGroup" xmlns:wpi="http://schemas.microsoft.com/office/word/2010/wordprocessingInk" xmlns:wne="http://schemas.microsoft.com/office/word/2006/wordml" xmlns:wps="http://schemas.microsoft.com/office/word/2010/wordprocessingShape" mc:Ignorable="w14 w15 w16se w16cid w16 w16cex w16sdtdh wp14">
   <w:footnote w:type="separator" w:id="-1">
     <w:p>
       <w:pPr>
@@ -2161,8 +5496,120 @@
 </file>
 
 <file path=word/numbering.xml><?xml version="1.0" encoding="utf-8"?>
-<w:numbering xmlns:wpc="http://schemas.microsoft.com/office/word/2010/wordprocessingCanvas" xmlns:cx="http://schemas.microsoft.com/office/drawing/2014/chartex" xmlns:mc="http://schemas.openxmlformats.org/markup-compatibility/2006" xmlns:o="urn:schemas-microsoft-com:office:office" xmlns:r="http://schemas.openxmlformats.org/officeDocument/2006/relationships" xmlns:m="http://schemas.openxmlformats.org/officeDocument/2006/math" xmlns:v="urn:schemas-microsoft-com:vml" xmlns:wp14="http://schemas.microsoft.com/office/word/2010/wordprocessingDrawing" xmlns:wp="http://schemas.openxmlformats.org/drawingml/2006/wordprocessingDrawing" xmlns:w10="urn:schemas-microsoft-com:office:word" xmlns:w="http://schemas.openxmlformats.org/wordprocessingml/2006/main" xmlns:w14="http://schemas.microsoft.com/office/word/2010/wordml" xmlns:w15="http://schemas.microsoft.com/office/word/2012/wordml" xmlns:w16se="http://schemas.microsoft.com/office/word/2015/wordml/symex" xmlns:wpg="http://schemas.microsoft.com/office/word/2010/wordprocessingGroup" xmlns:wpi="http://schemas.microsoft.com/office/word/2010/wordprocessingInk" xmlns:wne="http://schemas.microsoft.com/office/word/2006/wordml" xmlns:wps="http://schemas.microsoft.com/office/word/2010/wordprocessingShape" mc:Ignorable="w14 w15 w16se wp14">
+<w:numbering xmlns:wpc="http://schemas.microsoft.com/office/word/2010/wordprocessingCanvas" xmlns:cx="http://schemas.microsoft.com/office/drawing/2014/chartex" xmlns:cx1="http://schemas.microsoft.com/office/drawing/2015/9/8/chartex" xmlns:cx2="http://schemas.microsoft.com/office/drawing/2015/10/21/chartex" xmlns:cx3="http://schemas.microsoft.com/office/drawing/2016/5/9/chartex" xmlns:cx4="http://schemas.microsoft.com/office/drawing/2016/5/10/chartex" xmlns:cx5="http://schemas.microsoft.com/office/drawing/2016/5/11/chartex" xmlns:cx6="http://schemas.microsoft.com/office/drawing/2016/5/12/chartex" xmlns:cx7="http://schemas.microsoft.com/office/drawing/2016/5/13/chartex" xmlns:cx8="http://schemas.microsoft.com/office/drawing/2016/5/14/chartex" xmlns:mc="http://schemas.openxmlformats.org/markup-compatibility/2006" xmlns:aink="http://schemas.microsoft.com/office/drawing/2016/ink" xmlns:am3d="http://schemas.microsoft.com/office/drawing/2017/model3d" xmlns:o="urn:schemas-microsoft-com:office:office" xmlns:r="http://schemas.openxmlformats.org/officeDocument/2006/relationships" xmlns:m="http://schemas.openxmlformats.org/officeDocument/2006/math" xmlns:v="urn:schemas-microsoft-com:vml" xmlns:wp14="http://schemas.microsoft.com/office/word/2010/wordprocessingDrawing" xmlns:wp="http://schemas.openxmlformats.org/drawingml/2006/wordprocessingDrawing" xmlns:w10="urn:schemas-microsoft-com:office:word" xmlns:w="http://schemas.openxmlformats.org/wordprocessingml/2006/main" xmlns:w14="http://schemas.microsoft.com/office/word/2010/wordml" xmlns:w15="http://schemas.microsoft.com/office/word/2012/wordml" xmlns:w16cex="http://schemas.microsoft.com/office/word/2018/wordml/cex" xmlns:w16cid="http://schemas.microsoft.com/office/word/2016/wordml/cid" xmlns:w16="http://schemas.microsoft.com/office/word/2018/wordml" xmlns:w16sdtdh="http://schemas.microsoft.com/office/word/2020/wordml/sdtdatahash" xmlns:w16se="http://schemas.microsoft.com/office/word/2015/wordml/symex" xmlns:wpg="http://schemas.microsoft.com/office/word/2010/wordprocessingGroup" xmlns:wpi="http://schemas.microsoft.com/office/word/2010/wordprocessingInk" xmlns:wne="http://schemas.microsoft.com/office/word/2006/wordml" xmlns:wps="http://schemas.microsoft.com/office/word/2010/wordprocessingShape" mc:Ignorable="w14 w15 w16se w16cid w16 w16cex w16sdtdh wp14">
   <w:abstractNum w:abstractNumId="0" w15:restartNumberingAfterBreak="0">
+    <w:nsid w:val="1DE80B37"/>
+    <w:multiLevelType w:val="hybridMultilevel"/>
+    <w:tmpl w:val="1EECA184"/>
+    <w:lvl w:ilvl="0" w:tplc="38B0164E">
+      <w:numFmt w:val="bullet"/>
+      <w:lvlText w:val="-"/>
+      <w:lvlJc w:val="left"/>
+      <w:pPr>
+        <w:ind w:left="720" w:hanging="360"/>
+      </w:pPr>
+      <w:rPr>
+        <w:rFonts w:ascii="Times New Roman" w:eastAsiaTheme="minorHAnsi" w:hAnsi="Times New Roman" w:cs="Times New Roman" w:hint="default"/>
+      </w:rPr>
+    </w:lvl>
+    <w:lvl w:ilvl="1" w:tplc="04090003" w:tentative="1">
+      <w:start w:val="1"/>
+      <w:numFmt w:val="bullet"/>
+      <w:lvlText w:val="o"/>
+      <w:lvlJc w:val="left"/>
+      <w:pPr>
+        <w:ind w:left="1440" w:hanging="360"/>
+      </w:pPr>
+      <w:rPr>
+        <w:rFonts w:ascii="Courier New" w:hAnsi="Courier New" w:cs="Courier New" w:hint="default"/>
+      </w:rPr>
+    </w:lvl>
+    <w:lvl w:ilvl="2" w:tplc="04090005" w:tentative="1">
+      <w:start w:val="1"/>
+      <w:numFmt w:val="bullet"/>
+      <w:lvlText w:val=""/>
+      <w:lvlJc w:val="left"/>
+      <w:pPr>
+        <w:ind w:left="2160" w:hanging="360"/>
+      </w:pPr>
+      <w:rPr>
+        <w:rFonts w:ascii="Wingdings" w:hAnsi="Wingdings" w:hint="default"/>
+      </w:rPr>
+    </w:lvl>
+    <w:lvl w:ilvl="3" w:tplc="04090001" w:tentative="1">
+      <w:start w:val="1"/>
+      <w:numFmt w:val="bullet"/>
+      <w:lvlText w:val=""/>
+      <w:lvlJc w:val="left"/>
+      <w:pPr>
+        <w:ind w:left="2880" w:hanging="360"/>
+      </w:pPr>
+      <w:rPr>
+        <w:rFonts w:ascii="Symbol" w:hAnsi="Symbol" w:hint="default"/>
+      </w:rPr>
+    </w:lvl>
+    <w:lvl w:ilvl="4" w:tplc="04090003" w:tentative="1">
+      <w:start w:val="1"/>
+      <w:numFmt w:val="bullet"/>
+      <w:lvlText w:val="o"/>
+      <w:lvlJc w:val="left"/>
+      <w:pPr>
+        <w:ind w:left="3600" w:hanging="360"/>
+      </w:pPr>
+      <w:rPr>
+        <w:rFonts w:ascii="Courier New" w:hAnsi="Courier New" w:cs="Courier New" w:hint="default"/>
+      </w:rPr>
+    </w:lvl>
+    <w:lvl w:ilvl="5" w:tplc="04090005" w:tentative="1">
+      <w:start w:val="1"/>
+      <w:numFmt w:val="bullet"/>
+      <w:lvlText w:val=""/>
+      <w:lvlJc w:val="left"/>
+      <w:pPr>
+        <w:ind w:left="4320" w:hanging="360"/>
+      </w:pPr>
+      <w:rPr>
+        <w:rFonts w:ascii="Wingdings" w:hAnsi="Wingdings" w:hint="default"/>
+      </w:rPr>
+    </w:lvl>
+    <w:lvl w:ilvl="6" w:tplc="04090001" w:tentative="1">
+      <w:start w:val="1"/>
+      <w:numFmt w:val="bullet"/>
+      <w:lvlText w:val=""/>
+      <w:lvlJc w:val="left"/>
+      <w:pPr>
+        <w:ind w:left="5040" w:hanging="360"/>
+      </w:pPr>
+      <w:rPr>
+        <w:rFonts w:ascii="Symbol" w:hAnsi="Symbol" w:hint="default"/>
+      </w:rPr>
+    </w:lvl>
+    <w:lvl w:ilvl="7" w:tplc="04090003" w:tentative="1">
+      <w:start w:val="1"/>
+      <w:numFmt w:val="bullet"/>
+      <w:lvlText w:val="o"/>
+      <w:lvlJc w:val="left"/>
+      <w:pPr>
+        <w:ind w:left="5760" w:hanging="360"/>
+      </w:pPr>
+      <w:rPr>
+        <w:rFonts w:ascii="Courier New" w:hAnsi="Courier New" w:cs="Courier New" w:hint="default"/>
+      </w:rPr>
+    </w:lvl>
+    <w:lvl w:ilvl="8" w:tplc="04090005" w:tentative="1">
+      <w:start w:val="1"/>
+      <w:numFmt w:val="bullet"/>
+      <w:lvlText w:val=""/>
+      <w:lvlJc w:val="left"/>
+      <w:pPr>
+        <w:ind w:left="6480" w:hanging="360"/>
+      </w:pPr>
+      <w:rPr>
+        <w:rFonts w:ascii="Wingdings" w:hAnsi="Wingdings" w:hint="default"/>
+      </w:rPr>
+    </w:lvl>
+  </w:abstractNum>
+  <w:abstractNum w:abstractNumId="1" w15:restartNumberingAfterBreak="0">
     <w:nsid w:val="432A5707"/>
     <w:multiLevelType w:val="multilevel"/>
     <w:tmpl w:val="0409001F"/>
@@ -2248,7 +5695,119 @@
       </w:pPr>
     </w:lvl>
   </w:abstractNum>
-  <w:abstractNum w:abstractNumId="1" w15:restartNumberingAfterBreak="0">
+  <w:abstractNum w:abstractNumId="2" w15:restartNumberingAfterBreak="0">
+    <w:nsid w:val="68025E72"/>
+    <w:multiLevelType w:val="hybridMultilevel"/>
+    <w:tmpl w:val="38D6B838"/>
+    <w:lvl w:ilvl="0" w:tplc="BAD2B200">
+      <w:numFmt w:val="bullet"/>
+      <w:lvlText w:val="-"/>
+      <w:lvlJc w:val="left"/>
+      <w:pPr>
+        <w:ind w:left="720" w:hanging="360"/>
+      </w:pPr>
+      <w:rPr>
+        <w:rFonts w:ascii="Times New Roman" w:eastAsiaTheme="minorHAnsi" w:hAnsi="Times New Roman" w:cs="Times New Roman" w:hint="default"/>
+      </w:rPr>
+    </w:lvl>
+    <w:lvl w:ilvl="1" w:tplc="04090003" w:tentative="1">
+      <w:start w:val="1"/>
+      <w:numFmt w:val="bullet"/>
+      <w:lvlText w:val="o"/>
+      <w:lvlJc w:val="left"/>
+      <w:pPr>
+        <w:ind w:left="1440" w:hanging="360"/>
+      </w:pPr>
+      <w:rPr>
+        <w:rFonts w:ascii="Courier New" w:hAnsi="Courier New" w:cs="Courier New" w:hint="default"/>
+      </w:rPr>
+    </w:lvl>
+    <w:lvl w:ilvl="2" w:tplc="04090005" w:tentative="1">
+      <w:start w:val="1"/>
+      <w:numFmt w:val="bullet"/>
+      <w:lvlText w:val=""/>
+      <w:lvlJc w:val="left"/>
+      <w:pPr>
+        <w:ind w:left="2160" w:hanging="360"/>
+      </w:pPr>
+      <w:rPr>
+        <w:rFonts w:ascii="Wingdings" w:hAnsi="Wingdings" w:hint="default"/>
+      </w:rPr>
+    </w:lvl>
+    <w:lvl w:ilvl="3" w:tplc="04090001" w:tentative="1">
+      <w:start w:val="1"/>
+      <w:numFmt w:val="bullet"/>
+      <w:lvlText w:val=""/>
+      <w:lvlJc w:val="left"/>
+      <w:pPr>
+        <w:ind w:left="2880" w:hanging="360"/>
+      </w:pPr>
+      <w:rPr>
+        <w:rFonts w:ascii="Symbol" w:hAnsi="Symbol" w:hint="default"/>
+      </w:rPr>
+    </w:lvl>
+    <w:lvl w:ilvl="4" w:tplc="04090003" w:tentative="1">
+      <w:start w:val="1"/>
+      <w:numFmt w:val="bullet"/>
+      <w:lvlText w:val="o"/>
+      <w:lvlJc w:val="left"/>
+      <w:pPr>
+        <w:ind w:left="3600" w:hanging="360"/>
+      </w:pPr>
+      <w:rPr>
+        <w:rFonts w:ascii="Courier New" w:hAnsi="Courier New" w:cs="Courier New" w:hint="default"/>
+      </w:rPr>
+    </w:lvl>
+    <w:lvl w:ilvl="5" w:tplc="04090005" w:tentative="1">
+      <w:start w:val="1"/>
+      <w:numFmt w:val="bullet"/>
+      <w:lvlText w:val=""/>
+      <w:lvlJc w:val="left"/>
+      <w:pPr>
+        <w:ind w:left="4320" w:hanging="360"/>
+      </w:pPr>
+      <w:rPr>
+        <w:rFonts w:ascii="Wingdings" w:hAnsi="Wingdings" w:hint="default"/>
+      </w:rPr>
+    </w:lvl>
+    <w:lvl w:ilvl="6" w:tplc="04090001" w:tentative="1">
+      <w:start w:val="1"/>
+      <w:numFmt w:val="bullet"/>
+      <w:lvlText w:val=""/>
+      <w:lvlJc w:val="left"/>
+      <w:pPr>
+        <w:ind w:left="5040" w:hanging="360"/>
+      </w:pPr>
+      <w:rPr>
+        <w:rFonts w:ascii="Symbol" w:hAnsi="Symbol" w:hint="default"/>
+      </w:rPr>
+    </w:lvl>
+    <w:lvl w:ilvl="7" w:tplc="04090003" w:tentative="1">
+      <w:start w:val="1"/>
+      <w:numFmt w:val="bullet"/>
+      <w:lvlText w:val="o"/>
+      <w:lvlJc w:val="left"/>
+      <w:pPr>
+        <w:ind w:left="5760" w:hanging="360"/>
+      </w:pPr>
+      <w:rPr>
+        <w:rFonts w:ascii="Courier New" w:hAnsi="Courier New" w:cs="Courier New" w:hint="default"/>
+      </w:rPr>
+    </w:lvl>
+    <w:lvl w:ilvl="8" w:tplc="04090005" w:tentative="1">
+      <w:start w:val="1"/>
+      <w:numFmt w:val="bullet"/>
+      <w:lvlText w:val=""/>
+      <w:lvlJc w:val="left"/>
+      <w:pPr>
+        <w:ind w:left="6480" w:hanging="360"/>
+      </w:pPr>
+      <w:rPr>
+        <w:rFonts w:ascii="Wingdings" w:hAnsi="Wingdings" w:hint="default"/>
+      </w:rPr>
+    </w:lvl>
+  </w:abstractNum>
+  <w:abstractNum w:abstractNumId="3" w15:restartNumberingAfterBreak="0">
     <w:nsid w:val="72CA7F5C"/>
     <w:multiLevelType w:val="multilevel"/>
     <w:tmpl w:val="04090025"/>
@@ -2344,16 +5903,22 @@
     </w:lvl>
   </w:abstractNum>
   <w:num w:numId="1">
-    <w:abstractNumId w:val="0"/>
+    <w:abstractNumId w:val="1"/>
   </w:num>
   <w:num w:numId="2">
-    <w:abstractNumId w:val="1"/>
+    <w:abstractNumId w:val="3"/>
+  </w:num>
+  <w:num w:numId="3">
+    <w:abstractNumId w:val="2"/>
+  </w:num>
+  <w:num w:numId="4">
+    <w:abstractNumId w:val="0"/>
   </w:num>
 </w:numbering>
 </file>
 
 <file path=word/styles.xml><?xml version="1.0" encoding="utf-8"?>
-<w:styles xmlns:mc="http://schemas.openxmlformats.org/markup-compatibility/2006" xmlns:r="http://schemas.openxmlformats.org/officeDocument/2006/relationships" xmlns:w="http://schemas.openxmlformats.org/wordprocessingml/2006/main" xmlns:w14="http://schemas.microsoft.com/office/word/2010/wordml" xmlns:w15="http://schemas.microsoft.com/office/word/2012/wordml" xmlns:w16se="http://schemas.microsoft.com/office/word/2015/wordml/symex" mc:Ignorable="w14 w15 w16se">
+<w:styles xmlns:mc="http://schemas.openxmlformats.org/markup-compatibility/2006" xmlns:r="http://schemas.openxmlformats.org/officeDocument/2006/relationships" xmlns:w="http://schemas.openxmlformats.org/wordprocessingml/2006/main" xmlns:w14="http://schemas.microsoft.com/office/word/2010/wordml" xmlns:w15="http://schemas.microsoft.com/office/word/2012/wordml" xmlns:w16cex="http://schemas.microsoft.com/office/word/2018/wordml/cex" xmlns:w16cid="http://schemas.microsoft.com/office/word/2016/wordml/cid" xmlns:w16="http://schemas.microsoft.com/office/word/2018/wordml" xmlns:w16sdtdh="http://schemas.microsoft.com/office/word/2020/wordml/sdtdatahash" xmlns:w16se="http://schemas.microsoft.com/office/word/2015/wordml/symex" mc:Ignorable="w14 w15 w16se w16cid w16 w16cex w16sdtdh">
   <w:docDefaults>
     <w:rPrDefault>
       <w:rPr>
@@ -2369,7 +5934,7 @@
       </w:pPr>
     </w:pPrDefault>
   </w:docDefaults>
-  <w:latentStyles w:defLockedState="0" w:defUIPriority="99" w:defSemiHidden="0" w:defUnhideWhenUsed="0" w:defQFormat="0" w:count="371">
+  <w:latentStyles w:defLockedState="0" w:defUIPriority="99" w:defSemiHidden="0" w:defUnhideWhenUsed="0" w:defQFormat="0" w:count="376">
     <w:lsdException w:name="Normal" w:uiPriority="0" w:qFormat="1"/>
     <w:lsdException w:name="heading 1" w:uiPriority="9" w:qFormat="1"/>
     <w:lsdException w:name="heading 2" w:semiHidden="1" w:uiPriority="9" w:unhideWhenUsed="1" w:qFormat="1"/>
@@ -2475,7 +6040,6 @@
     <w:lsdException w:name="HTML Sample" w:semiHidden="1" w:unhideWhenUsed="1"/>
     <w:lsdException w:name="HTML Typewriter" w:semiHidden="1" w:unhideWhenUsed="1"/>
     <w:lsdException w:name="HTML Variable" w:semiHidden="1" w:unhideWhenUsed="1"/>
-    <w:lsdException w:name="Normal Table" w:semiHidden="1" w:unhideWhenUsed="1"/>
     <w:lsdException w:name="annotation subject" w:semiHidden="1" w:unhideWhenUsed="1"/>
     <w:lsdException w:name="No List" w:semiHidden="1" w:unhideWhenUsed="1"/>
     <w:lsdException w:name="Outline List 1" w:semiHidden="1" w:unhideWhenUsed="1"/>
@@ -2518,11 +6082,8 @@
     <w:lsdException w:name="Table Contemporary" w:semiHidden="1" w:unhideWhenUsed="1"/>
     <w:lsdException w:name="Table Elegant" w:semiHidden="1" w:unhideWhenUsed="1"/>
     <w:lsdException w:name="Table Professional" w:semiHidden="1" w:unhideWhenUsed="1"/>
-    <w:lsdException w:name="Table Subtle 1" w:semiHidden="1" w:unhideWhenUsed="1"/>
     <w:lsdException w:name="Table Subtle 2" w:semiHidden="1" w:unhideWhenUsed="1"/>
     <w:lsdException w:name="Table Web 1" w:semiHidden="1" w:unhideWhenUsed="1"/>
-    <w:lsdException w:name="Table Web 2" w:semiHidden="1" w:unhideWhenUsed="1"/>
-    <w:lsdException w:name="Table Web 3" w:semiHidden="1" w:unhideWhenUsed="1"/>
     <w:lsdException w:name="Balloon Text" w:semiHidden="1" w:unhideWhenUsed="1"/>
     <w:lsdException w:name="Table Grid" w:uiPriority="39"/>
     <w:lsdException w:name="Table Theme" w:semiHidden="1" w:unhideWhenUsed="1"/>
@@ -2741,10 +6302,16 @@
     <w:lsdException w:name="List Table 5 Dark Accent 6" w:uiPriority="50"/>
     <w:lsdException w:name="List Table 6 Colorful Accent 6" w:uiPriority="51"/>
     <w:lsdException w:name="List Table 7 Colorful Accent 6" w:uiPriority="52"/>
+    <w:lsdException w:name="Mention" w:semiHidden="1" w:unhideWhenUsed="1"/>
+    <w:lsdException w:name="Smart Hyperlink" w:semiHidden="1" w:unhideWhenUsed="1"/>
+    <w:lsdException w:name="Hashtag" w:semiHidden="1" w:unhideWhenUsed="1"/>
+    <w:lsdException w:name="Unresolved Mention" w:semiHidden="1" w:unhideWhenUsed="1"/>
+    <w:lsdException w:name="Smart Link" w:semiHidden="1" w:unhideWhenUsed="1"/>
   </w:latentStyles>
   <w:style w:type="paragraph" w:default="1" w:styleId="Normal">
     <w:name w:val="Normal"/>
     <w:qFormat/>
+    <w:rsid w:val="006623FD"/>
   </w:style>
   <w:style w:type="paragraph" w:styleId="Heading1">
     <w:name w:val="heading 1"/>
@@ -3183,6 +6750,73 @@
       <w:szCs w:val="21"/>
     </w:rPr>
   </w:style>
+  <w:style w:type="table" w:styleId="TableGrid">
+    <w:name w:val="Table Grid"/>
+    <w:basedOn w:val="TableNormal"/>
+    <w:uiPriority w:val="39"/>
+    <w:rsid w:val="00E30CE5"/>
+    <w:pPr>
+      <w:spacing w:after="0" w:line="240" w:lineRule="auto"/>
+    </w:pPr>
+    <w:tblPr>
+      <w:tblBorders>
+        <w:top w:val="single" w:sz="4" w:space="0" w:color="auto"/>
+        <w:left w:val="single" w:sz="4" w:space="0" w:color="auto"/>
+        <w:bottom w:val="single" w:sz="4" w:space="0" w:color="auto"/>
+        <w:right w:val="single" w:sz="4" w:space="0" w:color="auto"/>
+        <w:insideH w:val="single" w:sz="4" w:space="0" w:color="auto"/>
+        <w:insideV w:val="single" w:sz="4" w:space="0" w:color="auto"/>
+      </w:tblBorders>
+    </w:tblPr>
+  </w:style>
+  <w:style w:type="character" w:styleId="Hyperlink">
+    <w:name w:val="Hyperlink"/>
+    <w:basedOn w:val="DefaultParagraphFont"/>
+    <w:uiPriority w:val="99"/>
+    <w:unhideWhenUsed/>
+    <w:rsid w:val="0069599B"/>
+    <w:rPr>
+      <w:color w:val="0563C1" w:themeColor="hyperlink"/>
+      <w:u w:val="single"/>
+    </w:rPr>
+  </w:style>
+  <w:style w:type="character" w:styleId="UnresolvedMention">
+    <w:name w:val="Unresolved Mention"/>
+    <w:basedOn w:val="DefaultParagraphFont"/>
+    <w:uiPriority w:val="99"/>
+    <w:semiHidden/>
+    <w:unhideWhenUsed/>
+    <w:rsid w:val="0069599B"/>
+    <w:rPr>
+      <w:color w:val="605E5C"/>
+      <w:shd w:val="clear" w:color="auto" w:fill="E1DFDD"/>
+    </w:rPr>
+  </w:style>
+  <w:style w:type="paragraph" w:styleId="TOC1">
+    <w:name w:val="toc 1"/>
+    <w:basedOn w:val="Normal"/>
+    <w:next w:val="Normal"/>
+    <w:autoRedefine/>
+    <w:uiPriority w:val="39"/>
+    <w:unhideWhenUsed/>
+    <w:rsid w:val="006C7C77"/>
+    <w:pPr>
+      <w:spacing w:after="100"/>
+    </w:pPr>
+  </w:style>
+  <w:style w:type="paragraph" w:styleId="TOC2">
+    <w:name w:val="toc 2"/>
+    <w:basedOn w:val="Normal"/>
+    <w:next w:val="Normal"/>
+    <w:autoRedefine/>
+    <w:uiPriority w:val="39"/>
+    <w:unhideWhenUsed/>
+    <w:rsid w:val="006C7C77"/>
+    <w:pPr>
+      <w:spacing w:after="100"/>
+      <w:ind w:left="260"/>
+    </w:pPr>
+  </w:style>
 </w:styles>
 </file>
 
@@ -3445,4 +7079,16 @@
     </a:ext>
   </a:extLst>
 </a:theme>
+</file>
+
+<file path=customXml/item1.xml><?xml version="1.0" encoding="utf-8"?>
+<b:Sources xmlns:b="http://schemas.openxmlformats.org/officeDocument/2006/bibliography" xmlns="http://schemas.openxmlformats.org/officeDocument/2006/bibliography" SelectedStyle="\APASixthEditionOfficeOnline.xsl" StyleName="APA" Version="6"/>
+</file>
+
+<file path=customXml/itemProps1.xml><?xml version="1.0" encoding="utf-8"?>
+<ds:datastoreItem xmlns:ds="http://schemas.openxmlformats.org/officeDocument/2006/customXml" ds:itemID="{F0B89FDA-B2A1-4F82-B8A0-0C59EBBF20C3}">
+  <ds:schemaRefs>
+    <ds:schemaRef ds:uri="http://schemas.openxmlformats.org/officeDocument/2006/bibliography"/>
+  </ds:schemaRefs>
+</ds:datastoreItem>
 </file>
--- a/baocao/Bao_cao_BTL.docx
+++ b/baocao/Bao_cao_BTL.docx
@@ -1,6 +1,6 @@
 
 <file path=word/document.xml><?xml version="1.0" encoding="utf-8"?>
-<w:document xmlns:wpc="http://schemas.microsoft.com/office/word/2010/wordprocessingCanvas" xmlns:cx="http://schemas.microsoft.com/office/drawing/2014/chartex" xmlns:cx1="http://schemas.microsoft.com/office/drawing/2015/9/8/chartex" xmlns:cx2="http://schemas.microsoft.com/office/drawing/2015/10/21/chartex" xmlns:cx3="http://schemas.microsoft.com/office/drawing/2016/5/9/chartex" xmlns:cx4="http://schemas.microsoft.com/office/drawing/2016/5/10/chartex" xmlns:cx5="http://schemas.microsoft.com/office/drawing/2016/5/11/chartex" xmlns:cx6="http://schemas.microsoft.com/office/drawing/2016/5/12/chartex" xmlns:cx7="http://schemas.microsoft.com/office/drawing/2016/5/13/chartex" xmlns:cx8="http://schemas.microsoft.com/office/drawing/2016/5/14/chartex" xmlns:mc="http://schemas.openxmlformats.org/markup-compatibility/2006" xmlns:aink="http://schemas.microsoft.com/office/drawing/2016/ink" xmlns:am3d="http://schemas.microsoft.com/office/drawing/2017/model3d" xmlns:o="urn:schemas-microsoft-com:office:office" xmlns:r="http://schemas.openxmlformats.org/officeDocument/2006/relationships" xmlns:m="http://schemas.openxmlformats.org/officeDocument/2006/math" xmlns:v="urn:schemas-microsoft-com:vml" xmlns:wp14="http://schemas.microsoft.com/office/word/2010/wordprocessingDrawing" xmlns:wp="http://schemas.openxmlformats.org/drawingml/2006/wordprocessingDrawing" xmlns:w10="urn:schemas-microsoft-com:office:word" xmlns:w="http://schemas.openxmlformats.org/wordprocessingml/2006/main" xmlns:w14="http://schemas.microsoft.com/office/word/2010/wordml" xmlns:w15="http://schemas.microsoft.com/office/word/2012/wordml" xmlns:w16cex="http://schemas.microsoft.com/office/word/2018/wordml/cex" xmlns:w16cid="http://schemas.microsoft.com/office/word/2016/wordml/cid" xmlns:w16="http://schemas.microsoft.com/office/word/2018/wordml" xmlns:w16sdtdh="http://schemas.microsoft.com/office/word/2020/wordml/sdtdatahash" xmlns:w16se="http://schemas.microsoft.com/office/word/2015/wordml/symex" xmlns:wpg="http://schemas.microsoft.com/office/word/2010/wordprocessingGroup" xmlns:wpi="http://schemas.microsoft.com/office/word/2010/wordprocessingInk" xmlns:wne="http://schemas.microsoft.com/office/word/2006/wordml" xmlns:wps="http://schemas.microsoft.com/office/word/2010/wordprocessingShape" mc:Ignorable="w14 w15 w16se w16cid w16 w16cex w16sdtdh wp14">
+<w:document xmlns:wpc="http://schemas.microsoft.com/office/word/2010/wordprocessingCanvas" xmlns:cx="http://schemas.microsoft.com/office/drawing/2014/chartex" xmlns:mc="http://schemas.openxmlformats.org/markup-compatibility/2006" xmlns:o="urn:schemas-microsoft-com:office:office" xmlns:r="http://schemas.openxmlformats.org/officeDocument/2006/relationships" xmlns:m="http://schemas.openxmlformats.org/officeDocument/2006/math" xmlns:v="urn:schemas-microsoft-com:vml" xmlns:wp14="http://schemas.microsoft.com/office/word/2010/wordprocessingDrawing" xmlns:wp="http://schemas.openxmlformats.org/drawingml/2006/wordprocessingDrawing" xmlns:w10="urn:schemas-microsoft-com:office:word" xmlns:w="http://schemas.openxmlformats.org/wordprocessingml/2006/main" xmlns:w14="http://schemas.microsoft.com/office/word/2010/wordml" xmlns:w15="http://schemas.microsoft.com/office/word/2012/wordml" xmlns:w16se="http://schemas.microsoft.com/office/word/2015/wordml/symex" xmlns:wpg="http://schemas.microsoft.com/office/word/2010/wordprocessingGroup" xmlns:wpi="http://schemas.microsoft.com/office/word/2010/wordprocessingInk" xmlns:wne="http://schemas.microsoft.com/office/word/2006/wordml" xmlns:wps="http://schemas.microsoft.com/office/word/2010/wordprocessingShape" mc:Ignorable="w14 w15 w16se wp14">
   <w:body>
     <w:p>
       <w:pPr>
@@ -153,24 +153,20 @@
         <w:rPr>
           <w:b/>
         </w:rPr>
-        <w:t xml:space="preserve"> XÂY DỰNG WEBSITE HỖ TRỢ QUẢN LÝ HỌC TẬP</w:t>
-      </w:r>
-    </w:p>
-    <w:p>
-      <w:pPr>
-        <w:jc w:val="center"/>
+        <w:t xml:space="preserve"> </w:t>
+      </w:r>
+      <w:r>
         <w:rPr>
           <w:b/>
         </w:rPr>
-      </w:pPr>
-    </w:p>
-    <w:p>
-      <w:pPr>
-        <w:jc w:val="center"/>
+        <w:t xml:space="preserve"> </w:t>
+      </w:r>
+      <w:r>
         <w:rPr>
           <w:b/>
         </w:rPr>
-      </w:pPr>
+        <w:t>XÂY DỰNG WEBSITE HỖ TRỢ QUẢN LÝ HỌC TẬP</w:t>
+      </w:r>
     </w:p>
     <w:p>
       <w:pPr>
@@ -181,10 +177,26 @@
       </w:pPr>
     </w:p>
     <w:p>
-      <w:r>
+      <w:pPr>
+        <w:jc w:val="center"/>
         <w:rPr>
           <w:b/>
         </w:rPr>
+      </w:pPr>
+    </w:p>
+    <w:p>
+      <w:pPr>
+        <w:jc w:val="center"/>
+        <w:rPr>
+          <w:b/>
+        </w:rPr>
+      </w:pPr>
+    </w:p>
+    <w:p>
+      <w:r>
+        <w:rPr>
+          <w:b/>
+        </w:rPr>
         <w:tab/>
       </w:r>
       <w:r>
@@ -200,7 +212,10 @@
         <w:tab/>
       </w:r>
       <w:r>
-        <w:t xml:space="preserve">Giáo viên hướng dẫn: </w:t>
+        <w:t>Giảng</w:t>
+      </w:r>
+      <w:r>
+        <w:t xml:space="preserve"> viên hướng dẫn: </w:t>
       </w:r>
       <w:r>
         <w:tab/>
@@ -212,25 +227,10 @@
         <w:ind w:left="1440" w:firstLine="720"/>
       </w:pPr>
       <w:r>
-        <w:t xml:space="preserve">Nhóm thực hiện: </w:t>
-      </w:r>
-      <w:r>
-        <w:tab/>
-      </w:r>
-      <w:r>
-        <w:tab/>
-        <w:t>Nhóm …</w:t>
-      </w:r>
-    </w:p>
-    <w:p>
-      <w:pPr>
-        <w:ind w:left="1440" w:firstLine="720"/>
-      </w:pPr>
-      <w:r>
-        <w:tab/>
-      </w:r>
-      <w:r>
-        <w:tab/>
+        <w:t>Nhóm thực hiệ</w:t>
+      </w:r>
+      <w:r>
+        <w:t xml:space="preserve">n: </w:t>
       </w:r>
       <w:r>
         <w:tab/>
@@ -277,6 +277,9 @@
       <w:r>
         <w:tab/>
         <w:t xml:space="preserve">Hà Việt Dũng – </w:t>
+      </w:r>
+      <w:r>
+        <w:t>1951060634</w:t>
       </w:r>
     </w:p>
     <w:p>
@@ -999,10 +1002,7 @@
               <w:t>Nguyễn Minh Đức</w:t>
             </w:r>
             <w:r>
-              <w:t xml:space="preserve"> </w:t>
-            </w:r>
-            <w:r>
-              <w:t>1951060620</w:t>
+              <w:t xml:space="preserve"> 1951060620</w:t>
             </w:r>
           </w:p>
         </w:tc>
@@ -1015,13 +1015,7 @@
               <w:t>Trịnh Hoàng Long</w:t>
             </w:r>
             <w:r>
-              <w:t xml:space="preserve"> </w:t>
-            </w:r>
-            <w:r>
-              <w:t>1951060</w:t>
-            </w:r>
-            <w:r>
-              <w:t>835</w:t>
+              <w:t xml:space="preserve"> 1951060835</w:t>
             </w:r>
           </w:p>
         </w:tc>
@@ -1034,13 +1028,7 @@
               <w:t>Hà Việt Dũng</w:t>
             </w:r>
             <w:r>
-              <w:t xml:space="preserve"> </w:t>
-            </w:r>
-            <w:r>
-              <w:t>1951060</w:t>
-            </w:r>
-            <w:r>
-              <w:t>634</w:t>
+              <w:t xml:space="preserve"> 1951060634</w:t>
             </w:r>
           </w:p>
         </w:tc>
@@ -1080,24 +1068,12 @@
           </w:p>
           <w:p>
             <w:r>
-              <w:t xml:space="preserve">Việc 2: Thiết kế giao diện </w:t>
-            </w:r>
-            <w:r>
-              <w:t>sinh</w:t>
-            </w:r>
-            <w:r>
-              <w:t xml:space="preserve"> viên</w:t>
-            </w:r>
-          </w:p>
-          <w:p>
-            <w:r>
-              <w:t xml:space="preserve">Việc 3: Làm các chức năng của </w:t>
-            </w:r>
-            <w:r>
-              <w:t>sinh</w:t>
-            </w:r>
-            <w:r>
-              <w:t xml:space="preserve"> viên</w:t>
+              <w:t>Việc 2: Thiết kế giao diện sinh viên</w:t>
+            </w:r>
+          </w:p>
+          <w:p>
+            <w:r>
+              <w:t>Việc 3: Làm các chức năng của sinh viên</w:t>
             </w:r>
           </w:p>
         </w:tc>
@@ -1112,18 +1088,12 @@
           </w:p>
           <w:p>
             <w:r>
-              <w:t xml:space="preserve">Việc 2: </w:t>
-            </w:r>
-            <w:r>
-              <w:t>Làm chức năng đăng nhập</w:t>
-            </w:r>
-          </w:p>
-          <w:p>
-            <w:r>
-              <w:t>Việc 3: Làm các chức năn</w:t>
-            </w:r>
-            <w:r>
-              <w:t>g tương tác giáo viên sinh viên</w:t>
+              <w:t>Việc 2: Làm chức năng đăng nhập</w:t>
+            </w:r>
+          </w:p>
+          <w:p>
+            <w:r>
+              <w:t>Việc 3: Làm các chức năng tương tác giáo viên sinh viên</w:t>
             </w:r>
           </w:p>
         </w:tc>
@@ -1145,13 +1115,7 @@
           </w:tcPr>
           <w:p>
             <w:r>
-              <w:t xml:space="preserve">Điểm tự đánh giá: </w:t>
-            </w:r>
-            <w:r>
-              <w:t>8</w:t>
-            </w:r>
-            <w:r>
-              <w:t>đ</w:t>
+              <w:t>Điểm tự đánh giá: 8đ</w:t>
             </w:r>
           </w:p>
         </w:tc>
@@ -1161,13 +1125,7 @@
           </w:tcPr>
           <w:p>
             <w:r>
-              <w:t xml:space="preserve">Điểm tự đánh giá: </w:t>
-            </w:r>
-            <w:r>
-              <w:t>6</w:t>
-            </w:r>
-            <w:r>
-              <w:t>đ</w:t>
+              <w:t>Điểm tự đánh giá: 6đ</w:t>
             </w:r>
           </w:p>
         </w:tc>
@@ -1259,9 +1217,11 @@
         </w:rPr>
         <w:t>Lược đồ CSDL và Chi tiết các bảng</w:t>
       </w:r>
+      <w:bookmarkStart w:id="7" w:name="_GoBack"/>
       <w:bookmarkEnd w:id="4"/>
       <w:bookmarkEnd w:id="5"/>
       <w:bookmarkEnd w:id="6"/>
+      <w:bookmarkEnd w:id="7"/>
     </w:p>
     <w:p/>
     <w:p/>
@@ -2705,13 +2665,7 @@
           </w:tcPr>
           <w:p>
             <w:r>
-              <w:t>Mã</w:t>
-            </w:r>
-            <w:r>
-              <w:t xml:space="preserve"> </w:t>
-            </w:r>
-            <w:r>
-              <w:t>sinh viên</w:t>
+              <w:t>Mã sinh viên</w:t>
             </w:r>
           </w:p>
         </w:tc>
@@ -3030,13 +2984,7 @@
           </w:tcPr>
           <w:p>
             <w:r>
-              <w:t xml:space="preserve">Tên </w:t>
-            </w:r>
-            <w:r>
-              <w:t>sinh viên</w:t>
-            </w:r>
-            <w:r>
-              <w:t xml:space="preserve"> 1</w:t>
+              <w:t>Tên sinh viên 1</w:t>
             </w:r>
           </w:p>
         </w:tc>
@@ -3081,10 +3029,7 @@
           </w:tcPr>
           <w:p>
             <w:r>
-              <w:t xml:space="preserve">Tên sinh viên </w:t>
-            </w:r>
-            <w:r>
-              <w:t>2</w:t>
+              <w:t>Tên sinh viên 2</w:t>
             </w:r>
           </w:p>
         </w:tc>
@@ -3128,10 +3073,7 @@
           </w:tcPr>
           <w:p>
             <w:r>
-              <w:t xml:space="preserve">Tên sinh viên </w:t>
-            </w:r>
-            <w:r>
-              <w:t>3</w:t>
+              <w:t>Tên sinh viên 3</w:t>
             </w:r>
           </w:p>
         </w:tc>
@@ -3159,9 +3101,9 @@
           <w:szCs w:val="26"/>
         </w:rPr>
       </w:pPr>
-      <w:bookmarkStart w:id="7" w:name="_Toc86849422"/>
-      <w:bookmarkStart w:id="8" w:name="_Toc86849589"/>
-      <w:bookmarkStart w:id="9" w:name="_Toc86849798"/>
+      <w:bookmarkStart w:id="8" w:name="_Toc86849422"/>
+      <w:bookmarkStart w:id="9" w:name="_Toc86849589"/>
+      <w:bookmarkStart w:id="10" w:name="_Toc86849798"/>
       <w:r>
         <w:rPr>
           <w:rFonts w:ascii="Times New Roman" w:hAnsi="Times New Roman" w:cs="Times New Roman"/>
@@ -3172,9 +3114,9 @@
         </w:rPr>
         <w:t>Hình ảnh kết quả các chức năng đã thực hiện được</w:t>
       </w:r>
-      <w:bookmarkEnd w:id="7"/>
       <w:bookmarkEnd w:id="8"/>
       <w:bookmarkEnd w:id="9"/>
+      <w:bookmarkEnd w:id="10"/>
     </w:p>
     <w:p>
       <w:pPr>
@@ -3185,9 +3127,9 @@
           <w:color w:val="auto"/>
         </w:rPr>
       </w:pPr>
-      <w:bookmarkStart w:id="10" w:name="_Toc86849423"/>
-      <w:bookmarkStart w:id="11" w:name="_Toc86849590"/>
-      <w:bookmarkStart w:id="12" w:name="_Toc86849799"/>
+      <w:bookmarkStart w:id="11" w:name="_Toc86849423"/>
+      <w:bookmarkStart w:id="12" w:name="_Toc86849590"/>
+      <w:bookmarkStart w:id="13" w:name="_Toc86849799"/>
       <w:r>
         <w:rPr>
           <w:rFonts w:ascii="Times New Roman" w:hAnsi="Times New Roman" w:cs="Times New Roman"/>
@@ -3196,9 +3138,9 @@
         </w:rPr>
         <w:t>Giao diện trang chủ</w:t>
       </w:r>
-      <w:bookmarkEnd w:id="10"/>
       <w:bookmarkEnd w:id="11"/>
       <w:bookmarkEnd w:id="12"/>
+      <w:bookmarkEnd w:id="13"/>
     </w:p>
     <w:p/>
     <w:p>
@@ -3338,9 +3280,9 @@
           <w:color w:val="auto"/>
         </w:rPr>
       </w:pPr>
-      <w:bookmarkStart w:id="13" w:name="_Toc86849424"/>
-      <w:bookmarkStart w:id="14" w:name="_Toc86849591"/>
-      <w:bookmarkStart w:id="15" w:name="_Toc86849800"/>
+      <w:bookmarkStart w:id="14" w:name="_Toc86849424"/>
+      <w:bookmarkStart w:id="15" w:name="_Toc86849591"/>
+      <w:bookmarkStart w:id="16" w:name="_Toc86849800"/>
       <w:r>
         <w:rPr>
           <w:rFonts w:ascii="Times New Roman" w:hAnsi="Times New Roman" w:cs="Times New Roman"/>
@@ -3357,9 +3299,9 @@
         </w:rPr>
         <w:t>giảng viên</w:t>
       </w:r>
-      <w:bookmarkEnd w:id="13"/>
       <w:bookmarkEnd w:id="14"/>
       <w:bookmarkEnd w:id="15"/>
+      <w:bookmarkEnd w:id="16"/>
     </w:p>
     <w:p>
       <w:r>
@@ -5024,9 +4966,9 @@
           <w:color w:val="auto"/>
         </w:rPr>
       </w:pPr>
-      <w:bookmarkStart w:id="16" w:name="_Toc86849425"/>
-      <w:bookmarkStart w:id="17" w:name="_Toc86849592"/>
-      <w:bookmarkStart w:id="18" w:name="_Toc86849801"/>
+      <w:bookmarkStart w:id="17" w:name="_Toc86849425"/>
+      <w:bookmarkStart w:id="18" w:name="_Toc86849592"/>
+      <w:bookmarkStart w:id="19" w:name="_Toc86849801"/>
       <w:r>
         <w:rPr>
           <w:rFonts w:ascii="Times New Roman" w:hAnsi="Times New Roman" w:cs="Times New Roman"/>
@@ -5036,12 +4978,15 @@
         <w:lastRenderedPageBreak/>
         <w:t>Giao diện sinh viên</w:t>
       </w:r>
-      <w:bookmarkEnd w:id="16"/>
       <w:bookmarkEnd w:id="17"/>
       <w:bookmarkEnd w:id="18"/>
-    </w:p>
-    <w:p>
-      <w:r>
+      <w:bookmarkEnd w:id="19"/>
+    </w:p>
+    <w:p>
+      <w:r>
+        <w:rPr>
+          <w:noProof/>
+        </w:rPr>
         <w:drawing>
           <wp:inline distT="0" distB="0" distL="0" distR="0" wp14:anchorId="430C0DEB" wp14:editId="667FD821">
             <wp:extent cx="5760085" cy="2704465"/>
@@ -5102,6 +5047,9 @@
         <w:jc w:val="center"/>
       </w:pPr>
       <w:r>
+        <w:rPr>
+          <w:noProof/>
+        </w:rPr>
         <w:drawing>
           <wp:inline distT="0" distB="0" distL="0" distR="0" wp14:anchorId="6E726C8F" wp14:editId="27983AC3">
             <wp:extent cx="5760085" cy="2713990"/>
@@ -5157,6 +5105,9 @@
         <w:jc w:val="center"/>
       </w:pPr>
       <w:r>
+        <w:rPr>
+          <w:noProof/>
+        </w:rPr>
         <w:lastRenderedPageBreak/>
         <w:drawing>
           <wp:inline distT="0" distB="0" distL="0" distR="0" wp14:anchorId="08E29B81" wp14:editId="07E32F03">
@@ -5208,6 +5159,9 @@
         <w:jc w:val="center"/>
       </w:pPr>
       <w:r>
+        <w:rPr>
+          <w:noProof/>
+        </w:rPr>
         <w:drawing>
           <wp:inline distT="0" distB="0" distL="0" distR="0" wp14:anchorId="171BA15C" wp14:editId="37B5D951">
             <wp:extent cx="5760085" cy="2702560"/>
@@ -5268,6 +5222,9 @@
         <w:jc w:val="center"/>
       </w:pPr>
       <w:r>
+        <w:rPr>
+          <w:noProof/>
+        </w:rPr>
         <w:lastRenderedPageBreak/>
         <w:drawing>
           <wp:inline distT="0" distB="0" distL="0" distR="0" wp14:anchorId="2631251D" wp14:editId="36BED27C">
@@ -5324,6 +5281,9 @@
         <w:jc w:val="center"/>
       </w:pPr>
       <w:r>
+        <w:rPr>
+          <w:noProof/>
+        </w:rPr>
         <w:drawing>
           <wp:inline distT="0" distB="0" distL="0" distR="0" wp14:anchorId="4BD4331F" wp14:editId="55B1410B">
             <wp:extent cx="5760085" cy="2684780"/>
@@ -5393,7 +5353,7 @@
 </file>
 
 <file path=word/endnotes.xml><?xml version="1.0" encoding="utf-8"?>
-<w:endnotes xmlns:wpc="http://schemas.microsoft.com/office/word/2010/wordprocessingCanvas" xmlns:cx="http://schemas.microsoft.com/office/drawing/2014/chartex" xmlns:cx1="http://schemas.microsoft.com/office/drawing/2015/9/8/chartex" xmlns:cx2="http://schemas.microsoft.com/office/drawing/2015/10/21/chartex" xmlns:cx3="http://schemas.microsoft.com/office/drawing/2016/5/9/chartex" xmlns:cx4="http://schemas.microsoft.com/office/drawing/2016/5/10/chartex" xmlns:cx5="http://schemas.microsoft.com/office/drawing/2016/5/11/chartex" xmlns:cx6="http://schemas.microsoft.com/office/drawing/2016/5/12/chartex" xmlns:cx7="http://schemas.microsoft.com/office/drawing/2016/5/13/chartex" xmlns:cx8="http://schemas.microsoft.com/office/drawing/2016/5/14/chartex" xmlns:mc="http://schemas.openxmlformats.org/markup-compatibility/2006" xmlns:aink="http://schemas.microsoft.com/office/drawing/2016/ink" xmlns:am3d="http://schemas.microsoft.com/office/drawing/2017/model3d" xmlns:o="urn:schemas-microsoft-com:office:office" xmlns:r="http://schemas.openxmlformats.org/officeDocument/2006/relationships" xmlns:m="http://schemas.openxmlformats.org/officeDocument/2006/math" xmlns:v="urn:schemas-microsoft-com:vml" xmlns:wp14="http://schemas.microsoft.com/office/word/2010/wordprocessingDrawing" xmlns:wp="http://schemas.openxmlformats.org/drawingml/2006/wordprocessingDrawing" xmlns:w10="urn:schemas-microsoft-com:office:word" xmlns:w="http://schemas.openxmlformats.org/wordprocessingml/2006/main" xmlns:w14="http://schemas.microsoft.com/office/word/2010/wordml" xmlns:w15="http://schemas.microsoft.com/office/word/2012/wordml" xmlns:w16cex="http://schemas.microsoft.com/office/word/2018/wordml/cex" xmlns:w16cid="http://schemas.microsoft.com/office/word/2016/wordml/cid" xmlns:w16="http://schemas.microsoft.com/office/word/2018/wordml" xmlns:w16sdtdh="http://schemas.microsoft.com/office/word/2020/wordml/sdtdatahash" xmlns:w16se="http://schemas.microsoft.com/office/word/2015/wordml/symex" xmlns:wpg="http://schemas.microsoft.com/office/word/2010/wordprocessingGroup" xmlns:wpi="http://schemas.microsoft.com/office/word/2010/wordprocessingInk" xmlns:wne="http://schemas.microsoft.com/office/word/2006/wordml" xmlns:wps="http://schemas.microsoft.com/office/word/2010/wordprocessingShape" mc:Ignorable="w14 w15 w16se w16cid w16 w16cex w16sdtdh wp14">
+<w:endnotes xmlns:wpc="http://schemas.microsoft.com/office/word/2010/wordprocessingCanvas" xmlns:cx="http://schemas.microsoft.com/office/drawing/2014/chartex" xmlns:mc="http://schemas.openxmlformats.org/markup-compatibility/2006" xmlns:o="urn:schemas-microsoft-com:office:office" xmlns:r="http://schemas.openxmlformats.org/officeDocument/2006/relationships" xmlns:m="http://schemas.openxmlformats.org/officeDocument/2006/math" xmlns:v="urn:schemas-microsoft-com:vml" xmlns:wp14="http://schemas.microsoft.com/office/word/2010/wordprocessingDrawing" xmlns:wp="http://schemas.openxmlformats.org/drawingml/2006/wordprocessingDrawing" xmlns:w10="urn:schemas-microsoft-com:office:word" xmlns:w="http://schemas.openxmlformats.org/wordprocessingml/2006/main" xmlns:w14="http://schemas.microsoft.com/office/word/2010/wordml" xmlns:w15="http://schemas.microsoft.com/office/word/2012/wordml" xmlns:w16se="http://schemas.microsoft.com/office/word/2015/wordml/symex" xmlns:wpg="http://schemas.microsoft.com/office/word/2010/wordprocessingGroup" xmlns:wpi="http://schemas.microsoft.com/office/word/2010/wordprocessingInk" xmlns:wne="http://schemas.microsoft.com/office/word/2006/wordml" xmlns:wps="http://schemas.microsoft.com/office/word/2010/wordprocessingShape" mc:Ignorable="w14 w15 w16se wp14">
   <w:endnote w:type="separator" w:id="-1">
     <w:p>
       <w:pPr>
@@ -5418,7 +5378,7 @@
 </file>
 
 <file path=word/footer1.xml><?xml version="1.0" encoding="utf-8"?>
-<w:ftr xmlns:wpc="http://schemas.microsoft.com/office/word/2010/wordprocessingCanvas" xmlns:cx="http://schemas.microsoft.com/office/drawing/2014/chartex" xmlns:cx1="http://schemas.microsoft.com/office/drawing/2015/9/8/chartex" xmlns:cx2="http://schemas.microsoft.com/office/drawing/2015/10/21/chartex" xmlns:cx3="http://schemas.microsoft.com/office/drawing/2016/5/9/chartex" xmlns:cx4="http://schemas.microsoft.com/office/drawing/2016/5/10/chartex" xmlns:cx5="http://schemas.microsoft.com/office/drawing/2016/5/11/chartex" xmlns:cx6="http://schemas.microsoft.com/office/drawing/2016/5/12/chartex" xmlns:cx7="http://schemas.microsoft.com/office/drawing/2016/5/13/chartex" xmlns:cx8="http://schemas.microsoft.com/office/drawing/2016/5/14/chartex" xmlns:mc="http://schemas.openxmlformats.org/markup-compatibility/2006" xmlns:aink="http://schemas.microsoft.com/office/drawing/2016/ink" xmlns:am3d="http://schemas.microsoft.com/office/drawing/2017/model3d" xmlns:o="urn:schemas-microsoft-com:office:office" xmlns:r="http://schemas.openxmlformats.org/officeDocument/2006/relationships" xmlns:m="http://schemas.openxmlformats.org/officeDocument/2006/math" xmlns:v="urn:schemas-microsoft-com:vml" xmlns:wp14="http://schemas.microsoft.com/office/word/2010/wordprocessingDrawing" xmlns:wp="http://schemas.openxmlformats.org/drawingml/2006/wordprocessingDrawing" xmlns:w10="urn:schemas-microsoft-com:office:word" xmlns:w="http://schemas.openxmlformats.org/wordprocessingml/2006/main" xmlns:w14="http://schemas.microsoft.com/office/word/2010/wordml" xmlns:w15="http://schemas.microsoft.com/office/word/2012/wordml" xmlns:w16cex="http://schemas.microsoft.com/office/word/2018/wordml/cex" xmlns:w16cid="http://schemas.microsoft.com/office/word/2016/wordml/cid" xmlns:w16="http://schemas.microsoft.com/office/word/2018/wordml" xmlns:w16sdtdh="http://schemas.microsoft.com/office/word/2020/wordml/sdtdatahash" xmlns:w16se="http://schemas.microsoft.com/office/word/2015/wordml/symex" xmlns:wpg="http://schemas.microsoft.com/office/word/2010/wordprocessingGroup" xmlns:wpi="http://schemas.microsoft.com/office/word/2010/wordprocessingInk" xmlns:wne="http://schemas.microsoft.com/office/word/2006/wordml" xmlns:wps="http://schemas.microsoft.com/office/word/2010/wordprocessingShape" mc:Ignorable="w14 w15 w16se w16cid w16 w16cex w16sdtdh wp14">
+<w:ftr xmlns:wpc="http://schemas.microsoft.com/office/word/2010/wordprocessingCanvas" xmlns:cx="http://schemas.microsoft.com/office/drawing/2014/chartex" xmlns:mc="http://schemas.openxmlformats.org/markup-compatibility/2006" xmlns:o="urn:schemas-microsoft-com:office:office" xmlns:r="http://schemas.openxmlformats.org/officeDocument/2006/relationships" xmlns:m="http://schemas.openxmlformats.org/officeDocument/2006/math" xmlns:v="urn:schemas-microsoft-com:vml" xmlns:wp14="http://schemas.microsoft.com/office/word/2010/wordprocessingDrawing" xmlns:wp="http://schemas.openxmlformats.org/drawingml/2006/wordprocessingDrawing" xmlns:w10="urn:schemas-microsoft-com:office:word" xmlns:w="http://schemas.openxmlformats.org/wordprocessingml/2006/main" xmlns:w14="http://schemas.microsoft.com/office/word/2010/wordml" xmlns:w15="http://schemas.microsoft.com/office/word/2012/wordml" xmlns:w16se="http://schemas.microsoft.com/office/word/2015/wordml/symex" xmlns:wpg="http://schemas.microsoft.com/office/word/2010/wordprocessingGroup" xmlns:wpi="http://schemas.microsoft.com/office/word/2010/wordprocessingInk" xmlns:wne="http://schemas.microsoft.com/office/word/2006/wordml" xmlns:wps="http://schemas.microsoft.com/office/word/2010/wordprocessingShape" mc:Ignorable="w14 w15 w16se wp14">
   <w:sdt>
     <w:sdtPr>
       <w:id w:val="96304367"/>
@@ -5451,7 +5411,7 @@
           <w:rPr>
             <w:noProof/>
           </w:rPr>
-          <w:t>2</w:t>
+          <w:t>17</w:t>
         </w:r>
         <w:r>
           <w:rPr>
@@ -5471,7 +5431,7 @@
 </file>
 
 <file path=word/footnotes.xml><?xml version="1.0" encoding="utf-8"?>
-<w:footnotes xmlns:wpc="http://schemas.microsoft.com/office/word/2010/wordprocessingCanvas" xmlns:cx="http://schemas.microsoft.com/office/drawing/2014/chartex" xmlns:cx1="http://schemas.microsoft.com/office/drawing/2015/9/8/chartex" xmlns:cx2="http://schemas.microsoft.com/office/drawing/2015/10/21/chartex" xmlns:cx3="http://schemas.microsoft.com/office/drawing/2016/5/9/chartex" xmlns:cx4="http://schemas.microsoft.com/office/drawing/2016/5/10/chartex" xmlns:cx5="http://schemas.microsoft.com/office/drawing/2016/5/11/chartex" xmlns:cx6="http://schemas.microsoft.com/office/drawing/2016/5/12/chartex" xmlns:cx7="http://schemas.microsoft.com/office/drawing/2016/5/13/chartex" xmlns:cx8="http://schemas.microsoft.com/office/drawing/2016/5/14/chartex" xmlns:mc="http://schemas.openxmlformats.org/markup-compatibility/2006" xmlns:aink="http://schemas.microsoft.com/office/drawing/2016/ink" xmlns:am3d="http://schemas.microsoft.com/office/drawing/2017/model3d" xmlns:o="urn:schemas-microsoft-com:office:office" xmlns:r="http://schemas.openxmlformats.org/officeDocument/2006/relationships" xmlns:m="http://schemas.openxmlformats.org/officeDocument/2006/math" xmlns:v="urn:schemas-microsoft-com:vml" xmlns:wp14="http://schemas.microsoft.com/office/word/2010/wordprocessingDrawing" xmlns:wp="http://schemas.openxmlformats.org/drawingml/2006/wordprocessingDrawing" xmlns:w10="urn:schemas-microsoft-com:office:word" xmlns:w="http://schemas.openxmlformats.org/wordprocessingml/2006/main" xmlns:w14="http://schemas.microsoft.com/office/word/2010/wordml" xmlns:w15="http://schemas.microsoft.com/office/word/2012/wordml" xmlns:w16cex="http://schemas.microsoft.com/office/word/2018/wordml/cex" xmlns:w16cid="http://schemas.microsoft.com/office/word/2016/wordml/cid" xmlns:w16="http://schemas.microsoft.com/office/word/2018/wordml" xmlns:w16sdtdh="http://schemas.microsoft.com/office/word/2020/wordml/sdtdatahash" xmlns:w16se="http://schemas.microsoft.com/office/word/2015/wordml/symex" xmlns:wpg="http://schemas.microsoft.com/office/word/2010/wordprocessingGroup" xmlns:wpi="http://schemas.microsoft.com/office/word/2010/wordprocessingInk" xmlns:wne="http://schemas.microsoft.com/office/word/2006/wordml" xmlns:wps="http://schemas.microsoft.com/office/word/2010/wordprocessingShape" mc:Ignorable="w14 w15 w16se w16cid w16 w16cex w16sdtdh wp14">
+<w:footnotes xmlns:wpc="http://schemas.microsoft.com/office/word/2010/wordprocessingCanvas" xmlns:cx="http://schemas.microsoft.com/office/drawing/2014/chartex" xmlns:mc="http://schemas.openxmlformats.org/markup-compatibility/2006" xmlns:o="urn:schemas-microsoft-com:office:office" xmlns:r="http://schemas.openxmlformats.org/officeDocument/2006/relationships" xmlns:m="http://schemas.openxmlformats.org/officeDocument/2006/math" xmlns:v="urn:schemas-microsoft-com:vml" xmlns:wp14="http://schemas.microsoft.com/office/word/2010/wordprocessingDrawing" xmlns:wp="http://schemas.openxmlformats.org/drawingml/2006/wordprocessingDrawing" xmlns:w10="urn:schemas-microsoft-com:office:word" xmlns:w="http://schemas.openxmlformats.org/wordprocessingml/2006/main" xmlns:w14="http://schemas.microsoft.com/office/word/2010/wordml" xmlns:w15="http://schemas.microsoft.com/office/word/2012/wordml" xmlns:w16se="http://schemas.microsoft.com/office/word/2015/wordml/symex" xmlns:wpg="http://schemas.microsoft.com/office/word/2010/wordprocessingGroup" xmlns:wpi="http://schemas.microsoft.com/office/word/2010/wordprocessingInk" xmlns:wne="http://schemas.microsoft.com/office/word/2006/wordml" xmlns:wps="http://schemas.microsoft.com/office/word/2010/wordprocessingShape" mc:Ignorable="w14 w15 w16se wp14">
   <w:footnote w:type="separator" w:id="-1">
     <w:p>
       <w:pPr>
@@ -5496,7 +5456,7 @@
 </file>
 
 <file path=word/numbering.xml><?xml version="1.0" encoding="utf-8"?>
-<w:numbering xmlns:wpc="http://schemas.microsoft.com/office/word/2010/wordprocessingCanvas" xmlns:cx="http://schemas.microsoft.com/office/drawing/2014/chartex" xmlns:cx1="http://schemas.microsoft.com/office/drawing/2015/9/8/chartex" xmlns:cx2="http://schemas.microsoft.com/office/drawing/2015/10/21/chartex" xmlns:cx3="http://schemas.microsoft.com/office/drawing/2016/5/9/chartex" xmlns:cx4="http://schemas.microsoft.com/office/drawing/2016/5/10/chartex" xmlns:cx5="http://schemas.microsoft.com/office/drawing/2016/5/11/chartex" xmlns:cx6="http://schemas.microsoft.com/office/drawing/2016/5/12/chartex" xmlns:cx7="http://schemas.microsoft.com/office/drawing/2016/5/13/chartex" xmlns:cx8="http://schemas.microsoft.com/office/drawing/2016/5/14/chartex" xmlns:mc="http://schemas.openxmlformats.org/markup-compatibility/2006" xmlns:aink="http://schemas.microsoft.com/office/drawing/2016/ink" xmlns:am3d="http://schemas.microsoft.com/office/drawing/2017/model3d" xmlns:o="urn:schemas-microsoft-com:office:office" xmlns:r="http://schemas.openxmlformats.org/officeDocument/2006/relationships" xmlns:m="http://schemas.openxmlformats.org/officeDocument/2006/math" xmlns:v="urn:schemas-microsoft-com:vml" xmlns:wp14="http://schemas.microsoft.com/office/word/2010/wordprocessingDrawing" xmlns:wp="http://schemas.openxmlformats.org/drawingml/2006/wordprocessingDrawing" xmlns:w10="urn:schemas-microsoft-com:office:word" xmlns:w="http://schemas.openxmlformats.org/wordprocessingml/2006/main" xmlns:w14="http://schemas.microsoft.com/office/word/2010/wordml" xmlns:w15="http://schemas.microsoft.com/office/word/2012/wordml" xmlns:w16cex="http://schemas.microsoft.com/office/word/2018/wordml/cex" xmlns:w16cid="http://schemas.microsoft.com/office/word/2016/wordml/cid" xmlns:w16="http://schemas.microsoft.com/office/word/2018/wordml" xmlns:w16sdtdh="http://schemas.microsoft.com/office/word/2020/wordml/sdtdatahash" xmlns:w16se="http://schemas.microsoft.com/office/word/2015/wordml/symex" xmlns:wpg="http://schemas.microsoft.com/office/word/2010/wordprocessingGroup" xmlns:wpi="http://schemas.microsoft.com/office/word/2010/wordprocessingInk" xmlns:wne="http://schemas.microsoft.com/office/word/2006/wordml" xmlns:wps="http://schemas.microsoft.com/office/word/2010/wordprocessingShape" mc:Ignorable="w14 w15 w16se w16cid w16 w16cex w16sdtdh wp14">
+<w:numbering xmlns:wpc="http://schemas.microsoft.com/office/word/2010/wordprocessingCanvas" xmlns:cx="http://schemas.microsoft.com/office/drawing/2014/chartex" xmlns:mc="http://schemas.openxmlformats.org/markup-compatibility/2006" xmlns:o="urn:schemas-microsoft-com:office:office" xmlns:r="http://schemas.openxmlformats.org/officeDocument/2006/relationships" xmlns:m="http://schemas.openxmlformats.org/officeDocument/2006/math" xmlns:v="urn:schemas-microsoft-com:vml" xmlns:wp14="http://schemas.microsoft.com/office/word/2010/wordprocessingDrawing" xmlns:wp="http://schemas.openxmlformats.org/drawingml/2006/wordprocessingDrawing" xmlns:w10="urn:schemas-microsoft-com:office:word" xmlns:w="http://schemas.openxmlformats.org/wordprocessingml/2006/main" xmlns:w14="http://schemas.microsoft.com/office/word/2010/wordml" xmlns:w15="http://schemas.microsoft.com/office/word/2012/wordml" xmlns:w16se="http://schemas.microsoft.com/office/word/2015/wordml/symex" xmlns:wpg="http://schemas.microsoft.com/office/word/2010/wordprocessingGroup" xmlns:wpi="http://schemas.microsoft.com/office/word/2010/wordprocessingInk" xmlns:wne="http://schemas.microsoft.com/office/word/2006/wordml" xmlns:wps="http://schemas.microsoft.com/office/word/2010/wordprocessingShape" mc:Ignorable="w14 w15 w16se wp14">
   <w:abstractNum w:abstractNumId="0" w15:restartNumberingAfterBreak="0">
     <w:nsid w:val="1DE80B37"/>
     <w:multiLevelType w:val="hybridMultilevel"/>
@@ -5918,7 +5878,7 @@
 </file>
 
 <file path=word/styles.xml><?xml version="1.0" encoding="utf-8"?>
-<w:styles xmlns:mc="http://schemas.openxmlformats.org/markup-compatibility/2006" xmlns:r="http://schemas.openxmlformats.org/officeDocument/2006/relationships" xmlns:w="http://schemas.openxmlformats.org/wordprocessingml/2006/main" xmlns:w14="http://schemas.microsoft.com/office/word/2010/wordml" xmlns:w15="http://schemas.microsoft.com/office/word/2012/wordml" xmlns:w16cex="http://schemas.microsoft.com/office/word/2018/wordml/cex" xmlns:w16cid="http://schemas.microsoft.com/office/word/2016/wordml/cid" xmlns:w16="http://schemas.microsoft.com/office/word/2018/wordml" xmlns:w16sdtdh="http://schemas.microsoft.com/office/word/2020/wordml/sdtdatahash" xmlns:w16se="http://schemas.microsoft.com/office/word/2015/wordml/symex" mc:Ignorable="w14 w15 w16se w16cid w16 w16cex w16sdtdh">
+<w:styles xmlns:mc="http://schemas.openxmlformats.org/markup-compatibility/2006" xmlns:r="http://schemas.openxmlformats.org/officeDocument/2006/relationships" xmlns:w="http://schemas.openxmlformats.org/wordprocessingml/2006/main" xmlns:w14="http://schemas.microsoft.com/office/word/2010/wordml" xmlns:w15="http://schemas.microsoft.com/office/word/2012/wordml" xmlns:w16se="http://schemas.microsoft.com/office/word/2015/wordml/symex" mc:Ignorable="w14 w15 w16se">
   <w:docDefaults>
     <w:rPrDefault>
       <w:rPr>
@@ -5934,7 +5894,7 @@
       </w:pPr>
     </w:pPrDefault>
   </w:docDefaults>
-  <w:latentStyles w:defLockedState="0" w:defUIPriority="99" w:defSemiHidden="0" w:defUnhideWhenUsed="0" w:defQFormat="0" w:count="376">
+  <w:latentStyles w:defLockedState="0" w:defUIPriority="99" w:defSemiHidden="0" w:defUnhideWhenUsed="0" w:defQFormat="0" w:count="371">
     <w:lsdException w:name="Normal" w:uiPriority="0" w:qFormat="1"/>
     <w:lsdException w:name="heading 1" w:uiPriority="9" w:qFormat="1"/>
     <w:lsdException w:name="heading 2" w:semiHidden="1" w:uiPriority="9" w:unhideWhenUsed="1" w:qFormat="1"/>
@@ -6040,6 +6000,7 @@
     <w:lsdException w:name="HTML Sample" w:semiHidden="1" w:unhideWhenUsed="1"/>
     <w:lsdException w:name="HTML Typewriter" w:semiHidden="1" w:unhideWhenUsed="1"/>
     <w:lsdException w:name="HTML Variable" w:semiHidden="1" w:unhideWhenUsed="1"/>
+    <w:lsdException w:name="Normal Table" w:semiHidden="1" w:unhideWhenUsed="1"/>
     <w:lsdException w:name="annotation subject" w:semiHidden="1" w:unhideWhenUsed="1"/>
     <w:lsdException w:name="No List" w:semiHidden="1" w:unhideWhenUsed="1"/>
     <w:lsdException w:name="Outline List 1" w:semiHidden="1" w:unhideWhenUsed="1"/>
@@ -6082,8 +6043,11 @@
     <w:lsdException w:name="Table Contemporary" w:semiHidden="1" w:unhideWhenUsed="1"/>
     <w:lsdException w:name="Table Elegant" w:semiHidden="1" w:unhideWhenUsed="1"/>
     <w:lsdException w:name="Table Professional" w:semiHidden="1" w:unhideWhenUsed="1"/>
+    <w:lsdException w:name="Table Subtle 1" w:semiHidden="1" w:unhideWhenUsed="1"/>
     <w:lsdException w:name="Table Subtle 2" w:semiHidden="1" w:unhideWhenUsed="1"/>
     <w:lsdException w:name="Table Web 1" w:semiHidden="1" w:unhideWhenUsed="1"/>
+    <w:lsdException w:name="Table Web 2" w:semiHidden="1" w:unhideWhenUsed="1"/>
+    <w:lsdException w:name="Table Web 3" w:semiHidden="1" w:unhideWhenUsed="1"/>
     <w:lsdException w:name="Balloon Text" w:semiHidden="1" w:unhideWhenUsed="1"/>
     <w:lsdException w:name="Table Grid" w:uiPriority="39"/>
     <w:lsdException w:name="Table Theme" w:semiHidden="1" w:unhideWhenUsed="1"/>
@@ -6302,11 +6266,6 @@
     <w:lsdException w:name="List Table 5 Dark Accent 6" w:uiPriority="50"/>
     <w:lsdException w:name="List Table 6 Colorful Accent 6" w:uiPriority="51"/>
     <w:lsdException w:name="List Table 7 Colorful Accent 6" w:uiPriority="52"/>
-    <w:lsdException w:name="Mention" w:semiHidden="1" w:unhideWhenUsed="1"/>
-    <w:lsdException w:name="Smart Hyperlink" w:semiHidden="1" w:unhideWhenUsed="1"/>
-    <w:lsdException w:name="Hashtag" w:semiHidden="1" w:unhideWhenUsed="1"/>
-    <w:lsdException w:name="Unresolved Mention" w:semiHidden="1" w:unhideWhenUsed="1"/>
-    <w:lsdException w:name="Smart Link" w:semiHidden="1" w:unhideWhenUsed="1"/>
   </w:latentStyles>
   <w:style w:type="paragraph" w:default="1" w:styleId="Normal">
     <w:name w:val="Normal"/>
@@ -6780,7 +6739,7 @@
       <w:u w:val="single"/>
     </w:rPr>
   </w:style>
-  <w:style w:type="character" w:styleId="UnresolvedMention">
+  <w:style w:type="character" w:customStyle="1" w:styleId="UnresolvedMention">
     <w:name w:val="Unresolved Mention"/>
     <w:basedOn w:val="DefaultParagraphFont"/>
     <w:uiPriority w:val="99"/>
@@ -7086,7 +7045,7 @@
 </file>
 
 <file path=customXml/itemProps1.xml><?xml version="1.0" encoding="utf-8"?>
-<ds:datastoreItem xmlns:ds="http://schemas.openxmlformats.org/officeDocument/2006/customXml" ds:itemID="{F0B89FDA-B2A1-4F82-B8A0-0C59EBBF20C3}">
+<ds:datastoreItem xmlns:ds="http://schemas.openxmlformats.org/officeDocument/2006/customXml" ds:itemID="{91FCA66B-DB2A-4DEC-90CC-74F42626C78E}">
   <ds:schemaRefs>
     <ds:schemaRef ds:uri="http://schemas.openxmlformats.org/officeDocument/2006/bibliography"/>
   </ds:schemaRefs>
